--- a/Relatório Soldadura Draft.docx
+++ b/Relatório Soldadura Draft.docx
@@ -18,7 +18,7 @@
           <w:lang w:val="pt-BR"/>
         </w:rPr>
         <w:drawing>
-          <wp:anchor distT="0" distB="0" distL="114300" distR="114300" simplePos="0" relativeHeight="251658240" behindDoc="0" locked="0" layoutInCell="1" allowOverlap="1" wp14:anchorId="29D10EFD" wp14:editId="57ADB466">
+          <wp:anchor distT="0" distB="0" distL="114300" distR="114300" simplePos="0" relativeHeight="251655168" behindDoc="0" locked="0" layoutInCell="1" allowOverlap="1" wp14:anchorId="29D10EFD" wp14:editId="43E6A6B0">
             <wp:simplePos x="0" y="0"/>
             <wp:positionH relativeFrom="margin">
               <wp:align>center</wp:align>
@@ -41,7 +41,7 @@
                     <pic:cNvPicPr/>
                   </pic:nvPicPr>
                   <pic:blipFill>
-                    <a:blip r:embed="rId6" cstate="print">
+                    <a:blip r:embed="rId8" cstate="print">
                       <a:extLst>
                         <a:ext uri="{28A0092B-C50C-407E-A947-70E740481C1C}">
                           <a14:useLocalDpi xmlns:a14="http://schemas.microsoft.com/office/drawing/2010/main" val="0"/>
@@ -708,6 +708,15 @@
     </w:p>
     <w:sdt>
       <w:sdtPr>
+        <w:rPr>
+          <w:rFonts w:asciiTheme="minorHAnsi" w:eastAsiaTheme="minorHAnsi" w:hAnsiTheme="minorHAnsi" w:cstheme="minorBidi"/>
+          <w:color w:val="auto"/>
+          <w:kern w:val="2"/>
+          <w:sz w:val="24"/>
+          <w:szCs w:val="24"/>
+          <w:lang w:val="pt-PT"/>
+          <w14:ligatures w14:val="standardContextual"/>
+        </w:rPr>
         <w:id w:val="567773910"/>
         <w:docPartObj>
           <w:docPartGallery w:val="Table of Contents"/>
@@ -716,16 +725,9 @@
       </w:sdtPr>
       <w:sdtEndPr>
         <w:rPr>
-          <w:rFonts w:asciiTheme="minorHAnsi" w:eastAsiaTheme="minorHAnsi" w:hAnsiTheme="minorHAnsi" w:cstheme="minorBidi"/>
           <w:b/>
           <w:bCs/>
           <w:noProof/>
-          <w:color w:val="auto"/>
-          <w:kern w:val="2"/>
-          <w:sz w:val="24"/>
-          <w:szCs w:val="24"/>
-          <w:lang w:val="pt-PT"/>
-          <w14:ligatures w14:val="standardContextual"/>
         </w:rPr>
       </w:sdtEndPr>
       <w:sdtContent>
@@ -1009,6 +1011,103 @@
             <w:rFonts w:ascii="Bahnschrift Light SemiCondensed" w:hAnsi="Bahnschrift Light SemiCondensed"/>
             <w:noProof/>
           </w:rPr>
+          <w:t>Figura 1 – Crescimento do mercado de soldadura</w:t>
+        </w:r>
+        <w:r>
+          <w:rPr>
+            <w:rFonts w:ascii="Bahnschrift Light SemiCondensed" w:hAnsi="Bahnschrift Light SemiCondensed"/>
+            <w:noProof/>
+            <w:webHidden/>
+          </w:rPr>
+          <w:tab/>
+        </w:r>
+        <w:r>
+          <w:rPr>
+            <w:rFonts w:ascii="Bahnschrift Light SemiCondensed" w:hAnsi="Bahnschrift Light SemiCondensed"/>
+            <w:noProof/>
+            <w:webHidden/>
+          </w:rPr>
+          <w:t>1</w:t>
+        </w:r>
+      </w:hyperlink>
+      <w:r>
+        <w:rPr>
+          <w:rFonts w:ascii="Bahnschrift Light SemiCondensed" w:hAnsi="Bahnschrift Light SemiCondensed"/>
+        </w:rPr>
+        <w:fldChar w:fldCharType="end"/>
+      </w:r>
+    </w:p>
+    <w:p>
+      <w:pPr>
+        <w:rPr>
+          <w:rFonts w:ascii="Bahnschrift Light SemiCondensed" w:hAnsi="Bahnschrift Light SemiCondensed"/>
+        </w:rPr>
+      </w:pPr>
+      <w:r>
+        <w:rPr>
+          <w:rFonts w:ascii="Bahnschrift Light SemiCondensed" w:hAnsi="Bahnschrift Light SemiCondensed"/>
+        </w:rPr>
+        <w:br w:type="page"/>
+      </w:r>
+    </w:p>
+    <w:p>
+      <w:pPr>
+        <w:pStyle w:val="Heading1"/>
+        <w:rPr>
+          <w:rFonts w:ascii="Bahnschrift Light SemiCondensed" w:hAnsi="Bahnschrift Light SemiCondensed"/>
+        </w:rPr>
+      </w:pPr>
+      <w:r>
+        <w:rPr>
+          <w:rFonts w:ascii="Bahnschrift Light SemiCondensed" w:hAnsi="Bahnschrift Light SemiCondensed"/>
+        </w:rPr>
+        <w:lastRenderedPageBreak/>
+        <w:t xml:space="preserve">Índice de </w:t>
+      </w:r>
+      <w:r>
+        <w:rPr>
+          <w:rFonts w:ascii="Bahnschrift Light SemiCondensed" w:hAnsi="Bahnschrift Light SemiCondensed"/>
+        </w:rPr>
+        <w:t>Tabelas</w:t>
+      </w:r>
+    </w:p>
+    <w:p>
+      <w:pPr>
+        <w:pStyle w:val="TOC1"/>
+        <w:tabs>
+          <w:tab w:val="right" w:leader="dot" w:pos="9016"/>
+        </w:tabs>
+        <w:rPr>
+          <w:rFonts w:ascii="Bahnschrift Light SemiCondensed" w:eastAsiaTheme="minorEastAsia" w:hAnsi="Bahnschrift Light SemiCondensed"/>
+          <w:noProof/>
+          <w:lang w:val="en-GB" w:eastAsia="en-GB"/>
+        </w:rPr>
+      </w:pPr>
+      <w:r>
+        <w:rPr>
+          <w:rFonts w:ascii="Bahnschrift Light SemiCondensed" w:hAnsi="Bahnschrift Light SemiCondensed"/>
+        </w:rPr>
+        <w:fldChar w:fldCharType="begin"/>
+      </w:r>
+      <w:r>
+        <w:rPr>
+          <w:rFonts w:ascii="Bahnschrift Light SemiCondensed" w:hAnsi="Bahnschrift Light SemiCondensed"/>
+        </w:rPr>
+        <w:instrText xml:space="preserve"> TOC \o "1-3" \h \z \u </w:instrText>
+      </w:r>
+      <w:r>
+        <w:rPr>
+          <w:rFonts w:ascii="Bahnschrift Light SemiCondensed" w:hAnsi="Bahnschrift Light SemiCondensed"/>
+        </w:rPr>
+        <w:fldChar w:fldCharType="separate"/>
+      </w:r>
+      <w:hyperlink w:anchor="_Toc184639984" w:history="1">
+        <w:r>
+          <w:rPr>
+            <w:rStyle w:val="Hyperlink"/>
+            <w:rFonts w:ascii="Bahnschrift Light SemiCondensed" w:hAnsi="Bahnschrift Light SemiCondensed"/>
+            <w:noProof/>
+          </w:rPr>
           <w:t>Resumo</w:t>
         </w:r>
         <w:r>
@@ -1153,241 +1252,19 @@
         <w:rPr>
           <w:rFonts w:ascii="Bahnschrift Light SemiCondensed" w:hAnsi="Bahnschrift Light SemiCondensed"/>
         </w:rPr>
+        <w:sectPr>
+          <w:pgSz w:w="11906" w:h="16838"/>
+          <w:pgMar w:top="1440" w:right="1440" w:bottom="1440" w:left="1440" w:header="708" w:footer="708" w:gutter="0"/>
+          <w:pgNumType w:start="1"/>
+          <w:cols w:space="708"/>
+          <w:docGrid w:linePitch="360"/>
+        </w:sectPr>
       </w:pPr>
       <w:r>
         <w:rPr>
           <w:rFonts w:ascii="Bahnschrift Light SemiCondensed" w:hAnsi="Bahnschrift Light SemiCondensed"/>
         </w:rPr>
         <w:fldChar w:fldCharType="end"/>
-      </w:r>
-    </w:p>
-    <w:p>
-      <w:pPr>
-        <w:rPr>
-          <w:rFonts w:ascii="Bahnschrift Light SemiCondensed" w:hAnsi="Bahnschrift Light SemiCondensed"/>
-        </w:rPr>
-      </w:pPr>
-      <w:r>
-        <w:rPr>
-          <w:rFonts w:ascii="Bahnschrift Light SemiCondensed" w:hAnsi="Bahnschrift Light SemiCondensed"/>
-        </w:rPr>
-        <w:br w:type="page"/>
-      </w:r>
-    </w:p>
-    <w:p>
-      <w:pPr>
-        <w:pStyle w:val="Heading1"/>
-        <w:rPr>
-          <w:rFonts w:ascii="Bahnschrift Light SemiCondensed" w:hAnsi="Bahnschrift Light SemiCondensed"/>
-        </w:rPr>
-      </w:pPr>
-      <w:r>
-        <w:rPr>
-          <w:rFonts w:ascii="Bahnschrift Light SemiCondensed" w:hAnsi="Bahnschrift Light SemiCondensed"/>
-        </w:rPr>
-        <w:lastRenderedPageBreak/>
-        <w:t xml:space="preserve">Índice de </w:t>
-      </w:r>
-      <w:r>
-        <w:rPr>
-          <w:rFonts w:ascii="Bahnschrift Light SemiCondensed" w:hAnsi="Bahnschrift Light SemiCondensed"/>
-        </w:rPr>
-        <w:t>Tabelas</w:t>
-      </w:r>
-    </w:p>
-    <w:p>
-      <w:pPr>
-        <w:pStyle w:val="TOC1"/>
-        <w:tabs>
-          <w:tab w:val="right" w:leader="dot" w:pos="9016"/>
-        </w:tabs>
-        <w:rPr>
-          <w:rFonts w:ascii="Bahnschrift Light SemiCondensed" w:eastAsiaTheme="minorEastAsia" w:hAnsi="Bahnschrift Light SemiCondensed"/>
-          <w:noProof/>
-          <w:lang w:val="en-GB" w:eastAsia="en-GB"/>
-        </w:rPr>
-      </w:pPr>
-      <w:r>
-        <w:rPr>
-          <w:rFonts w:ascii="Bahnschrift Light SemiCondensed" w:hAnsi="Bahnschrift Light SemiCondensed"/>
-        </w:rPr>
-        <w:fldChar w:fldCharType="begin"/>
-      </w:r>
-      <w:r>
-        <w:rPr>
-          <w:rFonts w:ascii="Bahnschrift Light SemiCondensed" w:hAnsi="Bahnschrift Light SemiCondensed"/>
-        </w:rPr>
-        <w:instrText xml:space="preserve"> TOC \o "1-3" \h \z \u </w:instrText>
-      </w:r>
-      <w:r>
-        <w:rPr>
-          <w:rFonts w:ascii="Bahnschrift Light SemiCondensed" w:hAnsi="Bahnschrift Light SemiCondensed"/>
-        </w:rPr>
-        <w:fldChar w:fldCharType="separate"/>
-      </w:r>
-      <w:hyperlink w:anchor="_Toc184639984" w:history="1">
-        <w:r>
-          <w:rPr>
-            <w:rStyle w:val="Hyperlink"/>
-            <w:rFonts w:ascii="Bahnschrift Light SemiCondensed" w:hAnsi="Bahnschrift Light SemiCondensed"/>
-            <w:noProof/>
-          </w:rPr>
-          <w:t>Resumo</w:t>
-        </w:r>
-        <w:r>
-          <w:rPr>
-            <w:rFonts w:ascii="Bahnschrift Light SemiCondensed" w:hAnsi="Bahnschrift Light SemiCondensed"/>
-            <w:noProof/>
-            <w:webHidden/>
-          </w:rPr>
-          <w:tab/>
-        </w:r>
-        <w:r>
-          <w:rPr>
-            <w:rFonts w:ascii="Bahnschrift Light SemiCondensed" w:hAnsi="Bahnschrift Light SemiCondensed"/>
-            <w:noProof/>
-            <w:webHidden/>
-          </w:rPr>
-          <w:fldChar w:fldCharType="begin"/>
-        </w:r>
-        <w:r>
-          <w:rPr>
-            <w:rFonts w:ascii="Bahnschrift Light SemiCondensed" w:hAnsi="Bahnschrift Light SemiCondensed"/>
-            <w:noProof/>
-            <w:webHidden/>
-          </w:rPr>
-          <w:instrText xml:space="preserve"> PAGEREF _Toc184639984 \h </w:instrText>
-        </w:r>
-        <w:r>
-          <w:rPr>
-            <w:rFonts w:ascii="Bahnschrift Light SemiCondensed" w:hAnsi="Bahnschrift Light SemiCondensed"/>
-            <w:noProof/>
-            <w:webHidden/>
-          </w:rPr>
-        </w:r>
-        <w:r>
-          <w:rPr>
-            <w:rFonts w:ascii="Bahnschrift Light SemiCondensed" w:hAnsi="Bahnschrift Light SemiCondensed"/>
-            <w:noProof/>
-            <w:webHidden/>
-          </w:rPr>
-          <w:fldChar w:fldCharType="separate"/>
-        </w:r>
-        <w:r>
-          <w:rPr>
-            <w:rFonts w:ascii="Bahnschrift Light SemiCondensed" w:hAnsi="Bahnschrift Light SemiCondensed"/>
-            <w:noProof/>
-            <w:webHidden/>
-          </w:rPr>
-          <w:t>2</w:t>
-        </w:r>
-        <w:r>
-          <w:rPr>
-            <w:rFonts w:ascii="Bahnschrift Light SemiCondensed" w:hAnsi="Bahnschrift Light SemiCondensed"/>
-            <w:noProof/>
-            <w:webHidden/>
-          </w:rPr>
-          <w:fldChar w:fldCharType="end"/>
-        </w:r>
-      </w:hyperlink>
-    </w:p>
-    <w:p>
-      <w:pPr>
-        <w:pStyle w:val="TOC1"/>
-        <w:tabs>
-          <w:tab w:val="right" w:leader="dot" w:pos="9016"/>
-        </w:tabs>
-        <w:rPr>
-          <w:rFonts w:ascii="Bahnschrift Light SemiCondensed" w:hAnsi="Bahnschrift Light SemiCondensed"/>
-          <w:noProof/>
-          <w:color w:val="467886" w:themeColor="hyperlink"/>
-          <w:u w:val="single"/>
-        </w:rPr>
-      </w:pPr>
-      <w:hyperlink w:anchor="_Toc184639985" w:history="1">
-        <w:r>
-          <w:rPr>
-            <w:rStyle w:val="Hyperlink"/>
-            <w:rFonts w:ascii="Bahnschrift Light SemiCondensed" w:hAnsi="Bahnschrift Light SemiCondensed"/>
-            <w:noProof/>
-          </w:rPr>
-          <w:t>Agradecimentos</w:t>
-        </w:r>
-        <w:r>
-          <w:rPr>
-            <w:rFonts w:ascii="Bahnschrift Light SemiCondensed" w:hAnsi="Bahnschrift Light SemiCondensed"/>
-            <w:noProof/>
-            <w:webHidden/>
-          </w:rPr>
-          <w:tab/>
-        </w:r>
-        <w:r>
-          <w:rPr>
-            <w:rFonts w:ascii="Bahnschrift Light SemiCondensed" w:hAnsi="Bahnschrift Light SemiCondensed"/>
-            <w:noProof/>
-            <w:webHidden/>
-          </w:rPr>
-          <w:fldChar w:fldCharType="begin"/>
-        </w:r>
-        <w:r>
-          <w:rPr>
-            <w:rFonts w:ascii="Bahnschrift Light SemiCondensed" w:hAnsi="Bahnschrift Light SemiCondensed"/>
-            <w:noProof/>
-            <w:webHidden/>
-          </w:rPr>
-          <w:instrText xml:space="preserve"> PAGEREF _Toc184639985 \h </w:instrText>
-        </w:r>
-        <w:r>
-          <w:rPr>
-            <w:rFonts w:ascii="Bahnschrift Light SemiCondensed" w:hAnsi="Bahnschrift Light SemiCondensed"/>
-            <w:noProof/>
-            <w:webHidden/>
-          </w:rPr>
-        </w:r>
-        <w:r>
-          <w:rPr>
-            <w:rFonts w:ascii="Bahnschrift Light SemiCondensed" w:hAnsi="Bahnschrift Light SemiCondensed"/>
-            <w:noProof/>
-            <w:webHidden/>
-          </w:rPr>
-          <w:fldChar w:fldCharType="separate"/>
-        </w:r>
-        <w:r>
-          <w:rPr>
-            <w:rFonts w:ascii="Bahnschrift Light SemiCondensed" w:hAnsi="Bahnschrift Light SemiCondensed"/>
-            <w:noProof/>
-            <w:webHidden/>
-          </w:rPr>
-          <w:t>3</w:t>
-        </w:r>
-        <w:r>
-          <w:rPr>
-            <w:rFonts w:ascii="Bahnschrift Light SemiCondensed" w:hAnsi="Bahnschrift Light SemiCondensed"/>
-            <w:noProof/>
-            <w:webHidden/>
-          </w:rPr>
-          <w:fldChar w:fldCharType="end"/>
-        </w:r>
-      </w:hyperlink>
-    </w:p>
-    <w:p/>
-    <w:p>
-      <w:pPr>
-        <w:rPr>
-          <w:rFonts w:ascii="Bahnschrift Light SemiCondensed" w:hAnsi="Bahnschrift Light SemiCondensed"/>
-        </w:rPr>
-      </w:pPr>
-      <w:r>
-        <w:rPr>
-          <w:rFonts w:ascii="Bahnschrift Light SemiCondensed" w:hAnsi="Bahnschrift Light SemiCondensed"/>
-        </w:rPr>
-        <w:fldChar w:fldCharType="end"/>
-      </w:r>
-      <w:r>
-        <w:rPr>
-          <w:rFonts w:ascii="Bahnschrift Light SemiCondensed" w:hAnsi="Bahnschrift Light SemiCondensed"/>
-        </w:rPr>
-        <w:br w:type="page"/>
       </w:r>
     </w:p>
     <w:p>
@@ -1445,6 +1322,286 @@
     </w:p>
     <w:p>
       <w:pPr>
+        <w:ind w:firstLine="720"/>
+        <w:rPr>
+          <w:rFonts w:ascii="Bahnschrift Light SemiCondensed" w:hAnsi="Bahnschrift Light SemiCondensed"/>
+        </w:rPr>
+      </w:pPr>
+      <w:r>
+        <w:rPr>
+          <w:rFonts w:ascii="Bahnschrift Light SemiCondensed" w:hAnsi="Bahnschrift Light SemiCondensed"/>
+          <w:noProof/>
+        </w:rPr>
+        <mc:AlternateContent>
+          <mc:Choice Requires="wpg">
+            <w:drawing>
+              <wp:anchor distT="0" distB="0" distL="114300" distR="114300" simplePos="0" relativeHeight="251659264" behindDoc="0" locked="0" layoutInCell="1" allowOverlap="1" wp14:anchorId="0CB56B47" wp14:editId="0295917C">
+                <wp:simplePos x="0" y="0"/>
+                <wp:positionH relativeFrom="column">
+                  <wp:posOffset>0</wp:posOffset>
+                </wp:positionH>
+                <wp:positionV relativeFrom="paragraph">
+                  <wp:posOffset>412115</wp:posOffset>
+                </wp:positionV>
+                <wp:extent cx="5731510" cy="3683635"/>
+                <wp:effectExtent l="0" t="0" r="2540" b="0"/>
+                <wp:wrapSquare wrapText="bothSides"/>
+                <wp:docPr id="1887997035" name="Group 2"/>
+                <wp:cNvGraphicFramePr/>
+                <a:graphic xmlns:a="http://schemas.openxmlformats.org/drawingml/2006/main">
+                  <a:graphicData uri="http://schemas.microsoft.com/office/word/2010/wordprocessingGroup">
+                    <wpg:wgp>
+                      <wpg:cNvGrpSpPr/>
+                      <wpg:grpSpPr>
+                        <a:xfrm>
+                          <a:off x="0" y="0"/>
+                          <a:ext cx="5731510" cy="3683635"/>
+                          <a:chOff x="0" y="0"/>
+                          <a:chExt cx="5731510" cy="3683635"/>
+                        </a:xfrm>
+                      </wpg:grpSpPr>
+                      <pic:pic xmlns:pic="http://schemas.openxmlformats.org/drawingml/2006/picture">
+                        <pic:nvPicPr>
+                          <pic:cNvPr id="67488336" name="Picture 1" descr="A graph showing the growth of a market&#10;&#10;Description automatically generated"/>
+                          <pic:cNvPicPr>
+                            <a:picLocks noChangeAspect="1"/>
+                          </pic:cNvPicPr>
+                        </pic:nvPicPr>
+                        <pic:blipFill>
+                          <a:blip r:embed="rId9">
+                            <a:extLst>
+                              <a:ext uri="{28A0092B-C50C-407E-A947-70E740481C1C}">
+                                <a14:useLocalDpi xmlns:a14="http://schemas.microsoft.com/office/drawing/2010/main" val="0"/>
+                              </a:ext>
+                            </a:extLst>
+                          </a:blip>
+                          <a:stretch>
+                            <a:fillRect/>
+                          </a:stretch>
+                        </pic:blipFill>
+                        <pic:spPr>
+                          <a:xfrm>
+                            <a:off x="0" y="0"/>
+                            <a:ext cx="5731510" cy="3474720"/>
+                          </a:xfrm>
+                          <a:prstGeom prst="rect">
+                            <a:avLst/>
+                          </a:prstGeom>
+                        </pic:spPr>
+                      </pic:pic>
+                      <wps:wsp>
+                        <wps:cNvPr id="1318367257" name="Text Box 1"/>
+                        <wps:cNvSpPr txBox="1"/>
+                        <wps:spPr>
+                          <a:xfrm>
+                            <a:off x="0" y="3419475"/>
+                            <a:ext cx="5731510" cy="264160"/>
+                          </a:xfrm>
+                          <a:prstGeom prst="rect">
+                            <a:avLst/>
+                          </a:prstGeom>
+                          <a:solidFill>
+                            <a:prstClr val="white"/>
+                          </a:solidFill>
+                          <a:ln>
+                            <a:noFill/>
+                          </a:ln>
+                        </wps:spPr>
+                        <wps:txbx>
+                          <w:txbxContent>
+                            <w:p>
+                              <w:pPr>
+                                <w:pStyle w:val="Caption"/>
+                                <w:jc w:val="center"/>
+                                <w:rPr>
+                                  <w:rFonts w:ascii="Bahnschrift Light SemiCondensed" w:hAnsi="Bahnschrift Light SemiCondensed"/>
+                                  <w:noProof/>
+                                </w:rPr>
+                              </w:pPr>
+                              <w:r>
+                                <w:rPr>
+                                  <w:rFonts w:ascii="Bahnschrift Light SemiCondensed" w:hAnsi="Bahnschrift Light SemiCondensed"/>
+                                </w:rPr>
+                                <w:t xml:space="preserve">Figura </w:t>
+                              </w:r>
+                              <w:r>
+                                <w:rPr>
+                                  <w:rFonts w:ascii="Bahnschrift Light SemiCondensed" w:hAnsi="Bahnschrift Light SemiCondensed"/>
+                                </w:rPr>
+                                <w:fldChar w:fldCharType="begin"/>
+                              </w:r>
+                              <w:r>
+                                <w:rPr>
+                                  <w:rFonts w:ascii="Bahnschrift Light SemiCondensed" w:hAnsi="Bahnschrift Light SemiCondensed"/>
+                                </w:rPr>
+                                <w:instrText xml:space="preserve"> SEQ Figura \* ARABIC </w:instrText>
+                              </w:r>
+                              <w:r>
+                                <w:rPr>
+                                  <w:rFonts w:ascii="Bahnschrift Light SemiCondensed" w:hAnsi="Bahnschrift Light SemiCondensed"/>
+                                </w:rPr>
+                                <w:fldChar w:fldCharType="separate"/>
+                              </w:r>
+                              <w:r>
+                                <w:rPr>
+                                  <w:rFonts w:ascii="Bahnschrift Light SemiCondensed" w:hAnsi="Bahnschrift Light SemiCondensed"/>
+                                  <w:noProof/>
+                                </w:rPr>
+                                <w:t>1</w:t>
+                              </w:r>
+                              <w:r>
+                                <w:rPr>
+                                  <w:rFonts w:ascii="Bahnschrift Light SemiCondensed" w:hAnsi="Bahnschrift Light SemiCondensed"/>
+                                </w:rPr>
+                                <w:fldChar w:fldCharType="end"/>
+                              </w:r>
+                              <w:r>
+                                <w:rPr>
+                                  <w:rFonts w:ascii="Bahnschrift Light SemiCondensed" w:hAnsi="Bahnschrift Light SemiCondensed"/>
+                                </w:rPr>
+                                <w:t xml:space="preserve"> - C</w:t>
+                              </w:r>
+                              <w:r>
+                                <w:rPr>
+                                  <w:rFonts w:ascii="Bahnschrift Light SemiCondensed" w:hAnsi="Bahnschrift Light SemiCondensed"/>
+                                  <w:noProof/>
+                                </w:rPr>
+                                <w:t>rescimento do mercado de soldadura</w:t>
+                              </w:r>
+                            </w:p>
+                          </w:txbxContent>
+                        </wps:txbx>
+                        <wps:bodyPr rot="0" spcFirstLastPara="0" vertOverflow="overflow" horzOverflow="overflow" vert="horz" wrap="square" lIns="0" tIns="0" rIns="0" bIns="0" numCol="1" spcCol="0" rtlCol="0" fromWordArt="0" anchor="t" anchorCtr="0" forceAA="0" compatLnSpc="1">
+                          <a:prstTxWarp prst="textNoShape">
+                            <a:avLst/>
+                          </a:prstTxWarp>
+                          <a:spAutoFit/>
+                        </wps:bodyPr>
+                      </wps:wsp>
+                    </wpg:wgp>
+                  </a:graphicData>
+                </a:graphic>
+              </wp:anchor>
+            </w:drawing>
+          </mc:Choice>
+          <mc:Fallback>
+            <w:pict>
+              <v:group w14:anchorId="0CB56B47" id="Group 2" o:spid="_x0000_s1026" style="position:absolute;left:0;text-align:left;margin-left:0;margin-top:32.45pt;width:451.3pt;height:290.05pt;z-index:251659264" coordsize="57315,36836" o:gfxdata="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">
+                <v:shapetype id="_x0000_t75" coordsize="21600,21600" o:spt="75" o:preferrelative="t" path="m@4@5l@4@11@9@11@9@5xe" filled="f" stroked="f">
+                  <v:stroke joinstyle="miter"/>
+                  <v:formulas>
+                    <v:f eqn="if lineDrawn pixelLineWidth 0"/>
+                    <v:f eqn="sum @0 1 0"/>
+                    <v:f eqn="sum 0 0 @1"/>
+                    <v:f eqn="prod @2 1 2"/>
+                    <v:f eqn="prod @3 21600 pixelWidth"/>
+                    <v:f eqn="prod @3 21600 pixelHeight"/>
+                    <v:f eqn="sum @0 0 1"/>
+                    <v:f eqn="prod @6 1 2"/>
+                    <v:f eqn="prod @7 21600 pixelWidth"/>
+                    <v:f eqn="sum @8 21600 0"/>
+                    <v:f eqn="prod @7 21600 pixelHeight"/>
+                    <v:f eqn="sum @10 21600 0"/>
+                  </v:formulas>
+                  <v:path o:extrusionok="f" gradientshapeok="t" o:connecttype="rect"/>
+                  <o:lock v:ext="edit" aspectratio="t"/>
+                </v:shapetype>
+                <v:shape id="Picture 1" o:spid="_x0000_s1027" type="#_x0000_t75" alt="A graph showing the growth of a market&#10;&#10;Description automatically generated" style="position:absolute;width:57315;height:34747;visibility:visible;mso-wrap-style:square" o:gfxdata="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">
+                  <v:imagedata r:id="rId10" o:title="A graph showing the growth of a market&#10;&#10;Description automatically generated"/>
+                </v:shape>
+                <v:shapetype id="_x0000_t202" coordsize="21600,21600" o:spt="202" path="m,l,21600r21600,l21600,xe">
+                  <v:stroke joinstyle="miter"/>
+                  <v:path gradientshapeok="t" o:connecttype="rect"/>
+                </v:shapetype>
+                <v:shape id="Text Box 1" o:spid="_x0000_s1028" type="#_x0000_t202" style="position:absolute;top:34194;width:57315;height:2642;visibility:visible;mso-wrap-style:square;v-text-anchor:top" o:gfxdata="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" stroked="f">
+                  <v:textbox style="mso-fit-shape-to-text:t" inset="0,0,0,0">
+                    <w:txbxContent>
+                      <w:p>
+                        <w:pPr>
+                          <w:pStyle w:val="Caption"/>
+                          <w:jc w:val="center"/>
+                          <w:rPr>
+                            <w:rFonts w:ascii="Bahnschrift Light SemiCondensed" w:hAnsi="Bahnschrift Light SemiCondensed"/>
+                            <w:noProof/>
+                          </w:rPr>
+                        </w:pPr>
+                        <w:r>
+                          <w:rPr>
+                            <w:rFonts w:ascii="Bahnschrift Light SemiCondensed" w:hAnsi="Bahnschrift Light SemiCondensed"/>
+                          </w:rPr>
+                          <w:t xml:space="preserve">Figura </w:t>
+                        </w:r>
+                        <w:r>
+                          <w:rPr>
+                            <w:rFonts w:ascii="Bahnschrift Light SemiCondensed" w:hAnsi="Bahnschrift Light SemiCondensed"/>
+                          </w:rPr>
+                          <w:fldChar w:fldCharType="begin"/>
+                        </w:r>
+                        <w:r>
+                          <w:rPr>
+                            <w:rFonts w:ascii="Bahnschrift Light SemiCondensed" w:hAnsi="Bahnschrift Light SemiCondensed"/>
+                          </w:rPr>
+                          <w:instrText xml:space="preserve"> SEQ Figura \* ARABIC </w:instrText>
+                        </w:r>
+                        <w:r>
+                          <w:rPr>
+                            <w:rFonts w:ascii="Bahnschrift Light SemiCondensed" w:hAnsi="Bahnschrift Light SemiCondensed"/>
+                          </w:rPr>
+                          <w:fldChar w:fldCharType="separate"/>
+                        </w:r>
+                        <w:r>
+                          <w:rPr>
+                            <w:rFonts w:ascii="Bahnschrift Light SemiCondensed" w:hAnsi="Bahnschrift Light SemiCondensed"/>
+                            <w:noProof/>
+                          </w:rPr>
+                          <w:t>1</w:t>
+                        </w:r>
+                        <w:r>
+                          <w:rPr>
+                            <w:rFonts w:ascii="Bahnschrift Light SemiCondensed" w:hAnsi="Bahnschrift Light SemiCondensed"/>
+                          </w:rPr>
+                          <w:fldChar w:fldCharType="end"/>
+                        </w:r>
+                        <w:r>
+                          <w:rPr>
+                            <w:rFonts w:ascii="Bahnschrift Light SemiCondensed" w:hAnsi="Bahnschrift Light SemiCondensed"/>
+                          </w:rPr>
+                          <w:t xml:space="preserve"> - C</w:t>
+                        </w:r>
+                        <w:r>
+                          <w:rPr>
+                            <w:rFonts w:ascii="Bahnschrift Light SemiCondensed" w:hAnsi="Bahnschrift Light SemiCondensed"/>
+                            <w:noProof/>
+                          </w:rPr>
+                          <w:t>rescimento do mercado de soldadura</w:t>
+                        </w:r>
+                      </w:p>
+                    </w:txbxContent>
+                  </v:textbox>
+                </v:shape>
+                <w10:wrap type="square"/>
+              </v:group>
+            </w:pict>
+          </mc:Fallback>
+        </mc:AlternateContent>
+      </w:r>
+    </w:p>
+    <w:p>
+      <w:pPr>
+        <w:rPr>
+          <w:rFonts w:ascii="Bahnschrift Light SemiCondensed" w:hAnsi="Bahnschrift Light SemiCondensed"/>
+        </w:rPr>
+      </w:pPr>
+    </w:p>
+    <w:p>
+      <w:pPr>
+        <w:rPr>
+          <w:rFonts w:ascii="Bahnschrift Light SemiCondensed" w:hAnsi="Bahnschrift Light SemiCondensed"/>
+        </w:rPr>
+      </w:pPr>
+    </w:p>
+    <w:p>
+      <w:pPr>
         <w:rPr>
           <w:rFonts w:ascii="Bahnschrift Light SemiCondensed" w:hAnsi="Bahnschrift Light SemiCondensed"/>
         </w:rPr>
@@ -1481,10 +1638,694 @@
         <w:t>Soldadura Manual com Elétrodo Revestido (SMAW)</w:t>
       </w:r>
     </w:p>
-    <w:p/>
+    <w:p>
+      <w:pPr>
+        <w:ind w:firstLine="720"/>
+        <w:rPr>
+          <w:lang w:val="pt-BR"/>
+        </w:rPr>
+      </w:pPr>
+      <w:r>
+        <w:rPr>
+          <w:lang w:val="pt-BR"/>
+        </w:rPr>
+        <w:t xml:space="preserve">Shield Metal Arc Welding, nome do processo </w:t>
+      </w:r>
+      <w:r>
+        <w:rPr>
+          <w:lang w:val="pt-BR"/>
+        </w:rPr>
+        <w:t>que origina a sigla SMAW</w:t>
+      </w:r>
+      <w:r>
+        <w:rPr>
+          <w:lang w:val="pt-BR"/>
+        </w:rPr>
+        <w:t>, em português, Soldadura Manuel em Elétrodo Revestido,</w:t>
+      </w:r>
+      <w:r>
+        <w:rPr>
+          <w:lang w:val="pt-BR"/>
+        </w:rPr>
+        <w:t xml:space="preserve"> é uma forma de soldadura também chamada de “</w:t>
+      </w:r>
+      <w:r>
+        <w:rPr>
+          <w:lang w:val="pt-BR"/>
+        </w:rPr>
+        <w:t>Stick Welding”, amplamente usada em industrias de cnstrução e reparação, pois oferece flexibilidade e portabilidade. Este método usa um el</w:t>
+      </w:r>
+      <w:r>
+        <w:rPr>
+          <w:lang w:val="pt-BR"/>
+        </w:rPr>
+        <w:t xml:space="preserve">étrodo consumível revestido com uma camada protetora </w:t>
+      </w:r>
+      <w:r>
+        <w:rPr>
+          <w:lang w:val="pt-BR"/>
+        </w:rPr>
+        <w:t>chamada fluxo de solda, um material que protege a união dos metais. Durante a soldadura, o revestimento é queimado e liberta gás de proteção que evita a contaminação provocada por gases atmosféricos, como o hidrogénio e o oxigénio, que podem causar defeitos como fissuras e porosidade.</w:t>
+      </w:r>
+    </w:p>
+    <w:p>
+      <w:pPr>
+        <w:ind w:firstLine="720"/>
+        <w:rPr>
+          <w:lang w:val="pt-BR"/>
+        </w:rPr>
+      </w:pPr>
+    </w:p>
+    <w:p>
+      <w:pPr>
+        <w:rPr>
+          <w:lang w:val="pt-BR"/>
+        </w:rPr>
+      </w:pPr>
+      <w:r>
+        <w:rPr>
+          <w:lang w:val="pt-BR"/>
+        </w:rPr>
+        <w:t>Vantagens:</w:t>
+      </w:r>
+    </w:p>
+    <w:p>
+      <w:pPr>
+        <w:pStyle w:val="ListParagraph"/>
+        <w:numPr>
+          <w:ilvl w:val="0"/>
+          <w:numId w:val="3"/>
+        </w:numPr>
+        <w:rPr>
+          <w:lang w:val="pt-BR"/>
+        </w:rPr>
+      </w:pPr>
+      <w:r>
+        <w:rPr>
+          <w:lang w:val="pt-BR"/>
+        </w:rPr>
+        <w:t>Meno custo de equipamento comparativamente a outros métodos.</w:t>
+      </w:r>
+    </w:p>
+    <w:p>
+      <w:pPr>
+        <w:pStyle w:val="ListParagraph"/>
+        <w:numPr>
+          <w:ilvl w:val="0"/>
+          <w:numId w:val="3"/>
+        </w:numPr>
+        <w:rPr>
+          <w:lang w:val="pt-BR"/>
+        </w:rPr>
+      </w:pPr>
+      <w:r>
+        <w:rPr>
+          <w:lang w:val="pt-BR"/>
+        </w:rPr>
+        <w:t>Facilidade de troca de materiais.</w:t>
+      </w:r>
+    </w:p>
+    <w:p>
+      <w:pPr>
+        <w:pStyle w:val="ListParagraph"/>
+        <w:numPr>
+          <w:ilvl w:val="0"/>
+          <w:numId w:val="3"/>
+        </w:numPr>
+        <w:rPr>
+          <w:lang w:val="pt-BR"/>
+        </w:rPr>
+      </w:pPr>
+      <w:r>
+        <w:rPr>
+          <w:lang w:val="pt-BR"/>
+        </w:rPr>
+        <w:t>Versatilidade em espaços</w:t>
+      </w:r>
+      <w:r>
+        <w:rPr>
+          <w:lang w:val="pt-BR"/>
+        </w:rPr>
+        <w:t xml:space="preserve"> reduzidos e diferentes posições.</w:t>
+      </w:r>
+    </w:p>
+    <w:p>
+      <w:pPr>
+        <w:pStyle w:val="ListParagraph"/>
+        <w:numPr>
+          <w:ilvl w:val="0"/>
+          <w:numId w:val="3"/>
+        </w:numPr>
+        <w:rPr>
+          <w:lang w:val="pt-BR"/>
+        </w:rPr>
+      </w:pPr>
+      <w:r>
+        <w:rPr>
+          <w:lang w:val="pt-BR"/>
+        </w:rPr>
+        <w:t>Não requer gás de proteção externo, o que o torna adequado para uso ao ar livre e na presença de ventos leves.</w:t>
+      </w:r>
+    </w:p>
+    <w:p>
+      <w:pPr>
+        <w:pStyle w:val="ListParagraph"/>
+        <w:numPr>
+          <w:ilvl w:val="0"/>
+          <w:numId w:val="3"/>
+        </w:numPr>
+        <w:rPr>
+          <w:lang w:val="pt-BR"/>
+        </w:rPr>
+      </w:pPr>
+      <w:r>
+        <w:rPr>
+          <w:lang w:val="pt-BR"/>
+        </w:rPr>
+        <w:t>Permite maior mobilidade por não precisar de garrafas ou alimentadores de arame.</w:t>
+      </w:r>
+    </w:p>
+    <w:p>
+      <w:pPr>
+        <w:pStyle w:val="ListParagraph"/>
+        <w:numPr>
+          <w:ilvl w:val="0"/>
+          <w:numId w:val="3"/>
+        </w:numPr>
+        <w:rPr>
+          <w:lang w:val="pt-BR"/>
+        </w:rPr>
+      </w:pPr>
+      <w:r>
+        <w:rPr>
+          <w:lang w:val="pt-BR"/>
+        </w:rPr>
+        <w:t>Alguns elétrodos especiais podem ser usados para corte ou desbaste.</w:t>
+      </w:r>
+    </w:p>
+    <w:p>
+      <w:pPr>
+        <w:rPr>
+          <w:lang w:val="pt-BR"/>
+        </w:rPr>
+      </w:pPr>
+    </w:p>
+    <w:p>
+      <w:pPr>
+        <w:rPr>
+          <w:lang w:val="pt-BR"/>
+        </w:rPr>
+      </w:pPr>
+      <w:r>
+        <w:rPr>
+          <w:lang w:val="pt-BR"/>
+        </w:rPr>
+        <w:t>Desvantagens:</w:t>
+      </w:r>
+    </w:p>
+    <w:p>
+      <w:pPr>
+        <w:pStyle w:val="ListParagraph"/>
+        <w:numPr>
+          <w:ilvl w:val="0"/>
+          <w:numId w:val="5"/>
+        </w:numPr>
+        <w:rPr>
+          <w:lang w:val="pt-BR"/>
+        </w:rPr>
+      </w:pPr>
+      <w:r>
+        <w:rPr>
+          <w:lang w:val="pt-BR"/>
+        </w:rPr>
+        <w:t>Menor eficiencia de deposição comparativamente com outros métodos.</w:t>
+      </w:r>
+    </w:p>
+    <w:p>
+      <w:pPr>
+        <w:pStyle w:val="ListParagraph"/>
+        <w:numPr>
+          <w:ilvl w:val="0"/>
+          <w:numId w:val="5"/>
+        </w:numPr>
+        <w:rPr>
+          <w:lang w:val="pt-BR"/>
+        </w:rPr>
+      </w:pPr>
+      <w:r>
+        <w:rPr>
+          <w:lang w:val="pt-BR"/>
+        </w:rPr>
+        <w:t>Maio custo por solda devido ao motivo anterior.</w:t>
+      </w:r>
+    </w:p>
+    <w:p>
+      <w:pPr>
+        <w:pStyle w:val="ListParagraph"/>
+        <w:numPr>
+          <w:ilvl w:val="0"/>
+          <w:numId w:val="5"/>
+        </w:numPr>
+        <w:rPr>
+          <w:lang w:val="pt-BR"/>
+        </w:rPr>
+      </w:pPr>
+      <w:r>
+        <w:rPr>
+          <w:lang w:val="pt-BR"/>
+        </w:rPr>
+        <w:t>Menor produtividade por mudanças frequentes de elétrodos e necessidade de remoção de escória.</w:t>
+      </w:r>
+    </w:p>
+    <w:p>
+      <w:pPr>
+        <w:pStyle w:val="ListParagraph"/>
+        <w:numPr>
+          <w:ilvl w:val="0"/>
+          <w:numId w:val="5"/>
+        </w:numPr>
+        <w:rPr>
+          <w:lang w:val="pt-BR"/>
+        </w:rPr>
+      </w:pPr>
+      <w:r>
+        <w:rPr>
+          <w:lang w:val="pt-BR"/>
+        </w:rPr>
+        <w:t>Exige maio coordenação motora e remoção manual de escória, ao contrário de outros métodos.</w:t>
+      </w:r>
+    </w:p>
+    <w:p>
+      <w:pPr>
+        <w:rPr>
+          <w:lang w:val="pt-BR"/>
+        </w:rPr>
+      </w:pPr>
+      <w:r>
+        <w:rPr>
+          <w:lang w:val="pt-BR"/>
+        </w:rPr>
+        <w:br w:type="page"/>
+      </w:r>
+    </w:p>
+    <w:p>
+      <w:pPr>
+        <w:rPr>
+          <w:noProof/>
+          <w:lang w:val="pt-BR"/>
+        </w:rPr>
+      </w:pPr>
+      <w:r>
+        <w:rPr>
+          <w:noProof/>
+          <w:lang w:val="pt-BR"/>
+        </w:rPr>
+        <w:lastRenderedPageBreak/>
+        <mc:AlternateContent>
+          <mc:Choice Requires="wpg">
+            <w:drawing>
+              <wp:anchor distT="0" distB="0" distL="114300" distR="114300" simplePos="0" relativeHeight="251666432" behindDoc="0" locked="0" layoutInCell="1" allowOverlap="1" wp14:anchorId="72526966" wp14:editId="7950F997">
+                <wp:simplePos x="0" y="0"/>
+                <wp:positionH relativeFrom="column">
+                  <wp:posOffset>578485</wp:posOffset>
+                </wp:positionH>
+                <wp:positionV relativeFrom="paragraph">
+                  <wp:posOffset>0</wp:posOffset>
+                </wp:positionV>
+                <wp:extent cx="4571365" cy="5137150"/>
+                <wp:effectExtent l="0" t="0" r="635" b="6350"/>
+                <wp:wrapSquare wrapText="bothSides"/>
+                <wp:docPr id="957883480" name="Group 5"/>
+                <wp:cNvGraphicFramePr/>
+                <a:graphic xmlns:a="http://schemas.openxmlformats.org/drawingml/2006/main">
+                  <a:graphicData uri="http://schemas.microsoft.com/office/word/2010/wordprocessingGroup">
+                    <wpg:wgp>
+                      <wpg:cNvGrpSpPr/>
+                      <wpg:grpSpPr>
+                        <a:xfrm>
+                          <a:off x="0" y="0"/>
+                          <a:ext cx="4571365" cy="5137150"/>
+                          <a:chOff x="0" y="0"/>
+                          <a:chExt cx="4571365" cy="5137280"/>
+                        </a:xfrm>
+                      </wpg:grpSpPr>
+                      <wpg:grpSp>
+                        <wpg:cNvPr id="345842414" name="Group 4"/>
+                        <wpg:cNvGrpSpPr/>
+                        <wpg:grpSpPr>
+                          <a:xfrm>
+                            <a:off x="0" y="0"/>
+                            <a:ext cx="4571365" cy="4926330"/>
+                            <a:chOff x="0" y="0"/>
+                            <a:chExt cx="4571365" cy="4926330"/>
+                          </a:xfrm>
+                        </wpg:grpSpPr>
+                        <pic:pic xmlns:pic="http://schemas.openxmlformats.org/drawingml/2006/picture">
+                          <pic:nvPicPr>
+                            <pic:cNvPr id="1293911228" name="Picture 2" descr="Diagram of a welding process&#10;&#10;Description automatically generated"/>
+                            <pic:cNvPicPr>
+                              <a:picLocks noChangeAspect="1"/>
+                            </pic:cNvPicPr>
+                          </pic:nvPicPr>
+                          <pic:blipFill rotWithShape="1">
+                            <a:blip r:embed="rId11">
+                              <a:extLst>
+                                <a:ext uri="{28A0092B-C50C-407E-A947-70E740481C1C}">
+                                  <a14:useLocalDpi xmlns:a14="http://schemas.microsoft.com/office/drawing/2010/main" val="0"/>
+                                </a:ext>
+                              </a:extLst>
+                            </a:blip>
+                            <a:srcRect l="1385" t="1287" r="1643" b="1660"/>
+                            <a:stretch/>
+                          </pic:blipFill>
+                          <pic:spPr bwMode="auto">
+                            <a:xfrm>
+                              <a:off x="0" y="0"/>
+                              <a:ext cx="4571365" cy="4926330"/>
+                            </a:xfrm>
+                            <a:prstGeom prst="rect">
+                              <a:avLst/>
+                            </a:prstGeom>
+                            <a:ln>
+                              <a:noFill/>
+                            </a:ln>
+                            <a:extLst>
+                              <a:ext uri="{53640926-AAD7-44D8-BBD7-CCE9431645EC}">
+                                <a14:shadowObscured xmlns:a14="http://schemas.microsoft.com/office/drawing/2010/main"/>
+                              </a:ext>
+                            </a:extLst>
+                          </pic:spPr>
+                        </pic:pic>
+                        <wps:wsp>
+                          <wps:cNvPr id="1088505122" name="Rectangle 3"/>
+                          <wps:cNvSpPr/>
+                          <wps:spPr>
+                            <a:xfrm>
+                              <a:off x="3219062" y="4627983"/>
+                              <a:ext cx="1287624" cy="223935"/>
+                            </a:xfrm>
+                            <a:prstGeom prst="rect">
+                              <a:avLst/>
+                            </a:prstGeom>
+                            <a:solidFill>
+                              <a:schemeClr val="bg1"/>
+                            </a:solidFill>
+                            <a:ln>
+                              <a:noFill/>
+                            </a:ln>
+                          </wps:spPr>
+                          <wps:style>
+                            <a:lnRef idx="2">
+                              <a:schemeClr val="accent1">
+                                <a:shade val="15000"/>
+                              </a:schemeClr>
+                            </a:lnRef>
+                            <a:fillRef idx="1">
+                              <a:schemeClr val="accent1"/>
+                            </a:fillRef>
+                            <a:effectRef idx="0">
+                              <a:schemeClr val="accent1"/>
+                            </a:effectRef>
+                            <a:fontRef idx="minor">
+                              <a:schemeClr val="lt1"/>
+                            </a:fontRef>
+                          </wps:style>
+                          <wps:bodyPr rot="0" spcFirstLastPara="0" vertOverflow="overflow" horzOverflow="overflow" vert="horz" wrap="square" lIns="91440" tIns="45720" rIns="91440" bIns="45720" numCol="1" spcCol="0" rtlCol="0" fromWordArt="0" anchor="ctr" anchorCtr="0" forceAA="0" compatLnSpc="1">
+                            <a:prstTxWarp prst="textNoShape">
+                              <a:avLst/>
+                            </a:prstTxWarp>
+                            <a:noAutofit/>
+                          </wps:bodyPr>
+                        </wps:wsp>
+                      </wpg:grpSp>
+                      <wps:wsp>
+                        <wps:cNvPr id="1998174124" name="Text Box 1"/>
+                        <wps:cNvSpPr txBox="1"/>
+                        <wps:spPr>
+                          <a:xfrm>
+                            <a:off x="0" y="4870580"/>
+                            <a:ext cx="4571365" cy="266700"/>
+                          </a:xfrm>
+                          <a:prstGeom prst="rect">
+                            <a:avLst/>
+                          </a:prstGeom>
+                          <a:solidFill>
+                            <a:prstClr val="white"/>
+                          </a:solidFill>
+                          <a:ln>
+                            <a:noFill/>
+                          </a:ln>
+                        </wps:spPr>
+                        <wps:txbx>
+                          <w:txbxContent>
+                            <w:p>
+                              <w:pPr>
+                                <w:pStyle w:val="Caption"/>
+                                <w:jc w:val="center"/>
+                                <w:rPr>
+                                  <w:noProof/>
+                                  <w:lang w:val="pt-BR"/>
+                                </w:rPr>
+                              </w:pPr>
+                              <w:r>
+                                <w:t xml:space="preserve">Figura </w:t>
+                              </w:r>
+                              <w:r>
+                                <w:fldChar w:fldCharType="begin"/>
+                              </w:r>
+                              <w:r>
+                                <w:instrText xml:space="preserve"> SEQ Figura \* ARABIC </w:instrText>
+                              </w:r>
+                              <w:r>
+                                <w:fldChar w:fldCharType="separate"/>
+                              </w:r>
+                              <w:r>
+                                <w:rPr>
+                                  <w:noProof/>
+                                </w:rPr>
+                                <w:t>2</w:t>
+                              </w:r>
+                              <w:r>
+                                <w:fldChar w:fldCharType="end"/>
+                              </w:r>
+                              <w:r>
+                                <w:t xml:space="preserve"> - Processo SMAW</w:t>
+                              </w:r>
+                            </w:p>
+                          </w:txbxContent>
+                        </wps:txbx>
+                        <wps:bodyPr rot="0" spcFirstLastPara="0" vertOverflow="overflow" horzOverflow="overflow" vert="horz" wrap="square" lIns="0" tIns="0" rIns="0" bIns="0" numCol="1" spcCol="0" rtlCol="0" fromWordArt="0" anchor="t" anchorCtr="0" forceAA="0" compatLnSpc="1">
+                          <a:prstTxWarp prst="textNoShape">
+                            <a:avLst/>
+                          </a:prstTxWarp>
+                          <a:spAutoFit/>
+                        </wps:bodyPr>
+                      </wps:wsp>
+                    </wpg:wgp>
+                  </a:graphicData>
+                </a:graphic>
+              </wp:anchor>
+            </w:drawing>
+          </mc:Choice>
+          <mc:Fallback>
+            <w:pict>
+              <v:group w14:anchorId="72526966" id="Group 5" o:spid="_x0000_s1029" style="position:absolute;margin-left:45.55pt;margin-top:0;width:359.95pt;height:404.5pt;z-index:251666432" coordsize="45713,51372" o:gfxdata="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">
+                <v:group id="Group 4" o:spid="_x0000_s1030" style="position:absolute;width:45713;height:49263" coordsize="45713,49263" o:gfxdata="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">
+                  <v:shape id="Picture 2" o:spid="_x0000_s1031" type="#_x0000_t75" alt="Diagram of a welding process&#10;&#10;Description automatically generated" style="position:absolute;width:45713;height:49263;visibility:visible;mso-wrap-style:square" o:gfxdata="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">
+                    <v:imagedata r:id="rId12" o:title="Diagram of a welding process&#10;&#10;Description automatically generated" croptop="843f" cropbottom="1088f" cropleft="908f" cropright="1077f"/>
+                  </v:shape>
+                  <v:rect id="Rectangle 3" o:spid="_x0000_s1032" style="position:absolute;left:32190;top:46279;width:12876;height:2240;visibility:visible;mso-wrap-style:square;v-text-anchor:middle" o:gfxdata="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" fillcolor="white [3212]" stroked="f" strokeweight="1pt"/>
+                </v:group>
+                <v:shape id="Text Box 1" o:spid="_x0000_s1033" type="#_x0000_t202" style="position:absolute;top:48705;width:45713;height:2667;visibility:visible;mso-wrap-style:square;v-text-anchor:top" o:gfxdata="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" stroked="f">
+                  <v:textbox style="mso-fit-shape-to-text:t" inset="0,0,0,0">
+                    <w:txbxContent>
+                      <w:p>
+                        <w:pPr>
+                          <w:pStyle w:val="Caption"/>
+                          <w:jc w:val="center"/>
+                          <w:rPr>
+                            <w:noProof/>
+                            <w:lang w:val="pt-BR"/>
+                          </w:rPr>
+                        </w:pPr>
+                        <w:r>
+                          <w:t xml:space="preserve">Figura </w:t>
+                        </w:r>
+                        <w:r>
+                          <w:fldChar w:fldCharType="begin"/>
+                        </w:r>
+                        <w:r>
+                          <w:instrText xml:space="preserve"> SEQ Figura \* ARABIC </w:instrText>
+                        </w:r>
+                        <w:r>
+                          <w:fldChar w:fldCharType="separate"/>
+                        </w:r>
+                        <w:r>
+                          <w:rPr>
+                            <w:noProof/>
+                          </w:rPr>
+                          <w:t>2</w:t>
+                        </w:r>
+                        <w:r>
+                          <w:fldChar w:fldCharType="end"/>
+                        </w:r>
+                        <w:r>
+                          <w:t xml:space="preserve"> - Processo SMAW</w:t>
+                        </w:r>
+                      </w:p>
+                    </w:txbxContent>
+                  </v:textbox>
+                </v:shape>
+                <w10:wrap type="square"/>
+              </v:group>
+            </w:pict>
+          </mc:Fallback>
+        </mc:AlternateContent>
+      </w:r>
+    </w:p>
+    <w:p>
+      <w:pPr>
+        <w:rPr>
+          <w:lang w:val="pt-BR"/>
+        </w:rPr>
+      </w:pPr>
+    </w:p>
+    <w:p>
+      <w:pPr>
+        <w:rPr>
+          <w:lang w:val="pt-BR"/>
+        </w:rPr>
+      </w:pPr>
+    </w:p>
+    <w:p>
+      <w:pPr>
+        <w:ind w:firstLine="720"/>
+        <w:rPr>
+          <w:lang w:val="pt-BR"/>
+        </w:rPr>
+      </w:pPr>
+    </w:p>
+    <w:p>
+      <w:pPr>
+        <w:rPr>
+          <w:lang w:val="pt-BR"/>
+        </w:rPr>
+      </w:pPr>
+    </w:p>
+    <w:p>
+      <w:pPr>
+        <w:rPr>
+          <w:lang w:val="pt-BR"/>
+        </w:rPr>
+      </w:pPr>
+    </w:p>
+    <w:p>
+      <w:pPr>
+        <w:rPr>
+          <w:lang w:val="pt-BR"/>
+        </w:rPr>
+      </w:pPr>
+    </w:p>
+    <w:p>
+      <w:pPr>
+        <w:rPr>
+          <w:lang w:val="pt-BR"/>
+        </w:rPr>
+      </w:pPr>
+    </w:p>
+    <w:p>
+      <w:pPr>
+        <w:rPr>
+          <w:lang w:val="pt-BR"/>
+        </w:rPr>
+      </w:pPr>
+    </w:p>
+    <w:p>
+      <w:pPr>
+        <w:rPr>
+          <w:lang w:val="pt-BR"/>
+        </w:rPr>
+      </w:pPr>
+    </w:p>
+    <w:p>
+      <w:pPr>
+        <w:rPr>
+          <w:lang w:val="pt-BR"/>
+        </w:rPr>
+      </w:pPr>
+    </w:p>
+    <w:p>
+      <w:pPr>
+        <w:rPr>
+          <w:lang w:val="pt-BR"/>
+        </w:rPr>
+      </w:pPr>
+    </w:p>
+    <w:p>
+      <w:pPr>
+        <w:rPr>
+          <w:lang w:val="pt-BR"/>
+        </w:rPr>
+      </w:pPr>
+    </w:p>
+    <w:p>
+      <w:pPr>
+        <w:rPr>
+          <w:lang w:val="pt-BR"/>
+        </w:rPr>
+      </w:pPr>
+    </w:p>
+    <w:p>
+      <w:pPr>
+        <w:rPr>
+          <w:lang w:val="pt-BR"/>
+        </w:rPr>
+      </w:pPr>
+    </w:p>
+    <w:p>
+      <w:pPr>
+        <w:rPr>
+          <w:lang w:val="pt-BR"/>
+        </w:rPr>
+      </w:pPr>
+    </w:p>
+    <w:p>
+      <w:pPr>
+        <w:rPr>
+          <w:lang w:val="pt-BR"/>
+        </w:rPr>
+      </w:pPr>
+    </w:p>
+    <w:p>
+      <w:pPr>
+        <w:pStyle w:val="Heading2"/>
+        <w:numPr>
+          <w:ilvl w:val="1"/>
+          <w:numId w:val="4"/>
+        </w:numPr>
+        <w:rPr>
+          <w:lang w:val="pt-BR"/>
+        </w:rPr>
+      </w:pPr>
+      <w:r>
+        <w:rPr>
+          <w:lang w:val="pt-BR"/>
+        </w:rPr>
+        <w:t>Arco Submerso (SAW)</w:t>
+      </w:r>
+    </w:p>
+    <w:p>
+      <w:pPr>
+        <w:rPr>
+          <w:lang w:val="pt-BR"/>
+        </w:rPr>
+      </w:pPr>
+    </w:p>
     <w:sectPr>
+      <w:footerReference w:type="default" r:id="rId13"/>
       <w:pgSz w:w="11906" w:h="16838"/>
       <w:pgMar w:top="1440" w:right="1440" w:bottom="1440" w:left="1440" w:header="708" w:footer="708" w:gutter="0"/>
+      <w:pgNumType w:start="1"/>
       <w:cols w:space="708"/>
       <w:docGrid w:linePitch="360"/>
     </w:sectPr>
@@ -1492,12 +2333,115 @@
 </w:document>
 </file>
 
+<file path=word/endnotes.xml><?xml version="1.0" encoding="utf-8"?>
+<w:endnotes xmlns:wpc="http://schemas.microsoft.com/office/word/2010/wordprocessingCanvas" xmlns:cx="http://schemas.microsoft.com/office/drawing/2014/chartex" xmlns:cx1="http://schemas.microsoft.com/office/drawing/2015/9/8/chartex" xmlns:cx2="http://schemas.microsoft.com/office/drawing/2015/10/21/chartex" xmlns:cx3="http://schemas.microsoft.com/office/drawing/2016/5/9/chartex" xmlns:cx4="http://schemas.microsoft.com/office/drawing/2016/5/10/chartex" xmlns:cx5="http://schemas.microsoft.com/office/drawing/2016/5/11/chartex" xmlns:cx6="http://schemas.microsoft.com/office/drawing/2016/5/12/chartex" xmlns:cx7="http://schemas.microsoft.com/office/drawing/2016/5/13/chartex" xmlns:cx8="http://schemas.microsoft.com/office/drawing/2016/5/14/chartex" xmlns:mc="http://schemas.openxmlformats.org/markup-compatibility/2006" xmlns:aink="http://schemas.microsoft.com/office/drawing/2016/ink" xmlns:am3d="http://schemas.microsoft.com/office/drawing/2017/model3d" xmlns:o="urn:schemas-microsoft-com:office:office" xmlns:oel="http://schemas.microsoft.com/office/2019/extlst" xmlns:r="http://schemas.openxmlformats.org/officeDocument/2006/relationships" xmlns:m="http://schemas.openxmlformats.org/officeDocument/2006/math" xmlns:v="urn:schemas-microsoft-com:vml" xmlns:wp14="http://schemas.microsoft.com/office/word/2010/wordprocessingDrawing" xmlns:wp="http://schemas.openxmlformats.org/drawingml/2006/wordprocessingDrawing" xmlns:w10="urn:schemas-microsoft-com:office:word" xmlns:w="http://schemas.openxmlformats.org/wordprocessingml/2006/main" xmlns:w14="http://schemas.microsoft.com/office/word/2010/wordml" xmlns:w15="http://schemas.microsoft.com/office/word/2012/wordml" xmlns:w16cex="http://schemas.microsoft.com/office/word/2018/wordml/cex" xmlns:w16cid="http://schemas.microsoft.com/office/word/2016/wordml/cid" xmlns:w16="http://schemas.microsoft.com/office/word/2018/wordml" xmlns:w16du="http://schemas.microsoft.com/office/word/2023/wordml/word16du" xmlns:w16sdtdh="http://schemas.microsoft.com/office/word/2020/wordml/sdtdatahash" xmlns:w16se="http://schemas.microsoft.com/office/word/2015/wordml/symex" xmlns:wpg="http://schemas.microsoft.com/office/word/2010/wordprocessingGroup" xmlns:wpi="http://schemas.microsoft.com/office/word/2010/wordprocessingInk" xmlns:wne="http://schemas.microsoft.com/office/word/2006/wordml" xmlns:wps="http://schemas.microsoft.com/office/word/2010/wordprocessingShape" mc:Ignorable="w14 w15 w16se w16cid w16 w16cex w16sdtdh w16du wp14">
+  <w:endnote w:type="separator" w:id="-1">
+    <w:p>
+      <w:pPr>
+        <w:spacing w:after="0" w:line="240" w:lineRule="auto"/>
+      </w:pPr>
+      <w:r>
+        <w:separator/>
+      </w:r>
+    </w:p>
+  </w:endnote>
+  <w:endnote w:type="continuationSeparator" w:id="0">
+    <w:p>
+      <w:pPr>
+        <w:spacing w:after="0" w:line="240" w:lineRule="auto"/>
+      </w:pPr>
+      <w:r>
+        <w:continuationSeparator/>
+      </w:r>
+    </w:p>
+  </w:endnote>
+</w:endnotes>
+</file>
+
+<file path=word/footer1.xml><?xml version="1.0" encoding="utf-8"?>
+<w:ftr xmlns:wpc="http://schemas.microsoft.com/office/word/2010/wordprocessingCanvas" xmlns:cx="http://schemas.microsoft.com/office/drawing/2014/chartex" xmlns:cx1="http://schemas.microsoft.com/office/drawing/2015/9/8/chartex" xmlns:cx2="http://schemas.microsoft.com/office/drawing/2015/10/21/chartex" xmlns:cx3="http://schemas.microsoft.com/office/drawing/2016/5/9/chartex" xmlns:cx4="http://schemas.microsoft.com/office/drawing/2016/5/10/chartex" xmlns:cx5="http://schemas.microsoft.com/office/drawing/2016/5/11/chartex" xmlns:cx6="http://schemas.microsoft.com/office/drawing/2016/5/12/chartex" xmlns:cx7="http://schemas.microsoft.com/office/drawing/2016/5/13/chartex" xmlns:cx8="http://schemas.microsoft.com/office/drawing/2016/5/14/chartex" xmlns:mc="http://schemas.openxmlformats.org/markup-compatibility/2006" xmlns:aink="http://schemas.microsoft.com/office/drawing/2016/ink" xmlns:am3d="http://schemas.microsoft.com/office/drawing/2017/model3d" xmlns:o="urn:schemas-microsoft-com:office:office" xmlns:oel="http://schemas.microsoft.com/office/2019/extlst" xmlns:r="http://schemas.openxmlformats.org/officeDocument/2006/relationships" xmlns:m="http://schemas.openxmlformats.org/officeDocument/2006/math" xmlns:v="urn:schemas-microsoft-com:vml" xmlns:wp14="http://schemas.microsoft.com/office/word/2010/wordprocessingDrawing" xmlns:wp="http://schemas.openxmlformats.org/drawingml/2006/wordprocessingDrawing" xmlns:w10="urn:schemas-microsoft-com:office:word" xmlns:w="http://schemas.openxmlformats.org/wordprocessingml/2006/main" xmlns:w14="http://schemas.microsoft.com/office/word/2010/wordml" xmlns:w15="http://schemas.microsoft.com/office/word/2012/wordml" xmlns:w16cex="http://schemas.microsoft.com/office/word/2018/wordml/cex" xmlns:w16cid="http://schemas.microsoft.com/office/word/2016/wordml/cid" xmlns:w16="http://schemas.microsoft.com/office/word/2018/wordml" xmlns:w16du="http://schemas.microsoft.com/office/word/2023/wordml/word16du" xmlns:w16sdtdh="http://schemas.microsoft.com/office/word/2020/wordml/sdtdatahash" xmlns:w16se="http://schemas.microsoft.com/office/word/2015/wordml/symex" xmlns:wpg="http://schemas.microsoft.com/office/word/2010/wordprocessingGroup" xmlns:wpi="http://schemas.microsoft.com/office/word/2010/wordprocessingInk" xmlns:wne="http://schemas.microsoft.com/office/word/2006/wordml" xmlns:wps="http://schemas.microsoft.com/office/word/2010/wordprocessingShape" mc:Ignorable="w14 w15 w16se w16cid w16 w16cex w16sdtdh w16du wp14">
+  <w:sdt>
+    <w:sdtPr>
+      <w:id w:val="-1429649751"/>
+      <w:docPartObj>
+        <w:docPartGallery w:val="Page Numbers (Bottom of Page)"/>
+        <w:docPartUnique/>
+      </w:docPartObj>
+    </w:sdtPr>
+    <w:sdtEndPr>
+      <w:rPr>
+        <w:noProof/>
+      </w:rPr>
+    </w:sdtEndPr>
+    <w:sdtContent>
+      <w:p>
+        <w:pPr>
+          <w:pStyle w:val="Footer"/>
+          <w:jc w:val="right"/>
+        </w:pPr>
+        <w:r>
+          <w:fldChar w:fldCharType="begin"/>
+        </w:r>
+        <w:r>
+          <w:instrText xml:space="preserve"> PAGE   \* MERGEFORMAT </w:instrText>
+        </w:r>
+        <w:r>
+          <w:fldChar w:fldCharType="separate"/>
+        </w:r>
+        <w:r>
+          <w:rPr>
+            <w:noProof/>
+          </w:rPr>
+          <w:t>2</w:t>
+        </w:r>
+        <w:r>
+          <w:rPr>
+            <w:noProof/>
+          </w:rPr>
+          <w:fldChar w:fldCharType="end"/>
+        </w:r>
+      </w:p>
+    </w:sdtContent>
+  </w:sdt>
+  <w:p>
+    <w:pPr>
+      <w:pStyle w:val="Footer"/>
+    </w:pPr>
+  </w:p>
+</w:ftr>
+</file>
+
+<file path=word/footnotes.xml><?xml version="1.0" encoding="utf-8"?>
+<w:footnotes xmlns:wpc="http://schemas.microsoft.com/office/word/2010/wordprocessingCanvas" xmlns:cx="http://schemas.microsoft.com/office/drawing/2014/chartex" xmlns:cx1="http://schemas.microsoft.com/office/drawing/2015/9/8/chartex" xmlns:cx2="http://schemas.microsoft.com/office/drawing/2015/10/21/chartex" xmlns:cx3="http://schemas.microsoft.com/office/drawing/2016/5/9/chartex" xmlns:cx4="http://schemas.microsoft.com/office/drawing/2016/5/10/chartex" xmlns:cx5="http://schemas.microsoft.com/office/drawing/2016/5/11/chartex" xmlns:cx6="http://schemas.microsoft.com/office/drawing/2016/5/12/chartex" xmlns:cx7="http://schemas.microsoft.com/office/drawing/2016/5/13/chartex" xmlns:cx8="http://schemas.microsoft.com/office/drawing/2016/5/14/chartex" xmlns:mc="http://schemas.openxmlformats.org/markup-compatibility/2006" xmlns:aink="http://schemas.microsoft.com/office/drawing/2016/ink" xmlns:am3d="http://schemas.microsoft.com/office/drawing/2017/model3d" xmlns:o="urn:schemas-microsoft-com:office:office" xmlns:oel="http://schemas.microsoft.com/office/2019/extlst" xmlns:r="http://schemas.openxmlformats.org/officeDocument/2006/relationships" xmlns:m="http://schemas.openxmlformats.org/officeDocument/2006/math" xmlns:v="urn:schemas-microsoft-com:vml" xmlns:wp14="http://schemas.microsoft.com/office/word/2010/wordprocessingDrawing" xmlns:wp="http://schemas.openxmlformats.org/drawingml/2006/wordprocessingDrawing" xmlns:w10="urn:schemas-microsoft-com:office:word" xmlns:w="http://schemas.openxmlformats.org/wordprocessingml/2006/main" xmlns:w14="http://schemas.microsoft.com/office/word/2010/wordml" xmlns:w15="http://schemas.microsoft.com/office/word/2012/wordml" xmlns:w16cex="http://schemas.microsoft.com/office/word/2018/wordml/cex" xmlns:w16cid="http://schemas.microsoft.com/office/word/2016/wordml/cid" xmlns:w16="http://schemas.microsoft.com/office/word/2018/wordml" xmlns:w16du="http://schemas.microsoft.com/office/word/2023/wordml/word16du" xmlns:w16sdtdh="http://schemas.microsoft.com/office/word/2020/wordml/sdtdatahash" xmlns:w16se="http://schemas.microsoft.com/office/word/2015/wordml/symex" xmlns:wpg="http://schemas.microsoft.com/office/word/2010/wordprocessingGroup" xmlns:wpi="http://schemas.microsoft.com/office/word/2010/wordprocessingInk" xmlns:wne="http://schemas.microsoft.com/office/word/2006/wordml" xmlns:wps="http://schemas.microsoft.com/office/word/2010/wordprocessingShape" mc:Ignorable="w14 w15 w16se w16cid w16 w16cex w16sdtdh w16du wp14">
+  <w:footnote w:type="separator" w:id="-1">
+    <w:p>
+      <w:pPr>
+        <w:spacing w:after="0" w:line="240" w:lineRule="auto"/>
+      </w:pPr>
+      <w:r>
+        <w:separator/>
+      </w:r>
+    </w:p>
+  </w:footnote>
+  <w:footnote w:type="continuationSeparator" w:id="0">
+    <w:p>
+      <w:pPr>
+        <w:spacing w:after="0" w:line="240" w:lineRule="auto"/>
+      </w:pPr>
+      <w:r>
+        <w:continuationSeparator/>
+      </w:r>
+    </w:p>
+  </w:footnote>
+</w:footnotes>
+</file>
+
 <file path=word/numbering.xml><?xml version="1.0" encoding="utf-8"?>
 <w:numbering xmlns:wpc="http://schemas.microsoft.com/office/word/2010/wordprocessingCanvas" xmlns:cx="http://schemas.microsoft.com/office/drawing/2014/chartex" xmlns:cx1="http://schemas.microsoft.com/office/drawing/2015/9/8/chartex" xmlns:cx2="http://schemas.microsoft.com/office/drawing/2015/10/21/chartex" xmlns:cx3="http://schemas.microsoft.com/office/drawing/2016/5/9/chartex" xmlns:cx4="http://schemas.microsoft.com/office/drawing/2016/5/10/chartex" xmlns:cx5="http://schemas.microsoft.com/office/drawing/2016/5/11/chartex" xmlns:cx6="http://schemas.microsoft.com/office/drawing/2016/5/12/chartex" xmlns:cx7="http://schemas.microsoft.com/office/drawing/2016/5/13/chartex" xmlns:cx8="http://schemas.microsoft.com/office/drawing/2016/5/14/chartex" xmlns:mc="http://schemas.openxmlformats.org/markup-compatibility/2006" xmlns:aink="http://schemas.microsoft.com/office/drawing/2016/ink" xmlns:am3d="http://schemas.microsoft.com/office/drawing/2017/model3d" xmlns:o="urn:schemas-microsoft-com:office:office" xmlns:oel="http://schemas.microsoft.com/office/2019/extlst" xmlns:r="http://schemas.openxmlformats.org/officeDocument/2006/relationships" xmlns:m="http://schemas.openxmlformats.org/officeDocument/2006/math" xmlns:v="urn:schemas-microsoft-com:vml" xmlns:wp14="http://schemas.microsoft.com/office/word/2010/wordprocessingDrawing" xmlns:wp="http://schemas.openxmlformats.org/drawingml/2006/wordprocessingDrawing" xmlns:w10="urn:schemas-microsoft-com:office:word" xmlns:w="http://schemas.openxmlformats.org/wordprocessingml/2006/main" xmlns:w14="http://schemas.microsoft.com/office/word/2010/wordml" xmlns:w15="http://schemas.microsoft.com/office/word/2012/wordml" xmlns:w16cex="http://schemas.microsoft.com/office/word/2018/wordml/cex" xmlns:w16cid="http://schemas.microsoft.com/office/word/2016/wordml/cid" xmlns:w16="http://schemas.microsoft.com/office/word/2018/wordml" xmlns:w16du="http://schemas.microsoft.com/office/word/2023/wordml/word16du" xmlns:w16sdtdh="http://schemas.microsoft.com/office/word/2020/wordml/sdtdatahash" xmlns:w16se="http://schemas.microsoft.com/office/word/2015/wordml/symex" xmlns:wpg="http://schemas.microsoft.com/office/word/2010/wordprocessingGroup" xmlns:wpi="http://schemas.microsoft.com/office/word/2010/wordprocessingInk" xmlns:wne="http://schemas.microsoft.com/office/word/2006/wordml" xmlns:wps="http://schemas.microsoft.com/office/word/2010/wordprocessingShape" mc:Ignorable="w14 w15 w16se w16cid w16 w16cex w16sdtdh w16du wp14">
   <w:abstractNum w:abstractNumId="0" w15:restartNumberingAfterBreak="0">
     <w:nsid w:val="10250283"/>
     <w:multiLevelType w:val="hybridMultilevel"/>
-    <w:tmpl w:val="29F6440C"/>
+    <w:tmpl w:val="6D4EDAE8"/>
     <w:lvl w:ilvl="0" w:tplc="08090001">
       <w:start w:val="1"/>
       <w:numFmt w:val="bullet"/>
@@ -1510,7 +2454,7 @@
         <w:rFonts w:ascii="Symbol" w:hAnsi="Symbol" w:hint="default"/>
       </w:rPr>
     </w:lvl>
-    <w:lvl w:ilvl="1" w:tplc="08090003" w:tentative="1">
+    <w:lvl w:ilvl="1" w:tplc="08090003">
       <w:start w:val="1"/>
       <w:numFmt w:val="bullet"/>
       <w:lvlText w:val="o"/>
@@ -1842,6 +2786,119 @@
     </w:lvl>
   </w:abstractNum>
   <w:abstractNum w:abstractNumId="3" w15:restartNumberingAfterBreak="0">
+    <w:nsid w:val="3CA84A47"/>
+    <w:multiLevelType w:val="hybridMultilevel"/>
+    <w:tmpl w:val="930805A0"/>
+    <w:lvl w:ilvl="0" w:tplc="08090001">
+      <w:start w:val="1"/>
+      <w:numFmt w:val="bullet"/>
+      <w:lvlText w:val=""/>
+      <w:lvlJc w:val="left"/>
+      <w:pPr>
+        <w:ind w:left="720" w:hanging="360"/>
+      </w:pPr>
+      <w:rPr>
+        <w:rFonts w:ascii="Symbol" w:hAnsi="Symbol" w:hint="default"/>
+      </w:rPr>
+    </w:lvl>
+    <w:lvl w:ilvl="1" w:tplc="08090003" w:tentative="1">
+      <w:start w:val="1"/>
+      <w:numFmt w:val="bullet"/>
+      <w:lvlText w:val="o"/>
+      <w:lvlJc w:val="left"/>
+      <w:pPr>
+        <w:ind w:left="1440" w:hanging="360"/>
+      </w:pPr>
+      <w:rPr>
+        <w:rFonts w:ascii="Courier New" w:hAnsi="Courier New" w:cs="Courier New" w:hint="default"/>
+      </w:rPr>
+    </w:lvl>
+    <w:lvl w:ilvl="2" w:tplc="08090005" w:tentative="1">
+      <w:start w:val="1"/>
+      <w:numFmt w:val="bullet"/>
+      <w:lvlText w:val=""/>
+      <w:lvlJc w:val="left"/>
+      <w:pPr>
+        <w:ind w:left="2160" w:hanging="360"/>
+      </w:pPr>
+      <w:rPr>
+        <w:rFonts w:ascii="Wingdings" w:hAnsi="Wingdings" w:hint="default"/>
+      </w:rPr>
+    </w:lvl>
+    <w:lvl w:ilvl="3" w:tplc="08090001" w:tentative="1">
+      <w:start w:val="1"/>
+      <w:numFmt w:val="bullet"/>
+      <w:lvlText w:val=""/>
+      <w:lvlJc w:val="left"/>
+      <w:pPr>
+        <w:ind w:left="2880" w:hanging="360"/>
+      </w:pPr>
+      <w:rPr>
+        <w:rFonts w:ascii="Symbol" w:hAnsi="Symbol" w:hint="default"/>
+      </w:rPr>
+    </w:lvl>
+    <w:lvl w:ilvl="4" w:tplc="08090003" w:tentative="1">
+      <w:start w:val="1"/>
+      <w:numFmt w:val="bullet"/>
+      <w:lvlText w:val="o"/>
+      <w:lvlJc w:val="left"/>
+      <w:pPr>
+        <w:ind w:left="3600" w:hanging="360"/>
+      </w:pPr>
+      <w:rPr>
+        <w:rFonts w:ascii="Courier New" w:hAnsi="Courier New" w:cs="Courier New" w:hint="default"/>
+      </w:rPr>
+    </w:lvl>
+    <w:lvl w:ilvl="5" w:tplc="08090005" w:tentative="1">
+      <w:start w:val="1"/>
+      <w:numFmt w:val="bullet"/>
+      <w:lvlText w:val=""/>
+      <w:lvlJc w:val="left"/>
+      <w:pPr>
+        <w:ind w:left="4320" w:hanging="360"/>
+      </w:pPr>
+      <w:rPr>
+        <w:rFonts w:ascii="Wingdings" w:hAnsi="Wingdings" w:hint="default"/>
+      </w:rPr>
+    </w:lvl>
+    <w:lvl w:ilvl="6" w:tplc="08090001" w:tentative="1">
+      <w:start w:val="1"/>
+      <w:numFmt w:val="bullet"/>
+      <w:lvlText w:val=""/>
+      <w:lvlJc w:val="left"/>
+      <w:pPr>
+        <w:ind w:left="5040" w:hanging="360"/>
+      </w:pPr>
+      <w:rPr>
+        <w:rFonts w:ascii="Symbol" w:hAnsi="Symbol" w:hint="default"/>
+      </w:rPr>
+    </w:lvl>
+    <w:lvl w:ilvl="7" w:tplc="08090003" w:tentative="1">
+      <w:start w:val="1"/>
+      <w:numFmt w:val="bullet"/>
+      <w:lvlText w:val="o"/>
+      <w:lvlJc w:val="left"/>
+      <w:pPr>
+        <w:ind w:left="5760" w:hanging="360"/>
+      </w:pPr>
+      <w:rPr>
+        <w:rFonts w:ascii="Courier New" w:hAnsi="Courier New" w:cs="Courier New" w:hint="default"/>
+      </w:rPr>
+    </w:lvl>
+    <w:lvl w:ilvl="8" w:tplc="08090005" w:tentative="1">
+      <w:start w:val="1"/>
+      <w:numFmt w:val="bullet"/>
+      <w:lvlText w:val=""/>
+      <w:lvlJc w:val="left"/>
+      <w:pPr>
+        <w:ind w:left="6480" w:hanging="360"/>
+      </w:pPr>
+      <w:rPr>
+        <w:rFonts w:ascii="Wingdings" w:hAnsi="Wingdings" w:hint="default"/>
+      </w:rPr>
+    </w:lvl>
+  </w:abstractNum>
+  <w:abstractNum w:abstractNumId="4" w15:restartNumberingAfterBreak="0">
     <w:nsid w:val="6701681F"/>
     <w:multiLevelType w:val="hybridMultilevel"/>
     <w:tmpl w:val="85C423CA"/>
@@ -1955,7 +3012,7 @@
     </w:lvl>
   </w:abstractNum>
   <w:num w:numId="1" w16cid:durableId="1459374847">
-    <w:abstractNumId w:val="3"/>
+    <w:abstractNumId w:val="4"/>
   </w:num>
   <w:num w:numId="2" w16cid:durableId="438716381">
     <w:abstractNumId w:val="2"/>
@@ -1965,6 +3022,9 @@
   </w:num>
   <w:num w:numId="4" w16cid:durableId="1936551881">
     <w:abstractNumId w:val="1"/>
+  </w:num>
+  <w:num w:numId="5" w16cid:durableId="1405034008">
+    <w:abstractNumId w:val="3"/>
   </w:num>
 </w:numbering>
 </file>
@@ -2943,6 +4003,75 @@
       <w:u w:val="single"/>
     </w:rPr>
   </w:style>
+  <w:style w:type="paragraph" w:styleId="Caption">
+    <w:name w:val="caption"/>
+    <w:basedOn w:val="Normal"/>
+    <w:next w:val="Normal"/>
+    <w:uiPriority w:val="35"/>
+    <w:unhideWhenUsed/>
+    <w:qFormat/>
+    <w:rsid w:val="003E4E1E"/>
+    <w:pPr>
+      <w:spacing w:after="200" w:line="240" w:lineRule="auto"/>
+    </w:pPr>
+    <w:rPr>
+      <w:i/>
+      <w:iCs/>
+      <w:color w:val="0E2841" w:themeColor="text2"/>
+      <w:sz w:val="18"/>
+      <w:szCs w:val="18"/>
+    </w:rPr>
+  </w:style>
+  <w:style w:type="paragraph" w:styleId="Header">
+    <w:name w:val="header"/>
+    <w:basedOn w:val="Normal"/>
+    <w:link w:val="HeaderChar"/>
+    <w:uiPriority w:val="99"/>
+    <w:unhideWhenUsed/>
+    <w:rsid w:val="003E4E1E"/>
+    <w:pPr>
+      <w:tabs>
+        <w:tab w:val="center" w:pos="4513"/>
+        <w:tab w:val="right" w:pos="9026"/>
+      </w:tabs>
+      <w:spacing w:after="0" w:line="240" w:lineRule="auto"/>
+    </w:pPr>
+  </w:style>
+  <w:style w:type="character" w:customStyle="1" w:styleId="HeaderChar">
+    <w:name w:val="Header Char"/>
+    <w:basedOn w:val="DefaultParagraphFont"/>
+    <w:link w:val="Header"/>
+    <w:uiPriority w:val="99"/>
+    <w:rsid w:val="003E4E1E"/>
+    <w:rPr>
+      <w:lang w:val="pt-PT"/>
+    </w:rPr>
+  </w:style>
+  <w:style w:type="paragraph" w:styleId="Footer">
+    <w:name w:val="footer"/>
+    <w:basedOn w:val="Normal"/>
+    <w:link w:val="FooterChar"/>
+    <w:uiPriority w:val="99"/>
+    <w:unhideWhenUsed/>
+    <w:rsid w:val="003E4E1E"/>
+    <w:pPr>
+      <w:tabs>
+        <w:tab w:val="center" w:pos="4513"/>
+        <w:tab w:val="right" w:pos="9026"/>
+      </w:tabs>
+      <w:spacing w:after="0" w:line="240" w:lineRule="auto"/>
+    </w:pPr>
+  </w:style>
+  <w:style w:type="character" w:customStyle="1" w:styleId="FooterChar">
+    <w:name w:val="Footer Char"/>
+    <w:basedOn w:val="DefaultParagraphFont"/>
+    <w:link w:val="Footer"/>
+    <w:uiPriority w:val="99"/>
+    <w:rsid w:val="003E4E1E"/>
+    <w:rPr>
+      <w:lang w:val="pt-PT"/>
+    </w:rPr>
+  </w:style>
 </w:styles>
 </file>
 

--- a/Relatório Soldadura Draft.docx
+++ b/Relatório Soldadura Draft.docx
@@ -18,7 +18,7 @@
           <w:lang w:val="pt-BR"/>
         </w:rPr>
         <w:drawing>
-          <wp:anchor distT="0" distB="0" distL="114300" distR="114300" simplePos="0" relativeHeight="251655168" behindDoc="0" locked="0" layoutInCell="1" allowOverlap="1" wp14:anchorId="29D10EFD" wp14:editId="43E6A6B0">
+          <wp:anchor distT="0" distB="0" distL="114300" distR="114300" simplePos="0" relativeHeight="251653120" behindDoc="0" locked="0" layoutInCell="1" allowOverlap="1" wp14:anchorId="29D10EFD" wp14:editId="6066D857">
             <wp:simplePos x="0" y="0"/>
             <wp:positionH relativeFrom="margin">
               <wp:align>center</wp:align>
@@ -597,21 +597,40 @@
     </w:p>
     <w:p>
       <w:pPr>
+        <w:jc w:val="center"/>
         <w:rPr>
           <w:color w:val="FF0000"/>
         </w:rPr>
       </w:pPr>
       <w:r>
         <w:rPr>
-          <w:rFonts w:ascii="Bahnschrift Light SemiCondensed" w:hAnsi="Bahnschrift Light SemiCondensed"/>
-        </w:rPr>
-        <w:tab/>
-      </w:r>
-      <w:r>
-        <w:rPr>
           <w:color w:val="FF0000"/>
         </w:rPr>
+        <w:t>_______________________________________</w:t>
+      </w:r>
+      <w:r>
+        <w:rPr>
+          <w:color w:val="FF0000"/>
+        </w:rPr>
         <w:t>WIP</w:t>
+      </w:r>
+      <w:r>
+        <w:rPr>
+          <w:color w:val="FF0000"/>
+        </w:rPr>
+        <w:t>_______________________________</w:t>
+      </w:r>
+      <w:r>
+        <w:rPr>
+          <w:color w:val="FF0000"/>
+        </w:rPr>
+        <w:t>__</w:t>
+      </w:r>
+      <w:r>
+        <w:rPr>
+          <w:color w:val="FF0000"/>
+        </w:rPr>
+        <w:t>______</w:t>
       </w:r>
     </w:p>
     <w:p>
@@ -680,24 +699,37 @@
     </w:p>
     <w:p>
       <w:pPr>
-        <w:rPr>
-          <w:rFonts w:ascii="Bahnschrift Light SemiCondensed" w:hAnsi="Bahnschrift Light SemiCondensed"/>
+        <w:jc w:val="center"/>
+        <w:rPr>
           <w:color w:val="FF0000"/>
         </w:rPr>
       </w:pPr>
       <w:r>
         <w:rPr>
-          <w:rFonts w:ascii="Bahnschrift Light SemiCondensed" w:hAnsi="Bahnschrift Light SemiCondensed"/>
-        </w:rPr>
-        <w:tab/>
-      </w:r>
-      <w:r>
-        <w:rPr>
-          <w:rFonts w:ascii="Bahnschrift Light SemiCondensed" w:hAnsi="Bahnschrift Light SemiCondensed"/>
           <w:color w:val="FF0000"/>
         </w:rPr>
+        <w:t>_______________________________________</w:t>
+      </w:r>
+      <w:r>
+        <w:rPr>
+          <w:color w:val="FF0000"/>
+        </w:rPr>
         <w:t>WIP</w:t>
       </w:r>
+      <w:r>
+        <w:rPr>
+          <w:color w:val="FF0000"/>
+        </w:rPr>
+        <w:t>_______________________________________</w:t>
+      </w:r>
+    </w:p>
+    <w:p>
+      <w:pPr>
+        <w:rPr>
+          <w:rFonts w:ascii="Bahnschrift Light SemiCondensed" w:hAnsi="Bahnschrift Light SemiCondensed"/>
+          <w:color w:val="FF0000"/>
+        </w:rPr>
+      </w:pPr>
       <w:r>
         <w:rPr>
           <w:rFonts w:ascii="Bahnschrift Light SemiCondensed" w:hAnsi="Bahnschrift Light SemiCondensed"/>
@@ -981,9 +1013,7 @@
           <w:tab w:val="right" w:leader="dot" w:pos="9016"/>
         </w:tabs>
         <w:rPr>
-          <w:rFonts w:ascii="Bahnschrift Light SemiCondensed" w:eastAsiaTheme="minorEastAsia" w:hAnsi="Bahnschrift Light SemiCondensed"/>
-          <w:noProof/>
-          <w:lang w:val="en-GB" w:eastAsia="en-GB"/>
+          <w:rFonts w:ascii="Bahnschrift Light SemiCondensed" w:hAnsi="Bahnschrift Light SemiCondensed"/>
         </w:rPr>
       </w:pPr>
       <w:r>
@@ -1037,6 +1067,354 @@
         <w:fldChar w:fldCharType="end"/>
       </w:r>
     </w:p>
+    <w:p>
+      <w:pPr>
+        <w:pStyle w:val="TOC1"/>
+        <w:tabs>
+          <w:tab w:val="right" w:leader="dot" w:pos="9016"/>
+        </w:tabs>
+        <w:rPr>
+          <w:rFonts w:ascii="Bahnschrift Light SemiCondensed" w:eastAsiaTheme="minorEastAsia" w:hAnsi="Bahnschrift Light SemiCondensed"/>
+          <w:noProof/>
+          <w:lang w:val="en-GB" w:eastAsia="en-GB"/>
+        </w:rPr>
+      </w:pPr>
+      <w:r>
+        <w:rPr>
+          <w:rFonts w:ascii="Bahnschrift Light SemiCondensed" w:hAnsi="Bahnschrift Light SemiCondensed"/>
+        </w:rPr>
+        <w:fldChar w:fldCharType="begin"/>
+      </w:r>
+      <w:r>
+        <w:rPr>
+          <w:rFonts w:ascii="Bahnschrift Light SemiCondensed" w:hAnsi="Bahnschrift Light SemiCondensed"/>
+        </w:rPr>
+        <w:instrText xml:space="preserve"> TOC \o "1-3" \h \z \u </w:instrText>
+      </w:r>
+      <w:r>
+        <w:rPr>
+          <w:rFonts w:ascii="Bahnschrift Light SemiCondensed" w:hAnsi="Bahnschrift Light SemiCondensed"/>
+        </w:rPr>
+        <w:fldChar w:fldCharType="separate"/>
+      </w:r>
+      <w:hyperlink w:anchor="_Toc184639984" w:history="1">
+        <w:r>
+          <w:rPr>
+            <w:rStyle w:val="Hyperlink"/>
+            <w:rFonts w:ascii="Bahnschrift Light SemiCondensed" w:hAnsi="Bahnschrift Light SemiCondensed"/>
+            <w:noProof/>
+          </w:rPr>
+          <w:t xml:space="preserve">Figura </w:t>
+        </w:r>
+        <w:r>
+          <w:rPr>
+            <w:rStyle w:val="Hyperlink"/>
+            <w:rFonts w:ascii="Bahnschrift Light SemiCondensed" w:hAnsi="Bahnschrift Light SemiCondensed"/>
+            <w:noProof/>
+          </w:rPr>
+          <w:t>2</w:t>
+        </w:r>
+        <w:r>
+          <w:rPr>
+            <w:rStyle w:val="Hyperlink"/>
+            <w:rFonts w:ascii="Bahnschrift Light SemiCondensed" w:hAnsi="Bahnschrift Light SemiCondensed"/>
+            <w:noProof/>
+          </w:rPr>
+          <w:t xml:space="preserve"> – </w:t>
+        </w:r>
+        <w:r>
+          <w:rPr>
+            <w:rStyle w:val="Hyperlink"/>
+            <w:rFonts w:ascii="Bahnschrift Light SemiCondensed" w:hAnsi="Bahnschrift Light SemiCondensed"/>
+            <w:noProof/>
+          </w:rPr>
+          <w:t>Processo SMAW</w:t>
+        </w:r>
+        <w:r>
+          <w:rPr>
+            <w:rFonts w:ascii="Bahnschrift Light SemiCondensed" w:hAnsi="Bahnschrift Light SemiCondensed"/>
+            <w:noProof/>
+            <w:webHidden/>
+          </w:rPr>
+          <w:tab/>
+        </w:r>
+        <w:r>
+          <w:rPr>
+            <w:rFonts w:ascii="Bahnschrift Light SemiCondensed" w:hAnsi="Bahnschrift Light SemiCondensed"/>
+            <w:noProof/>
+            <w:webHidden/>
+          </w:rPr>
+          <w:t>3</w:t>
+        </w:r>
+      </w:hyperlink>
+      <w:r>
+        <w:rPr>
+          <w:rFonts w:ascii="Bahnschrift Light SemiCondensed" w:hAnsi="Bahnschrift Light SemiCondensed"/>
+        </w:rPr>
+        <w:fldChar w:fldCharType="end"/>
+      </w:r>
+    </w:p>
+    <w:p>
+      <w:pPr>
+        <w:pStyle w:val="TOC1"/>
+        <w:tabs>
+          <w:tab w:val="right" w:leader="dot" w:pos="9016"/>
+        </w:tabs>
+        <w:rPr>
+          <w:rFonts w:ascii="Bahnschrift Light SemiCondensed" w:hAnsi="Bahnschrift Light SemiCondensed"/>
+        </w:rPr>
+      </w:pPr>
+      <w:r>
+        <w:rPr>
+          <w:rFonts w:ascii="Bahnschrift Light SemiCondensed" w:hAnsi="Bahnschrift Light SemiCondensed"/>
+        </w:rPr>
+        <w:fldChar w:fldCharType="begin"/>
+      </w:r>
+      <w:r>
+        <w:rPr>
+          <w:rFonts w:ascii="Bahnschrift Light SemiCondensed" w:hAnsi="Bahnschrift Light SemiCondensed"/>
+        </w:rPr>
+        <w:instrText xml:space="preserve"> TOC \o "1-3" \h \z \u </w:instrText>
+      </w:r>
+      <w:r>
+        <w:rPr>
+          <w:rFonts w:ascii="Bahnschrift Light SemiCondensed" w:hAnsi="Bahnschrift Light SemiCondensed"/>
+        </w:rPr>
+        <w:fldChar w:fldCharType="separate"/>
+      </w:r>
+      <w:hyperlink w:anchor="_Toc184639984" w:history="1">
+        <w:r>
+          <w:rPr>
+            <w:rStyle w:val="Hyperlink"/>
+            <w:rFonts w:ascii="Bahnschrift Light SemiCondensed" w:hAnsi="Bahnschrift Light SemiCondensed"/>
+            <w:noProof/>
+          </w:rPr>
+          <w:t xml:space="preserve">Figura </w:t>
+        </w:r>
+        <w:r>
+          <w:rPr>
+            <w:rStyle w:val="Hyperlink"/>
+            <w:rFonts w:ascii="Bahnschrift Light SemiCondensed" w:hAnsi="Bahnschrift Light SemiCondensed"/>
+            <w:noProof/>
+          </w:rPr>
+          <w:t>3</w:t>
+        </w:r>
+        <w:r>
+          <w:rPr>
+            <w:rStyle w:val="Hyperlink"/>
+            <w:rFonts w:ascii="Bahnschrift Light SemiCondensed" w:hAnsi="Bahnschrift Light SemiCondensed"/>
+            <w:noProof/>
+          </w:rPr>
+          <w:t xml:space="preserve"> – </w:t>
+        </w:r>
+        <w:r>
+          <w:rPr>
+            <w:rStyle w:val="Hyperlink"/>
+            <w:rFonts w:ascii="Bahnschrift Light SemiCondensed" w:hAnsi="Bahnschrift Light SemiCondensed"/>
+            <w:noProof/>
+          </w:rPr>
+          <w:t>Processo SAW</w:t>
+        </w:r>
+        <w:r>
+          <w:rPr>
+            <w:rFonts w:ascii="Bahnschrift Light SemiCondensed" w:hAnsi="Bahnschrift Light SemiCondensed"/>
+            <w:noProof/>
+            <w:webHidden/>
+          </w:rPr>
+          <w:tab/>
+        </w:r>
+        <w:r>
+          <w:rPr>
+            <w:rFonts w:ascii="Bahnschrift Light SemiCondensed" w:hAnsi="Bahnschrift Light SemiCondensed"/>
+            <w:noProof/>
+            <w:webHidden/>
+          </w:rPr>
+          <w:t>4</w:t>
+        </w:r>
+      </w:hyperlink>
+      <w:r>
+        <w:rPr>
+          <w:rFonts w:ascii="Bahnschrift Light SemiCondensed" w:hAnsi="Bahnschrift Light SemiCondensed"/>
+        </w:rPr>
+        <w:fldChar w:fldCharType="end"/>
+      </w:r>
+    </w:p>
+    <w:p>
+      <w:pPr>
+        <w:pStyle w:val="TOC1"/>
+        <w:tabs>
+          <w:tab w:val="right" w:leader="dot" w:pos="9016"/>
+        </w:tabs>
+        <w:rPr>
+          <w:rFonts w:ascii="Bahnschrift Light SemiCondensed" w:eastAsiaTheme="minorEastAsia" w:hAnsi="Bahnschrift Light SemiCondensed"/>
+          <w:noProof/>
+          <w:lang w:val="en-GB" w:eastAsia="en-GB"/>
+        </w:rPr>
+      </w:pPr>
+      <w:r>
+        <w:rPr>
+          <w:rFonts w:ascii="Bahnschrift Light SemiCondensed" w:hAnsi="Bahnschrift Light SemiCondensed"/>
+        </w:rPr>
+        <w:fldChar w:fldCharType="begin"/>
+      </w:r>
+      <w:r>
+        <w:rPr>
+          <w:rFonts w:ascii="Bahnschrift Light SemiCondensed" w:hAnsi="Bahnschrift Light SemiCondensed"/>
+        </w:rPr>
+        <w:instrText xml:space="preserve"> TOC \o "1-3" \h \z \u </w:instrText>
+      </w:r>
+      <w:r>
+        <w:rPr>
+          <w:rFonts w:ascii="Bahnschrift Light SemiCondensed" w:hAnsi="Bahnschrift Light SemiCondensed"/>
+        </w:rPr>
+        <w:fldChar w:fldCharType="separate"/>
+      </w:r>
+      <w:hyperlink w:anchor="_Toc184639984" w:history="1">
+        <w:r>
+          <w:rPr>
+            <w:rStyle w:val="Hyperlink"/>
+            <w:rFonts w:ascii="Bahnschrift Light SemiCondensed" w:hAnsi="Bahnschrift Light SemiCondensed"/>
+            <w:noProof/>
+          </w:rPr>
+          <w:t xml:space="preserve">Figura </w:t>
+        </w:r>
+        <w:r>
+          <w:rPr>
+            <w:rStyle w:val="Hyperlink"/>
+            <w:rFonts w:ascii="Bahnschrift Light SemiCondensed" w:hAnsi="Bahnschrift Light SemiCondensed"/>
+            <w:noProof/>
+          </w:rPr>
+          <w:t>4</w:t>
+        </w:r>
+        <w:r>
+          <w:rPr>
+            <w:rStyle w:val="Hyperlink"/>
+            <w:rFonts w:ascii="Bahnschrift Light SemiCondensed" w:hAnsi="Bahnschrift Light SemiCondensed"/>
+            <w:noProof/>
+          </w:rPr>
+          <w:t xml:space="preserve"> – Processo </w:t>
+        </w:r>
+        <w:r>
+          <w:rPr>
+            <w:rStyle w:val="Hyperlink"/>
+            <w:rFonts w:ascii="Bahnschrift Light SemiCondensed" w:hAnsi="Bahnschrift Light SemiCondensed"/>
+            <w:noProof/>
+          </w:rPr>
+          <w:t>TIG</w:t>
+        </w:r>
+        <w:r>
+          <w:rPr>
+            <w:rFonts w:ascii="Bahnschrift Light SemiCondensed" w:hAnsi="Bahnschrift Light SemiCondensed"/>
+            <w:noProof/>
+            <w:webHidden/>
+          </w:rPr>
+          <w:tab/>
+        </w:r>
+        <w:r>
+          <w:rPr>
+            <w:rFonts w:ascii="Bahnschrift Light SemiCondensed" w:hAnsi="Bahnschrift Light SemiCondensed"/>
+            <w:noProof/>
+            <w:webHidden/>
+          </w:rPr>
+          <w:t>6</w:t>
+        </w:r>
+      </w:hyperlink>
+      <w:r>
+        <w:rPr>
+          <w:rFonts w:ascii="Bahnschrift Light SemiCondensed" w:hAnsi="Bahnschrift Light SemiCondensed"/>
+        </w:rPr>
+        <w:fldChar w:fldCharType="end"/>
+      </w:r>
+    </w:p>
+    <w:p>
+      <w:pPr>
+        <w:pStyle w:val="TOC1"/>
+        <w:tabs>
+          <w:tab w:val="right" w:leader="dot" w:pos="9016"/>
+        </w:tabs>
+        <w:rPr>
+          <w:rFonts w:ascii="Bahnschrift Light SemiCondensed" w:eastAsiaTheme="minorEastAsia" w:hAnsi="Bahnschrift Light SemiCondensed"/>
+          <w:noProof/>
+          <w:lang w:val="en-GB" w:eastAsia="en-GB"/>
+        </w:rPr>
+      </w:pPr>
+      <w:r>
+        <w:rPr>
+          <w:rFonts w:ascii="Bahnschrift Light SemiCondensed" w:hAnsi="Bahnschrift Light SemiCondensed"/>
+        </w:rPr>
+        <w:fldChar w:fldCharType="begin"/>
+      </w:r>
+      <w:r>
+        <w:rPr>
+          <w:rFonts w:ascii="Bahnschrift Light SemiCondensed" w:hAnsi="Bahnschrift Light SemiCondensed"/>
+        </w:rPr>
+        <w:instrText xml:space="preserve"> TOC \o "1-3" \h \z \u </w:instrText>
+      </w:r>
+      <w:r>
+        <w:rPr>
+          <w:rFonts w:ascii="Bahnschrift Light SemiCondensed" w:hAnsi="Bahnschrift Light SemiCondensed"/>
+        </w:rPr>
+        <w:fldChar w:fldCharType="separate"/>
+      </w:r>
+      <w:hyperlink w:anchor="_Toc184639984" w:history="1">
+        <w:r>
+          <w:rPr>
+            <w:rStyle w:val="Hyperlink"/>
+            <w:rFonts w:ascii="Bahnschrift Light SemiCondensed" w:hAnsi="Bahnschrift Light SemiCondensed"/>
+            <w:noProof/>
+          </w:rPr>
+          <w:t xml:space="preserve">Figura </w:t>
+        </w:r>
+        <w:r>
+          <w:rPr>
+            <w:rStyle w:val="Hyperlink"/>
+            <w:rFonts w:ascii="Bahnschrift Light SemiCondensed" w:hAnsi="Bahnschrift Light SemiCondensed"/>
+            <w:noProof/>
+          </w:rPr>
+          <w:t>5</w:t>
+        </w:r>
+        <w:r>
+          <w:rPr>
+            <w:rStyle w:val="Hyperlink"/>
+            <w:rFonts w:ascii="Bahnschrift Light SemiCondensed" w:hAnsi="Bahnschrift Light SemiCondensed"/>
+            <w:noProof/>
+          </w:rPr>
+          <w:t xml:space="preserve"> – Processo </w:t>
+        </w:r>
+        <w:r>
+          <w:rPr>
+            <w:rStyle w:val="Hyperlink"/>
+            <w:rFonts w:ascii="Bahnschrift Light SemiCondensed" w:hAnsi="Bahnschrift Light SemiCondensed"/>
+            <w:noProof/>
+          </w:rPr>
+          <w:t>FCAW vs. GMAW</w:t>
+        </w:r>
+        <w:r>
+          <w:rPr>
+            <w:rFonts w:ascii="Bahnschrift Light SemiCondensed" w:hAnsi="Bahnschrift Light SemiCondensed"/>
+            <w:noProof/>
+            <w:webHidden/>
+          </w:rPr>
+          <w:tab/>
+        </w:r>
+        <w:r>
+          <w:rPr>
+            <w:rFonts w:ascii="Bahnschrift Light SemiCondensed" w:hAnsi="Bahnschrift Light SemiCondensed"/>
+            <w:noProof/>
+            <w:webHidden/>
+          </w:rPr>
+          <w:t>6</w:t>
+        </w:r>
+      </w:hyperlink>
+      <w:r>
+        <w:rPr>
+          <w:rFonts w:ascii="Bahnschrift Light SemiCondensed" w:hAnsi="Bahnschrift Light SemiCondensed"/>
+        </w:rPr>
+        <w:fldChar w:fldCharType="end"/>
+      </w:r>
+    </w:p>
+    <w:p/>
+    <w:p/>
     <w:p>
       <w:pPr>
         <w:rPr>
@@ -1316,32 +1694,18 @@
       <w:r>
         <w:rPr>
           <w:rFonts w:ascii="Bahnschrift Light SemiCondensed" w:hAnsi="Bahnschrift Light SemiCondensed"/>
-        </w:rPr>
-        <w:t>Hoje em dia, a industria de soldadura forma o pilar central de outros setores como a industria automovel, construção, energia e aeroespacial. Uma das técnicas mais usadas para uniõ permanente de metais, desempenha um papel crucial no fabrico de inúmeros componentes e produtos finais.</w:t>
-      </w:r>
-    </w:p>
-    <w:p>
-      <w:pPr>
-        <w:ind w:firstLine="720"/>
-        <w:rPr>
-          <w:rFonts w:ascii="Bahnschrift Light SemiCondensed" w:hAnsi="Bahnschrift Light SemiCondensed"/>
-        </w:rPr>
-      </w:pPr>
-      <w:r>
-        <w:rPr>
-          <w:rFonts w:ascii="Bahnschrift Light SemiCondensed" w:hAnsi="Bahnschrift Light SemiCondensed"/>
           <w:noProof/>
         </w:rPr>
         <mc:AlternateContent>
           <mc:Choice Requires="wpg">
             <w:drawing>
-              <wp:anchor distT="0" distB="0" distL="114300" distR="114300" simplePos="0" relativeHeight="251659264" behindDoc="0" locked="0" layoutInCell="1" allowOverlap="1" wp14:anchorId="0CB56B47" wp14:editId="0295917C">
+              <wp:anchor distT="0" distB="0" distL="114300" distR="114300" simplePos="0" relativeHeight="251657216" behindDoc="0" locked="0" layoutInCell="1" allowOverlap="1" wp14:anchorId="0CB56B47" wp14:editId="69674D5B">
                 <wp:simplePos x="0" y="0"/>
                 <wp:positionH relativeFrom="column">
                   <wp:posOffset>0</wp:posOffset>
                 </wp:positionH>
                 <wp:positionV relativeFrom="paragraph">
-                  <wp:posOffset>412115</wp:posOffset>
+                  <wp:posOffset>1112326</wp:posOffset>
                 </wp:positionV>
                 <wp:extent cx="5731510" cy="3683635"/>
                 <wp:effectExtent l="0" t="0" r="2540" b="0"/>
@@ -1486,7 +1850,7 @@
           </mc:Choice>
           <mc:Fallback>
             <w:pict>
-              <v:group w14:anchorId="0CB56B47" id="Group 2" o:spid="_x0000_s1026" style="position:absolute;left:0;text-align:left;margin-left:0;margin-top:32.45pt;width:451.3pt;height:290.05pt;z-index:251659264" coordsize="57315,36836" o:gfxdata="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">
+              <v:group w14:anchorId="0CB56B47" id="Group 2" o:spid="_x0000_s1026" style="position:absolute;left:0;text-align:left;margin-left:0;margin-top:87.6pt;width:451.3pt;height:290.05pt;z-index:251657216" coordsize="57315,36836" o:gfxdata="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">
                 <v:shapetype id="_x0000_t75" coordsize="21600,21600" o:spt="75" o:preferrelative="t" path="m@4@5l@4@11@9@11@9@5xe" filled="f" stroked="f">
                   <v:stroke joinstyle="miter"/>
                   <v:formulas>
@@ -1513,7 +1877,7 @@
                   <v:stroke joinstyle="miter"/>
                   <v:path gradientshapeok="t" o:connecttype="rect"/>
                 </v:shapetype>
-                <v:shape id="Text Box 1" o:spid="_x0000_s1028" type="#_x0000_t202" style="position:absolute;top:34194;width:57315;height:2642;visibility:visible;mso-wrap-style:square;v-text-anchor:top" o:gfxdata="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" stroked="f">
+                <v:shape id="_x0000_s1028" type="#_x0000_t202" style="position:absolute;top:34194;width:57315;height:2642;visibility:visible;mso-wrap-style:square;v-text-anchor:top" o:gfxdata="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" stroked="f">
                   <v:textbox style="mso-fit-shape-to-text:t" inset="0,0,0,0">
                     <w:txbxContent>
                       <w:p>
@@ -1585,6 +1949,20 @@
           </mc:Fallback>
         </mc:AlternateContent>
       </w:r>
+      <w:r>
+        <w:rPr>
+          <w:rFonts w:ascii="Bahnschrift Light SemiCondensed" w:hAnsi="Bahnschrift Light SemiCondensed"/>
+        </w:rPr>
+        <w:t>Hoje em dia, a industria de soldadura forma o pilar central de outros setores como a industria automovel, construção, energia e aeroespacial. Uma das técnicas mais usadas para uniõ permanente de metais, desempenha um papel crucial no fabrico de inúmeros componentes e produtos finais.</w:t>
+      </w:r>
+    </w:p>
+    <w:p>
+      <w:pPr>
+        <w:ind w:firstLine="720"/>
+        <w:rPr>
+          <w:rFonts w:ascii="Bahnschrift Light SemiCondensed" w:hAnsi="Bahnschrift Light SemiCondensed"/>
+        </w:rPr>
+      </w:pPr>
     </w:p>
     <w:p>
       <w:pPr>
@@ -1620,8 +1998,14 @@
           <w:ilvl w:val="0"/>
           <w:numId w:val="4"/>
         </w:numPr>
-      </w:pPr>
-      <w:r>
+        <w:rPr>
+          <w:rFonts w:ascii="Bahnschrift Light SemiCondensed" w:hAnsi="Bahnschrift Light SemiCondensed"/>
+        </w:rPr>
+      </w:pPr>
+      <w:r>
+        <w:rPr>
+          <w:rFonts w:ascii="Bahnschrift Light SemiCondensed" w:hAnsi="Bahnschrift Light SemiCondensed"/>
+        </w:rPr>
         <w:lastRenderedPageBreak/>
         <w:t>Revisão Bibliográfica</w:t>
       </w:r>
@@ -1633,8 +2017,14 @@
           <w:ilvl w:val="1"/>
           <w:numId w:val="4"/>
         </w:numPr>
-      </w:pPr>
-      <w:r>
+        <w:rPr>
+          <w:rFonts w:ascii="Bahnschrift Light SemiCondensed" w:hAnsi="Bahnschrift Light SemiCondensed"/>
+        </w:rPr>
+      </w:pPr>
+      <w:r>
+        <w:rPr>
+          <w:rFonts w:ascii="Bahnschrift Light SemiCondensed" w:hAnsi="Bahnschrift Light SemiCondensed"/>
+        </w:rPr>
         <w:t>Soldadura Manual com Elétrodo Revestido (SMAW)</w:t>
       </w:r>
     </w:p>
@@ -1642,47 +2032,97 @@
       <w:pPr>
         <w:ind w:firstLine="720"/>
         <w:rPr>
-          <w:lang w:val="pt-BR"/>
-        </w:rPr>
-      </w:pPr>
-      <w:r>
-        <w:rPr>
-          <w:lang w:val="pt-BR"/>
-        </w:rPr>
-        <w:t xml:space="preserve">Shield Metal Arc Welding, nome do processo </w:t>
-      </w:r>
-      <w:r>
-        <w:rPr>
-          <w:lang w:val="pt-BR"/>
-        </w:rPr>
-        <w:t>que origina a sigla SMAW</w:t>
-      </w:r>
-      <w:r>
-        <w:rPr>
-          <w:lang w:val="pt-BR"/>
-        </w:rPr>
-        <w:t>, em português, Soldadura Manuel em Elétrodo Revestido,</w:t>
-      </w:r>
-      <w:r>
-        <w:rPr>
+          <w:rFonts w:ascii="Bahnschrift Light SemiCondensed" w:hAnsi="Bahnschrift Light SemiCondensed"/>
+          <w:lang w:val="pt-BR"/>
+        </w:rPr>
+      </w:pPr>
+      <w:r>
+        <w:rPr>
+          <w:rFonts w:ascii="Bahnschrift Light SemiCondensed" w:hAnsi="Bahnschrift Light SemiCondensed"/>
+          <w:lang w:val="pt-BR"/>
+        </w:rPr>
+        <w:t xml:space="preserve">Soldadura </w:t>
+      </w:r>
+      <w:r>
+        <w:rPr>
+          <w:rFonts w:ascii="Bahnschrift Light SemiCondensed" w:hAnsi="Bahnschrift Light SemiCondensed"/>
+          <w:lang w:val="pt-BR"/>
+        </w:rPr>
+        <w:t>m</w:t>
+      </w:r>
+      <w:r>
+        <w:rPr>
+          <w:rFonts w:ascii="Bahnschrift Light SemiCondensed" w:hAnsi="Bahnschrift Light SemiCondensed"/>
+          <w:lang w:val="pt-BR"/>
+        </w:rPr>
+        <w:t>anu</w:t>
+      </w:r>
+      <w:r>
+        <w:rPr>
+          <w:rFonts w:ascii="Bahnschrift Light SemiCondensed" w:hAnsi="Bahnschrift Light SemiCondensed"/>
+          <w:lang w:val="pt-BR"/>
+        </w:rPr>
+        <w:t>a</w:t>
+      </w:r>
+      <w:r>
+        <w:rPr>
+          <w:rFonts w:ascii="Bahnschrift Light SemiCondensed" w:hAnsi="Bahnschrift Light SemiCondensed"/>
+          <w:lang w:val="pt-BR"/>
+        </w:rPr>
+        <w:t xml:space="preserve">l em </w:t>
+      </w:r>
+      <w:r>
+        <w:rPr>
+          <w:rFonts w:ascii="Bahnschrift Light SemiCondensed" w:hAnsi="Bahnschrift Light SemiCondensed"/>
+          <w:lang w:val="pt-BR"/>
+        </w:rPr>
+        <w:t>e</w:t>
+      </w:r>
+      <w:r>
+        <w:rPr>
+          <w:rFonts w:ascii="Bahnschrift Light SemiCondensed" w:hAnsi="Bahnschrift Light SemiCondensed"/>
+          <w:lang w:val="pt-BR"/>
+        </w:rPr>
+        <w:t xml:space="preserve">létrodo </w:t>
+      </w:r>
+      <w:r>
+        <w:rPr>
+          <w:rFonts w:ascii="Bahnschrift Light SemiCondensed" w:hAnsi="Bahnschrift Light SemiCondensed"/>
+          <w:lang w:val="pt-BR"/>
+        </w:rPr>
+        <w:t>r</w:t>
+      </w:r>
+      <w:r>
+        <w:rPr>
+          <w:rFonts w:ascii="Bahnschrift Light SemiCondensed" w:hAnsi="Bahnschrift Light SemiCondensed"/>
+          <w:lang w:val="pt-BR"/>
+        </w:rPr>
+        <w:t>evestido,</w:t>
+      </w:r>
+      <w:r>
+        <w:rPr>
+          <w:rFonts w:ascii="Bahnschrift Light SemiCondensed" w:hAnsi="Bahnschrift Light SemiCondensed"/>
           <w:lang w:val="pt-BR"/>
         </w:rPr>
         <w:t xml:space="preserve"> é uma forma de soldadura também chamada de “</w:t>
       </w:r>
       <w:r>
         <w:rPr>
+          <w:rFonts w:ascii="Bahnschrift Light SemiCondensed" w:hAnsi="Bahnschrift Light SemiCondensed"/>
           <w:lang w:val="pt-BR"/>
         </w:rPr>
         <w:t>Stick Welding”, amplamente usada em industrias de cnstrução e reparação, pois oferece flexibilidade e portabilidade. Este método usa um el</w:t>
       </w:r>
       <w:r>
         <w:rPr>
+          <w:rFonts w:ascii="Bahnschrift Light SemiCondensed" w:hAnsi="Bahnschrift Light SemiCondensed"/>
           <w:lang w:val="pt-BR"/>
         </w:rPr>
         <w:t xml:space="preserve">étrodo consumível revestido com uma camada protetora </w:t>
       </w:r>
       <w:r>
         <w:rPr>
+          <w:rFonts w:ascii="Bahnschrift Light SemiCondensed" w:hAnsi="Bahnschrift Light SemiCondensed"/>
           <w:lang w:val="pt-BR"/>
         </w:rPr>
         <w:t>chamada fluxo de solda, um material que protege a união dos metais. Durante a soldadura, o revestimento é queimado e liberta gás de proteção que evita a contaminação provocada por gases atmosféricos, como o hidrogénio e o oxigénio, que podem causar defeitos como fissuras e porosidade.</w:t>
@@ -1692,18 +2132,21 @@
       <w:pPr>
         <w:ind w:firstLine="720"/>
         <w:rPr>
-          <w:lang w:val="pt-BR"/>
-        </w:rPr>
-      </w:pPr>
-    </w:p>
-    <w:p>
-      <w:pPr>
-        <w:rPr>
-          <w:lang w:val="pt-BR"/>
-        </w:rPr>
-      </w:pPr>
-      <w:r>
-        <w:rPr>
+          <w:rFonts w:ascii="Bahnschrift Light SemiCondensed" w:hAnsi="Bahnschrift Light SemiCondensed"/>
+          <w:lang w:val="pt-BR"/>
+        </w:rPr>
+      </w:pPr>
+    </w:p>
+    <w:p>
+      <w:pPr>
+        <w:rPr>
+          <w:rFonts w:ascii="Bahnschrift Light SemiCondensed" w:hAnsi="Bahnschrift Light SemiCondensed"/>
+          <w:lang w:val="pt-BR"/>
+        </w:rPr>
+      </w:pPr>
+      <w:r>
+        <w:rPr>
+          <w:rFonts w:ascii="Bahnschrift Light SemiCondensed" w:hAnsi="Bahnschrift Light SemiCondensed"/>
           <w:lang w:val="pt-BR"/>
         </w:rPr>
         <w:t>Vantagens:</w:t>
@@ -1717,11 +2160,13 @@
           <w:numId w:val="3"/>
         </w:numPr>
         <w:rPr>
-          <w:lang w:val="pt-BR"/>
-        </w:rPr>
-      </w:pPr>
-      <w:r>
-        <w:rPr>
+          <w:rFonts w:ascii="Bahnschrift Light SemiCondensed" w:hAnsi="Bahnschrift Light SemiCondensed"/>
+          <w:lang w:val="pt-BR"/>
+        </w:rPr>
+      </w:pPr>
+      <w:r>
+        <w:rPr>
+          <w:rFonts w:ascii="Bahnschrift Light SemiCondensed" w:hAnsi="Bahnschrift Light SemiCondensed"/>
           <w:lang w:val="pt-BR"/>
         </w:rPr>
         <w:t>Meno custo de equipamento comparativamente a outros métodos.</w:t>
@@ -1735,11 +2180,13 @@
           <w:numId w:val="3"/>
         </w:numPr>
         <w:rPr>
-          <w:lang w:val="pt-BR"/>
-        </w:rPr>
-      </w:pPr>
-      <w:r>
-        <w:rPr>
+          <w:rFonts w:ascii="Bahnschrift Light SemiCondensed" w:hAnsi="Bahnschrift Light SemiCondensed"/>
+          <w:lang w:val="pt-BR"/>
+        </w:rPr>
+      </w:pPr>
+      <w:r>
+        <w:rPr>
+          <w:rFonts w:ascii="Bahnschrift Light SemiCondensed" w:hAnsi="Bahnschrift Light SemiCondensed"/>
           <w:lang w:val="pt-BR"/>
         </w:rPr>
         <w:t>Facilidade de troca de materiais.</w:t>
@@ -1753,17 +2200,20 @@
           <w:numId w:val="3"/>
         </w:numPr>
         <w:rPr>
-          <w:lang w:val="pt-BR"/>
-        </w:rPr>
-      </w:pPr>
-      <w:r>
-        <w:rPr>
+          <w:rFonts w:ascii="Bahnschrift Light SemiCondensed" w:hAnsi="Bahnschrift Light SemiCondensed"/>
+          <w:lang w:val="pt-BR"/>
+        </w:rPr>
+      </w:pPr>
+      <w:r>
+        <w:rPr>
+          <w:rFonts w:ascii="Bahnschrift Light SemiCondensed" w:hAnsi="Bahnschrift Light SemiCondensed"/>
           <w:lang w:val="pt-BR"/>
         </w:rPr>
         <w:t>Versatilidade em espaços</w:t>
       </w:r>
       <w:r>
         <w:rPr>
+          <w:rFonts w:ascii="Bahnschrift Light SemiCondensed" w:hAnsi="Bahnschrift Light SemiCondensed"/>
           <w:lang w:val="pt-BR"/>
         </w:rPr>
         <w:t xml:space="preserve"> reduzidos e diferentes posições.</w:t>
@@ -1777,11 +2227,13 @@
           <w:numId w:val="3"/>
         </w:numPr>
         <w:rPr>
-          <w:lang w:val="pt-BR"/>
-        </w:rPr>
-      </w:pPr>
-      <w:r>
-        <w:rPr>
+          <w:rFonts w:ascii="Bahnschrift Light SemiCondensed" w:hAnsi="Bahnschrift Light SemiCondensed"/>
+          <w:lang w:val="pt-BR"/>
+        </w:rPr>
+      </w:pPr>
+      <w:r>
+        <w:rPr>
+          <w:rFonts w:ascii="Bahnschrift Light SemiCondensed" w:hAnsi="Bahnschrift Light SemiCondensed"/>
           <w:lang w:val="pt-BR"/>
         </w:rPr>
         <w:t>Não requer gás de proteção externo, o que o torna adequado para uso ao ar livre e na presença de ventos leves.</w:t>
@@ -1795,11 +2247,13 @@
           <w:numId w:val="3"/>
         </w:numPr>
         <w:rPr>
-          <w:lang w:val="pt-BR"/>
-        </w:rPr>
-      </w:pPr>
-      <w:r>
-        <w:rPr>
+          <w:rFonts w:ascii="Bahnschrift Light SemiCondensed" w:hAnsi="Bahnschrift Light SemiCondensed"/>
+          <w:lang w:val="pt-BR"/>
+        </w:rPr>
+      </w:pPr>
+      <w:r>
+        <w:rPr>
+          <w:rFonts w:ascii="Bahnschrift Light SemiCondensed" w:hAnsi="Bahnschrift Light SemiCondensed"/>
           <w:lang w:val="pt-BR"/>
         </w:rPr>
         <w:t>Permite maior mobilidade por não precisar de garrafas ou alimentadores de arame.</w:t>
@@ -1813,11 +2267,13 @@
           <w:numId w:val="3"/>
         </w:numPr>
         <w:rPr>
-          <w:lang w:val="pt-BR"/>
-        </w:rPr>
-      </w:pPr>
-      <w:r>
-        <w:rPr>
+          <w:rFonts w:ascii="Bahnschrift Light SemiCondensed" w:hAnsi="Bahnschrift Light SemiCondensed"/>
+          <w:lang w:val="pt-BR"/>
+        </w:rPr>
+      </w:pPr>
+      <w:r>
+        <w:rPr>
+          <w:rFonts w:ascii="Bahnschrift Light SemiCondensed" w:hAnsi="Bahnschrift Light SemiCondensed"/>
           <w:lang w:val="pt-BR"/>
         </w:rPr>
         <w:t>Alguns elétrodos especiais podem ser usados para corte ou desbaste.</w:t>
@@ -1826,18 +2282,21 @@
     <w:p>
       <w:pPr>
         <w:rPr>
-          <w:lang w:val="pt-BR"/>
-        </w:rPr>
-      </w:pPr>
-    </w:p>
-    <w:p>
-      <w:pPr>
-        <w:rPr>
-          <w:lang w:val="pt-BR"/>
-        </w:rPr>
-      </w:pPr>
-      <w:r>
-        <w:rPr>
+          <w:rFonts w:ascii="Bahnschrift Light SemiCondensed" w:hAnsi="Bahnschrift Light SemiCondensed"/>
+          <w:lang w:val="pt-BR"/>
+        </w:rPr>
+      </w:pPr>
+    </w:p>
+    <w:p>
+      <w:pPr>
+        <w:rPr>
+          <w:rFonts w:ascii="Bahnschrift Light SemiCondensed" w:hAnsi="Bahnschrift Light SemiCondensed"/>
+          <w:lang w:val="pt-BR"/>
+        </w:rPr>
+      </w:pPr>
+      <w:r>
+        <w:rPr>
+          <w:rFonts w:ascii="Bahnschrift Light SemiCondensed" w:hAnsi="Bahnschrift Light SemiCondensed"/>
           <w:lang w:val="pt-BR"/>
         </w:rPr>
         <w:t>Desvantagens:</w:t>
@@ -1851,11 +2310,13 @@
           <w:numId w:val="5"/>
         </w:numPr>
         <w:rPr>
-          <w:lang w:val="pt-BR"/>
-        </w:rPr>
-      </w:pPr>
-      <w:r>
-        <w:rPr>
+          <w:rFonts w:ascii="Bahnschrift Light SemiCondensed" w:hAnsi="Bahnschrift Light SemiCondensed"/>
+          <w:lang w:val="pt-BR"/>
+        </w:rPr>
+      </w:pPr>
+      <w:r>
+        <w:rPr>
+          <w:rFonts w:ascii="Bahnschrift Light SemiCondensed" w:hAnsi="Bahnschrift Light SemiCondensed"/>
           <w:lang w:val="pt-BR"/>
         </w:rPr>
         <w:t>Menor eficiencia de deposição comparativamente com outros métodos.</w:t>
@@ -1869,11 +2330,13 @@
           <w:numId w:val="5"/>
         </w:numPr>
         <w:rPr>
-          <w:lang w:val="pt-BR"/>
-        </w:rPr>
-      </w:pPr>
-      <w:r>
-        <w:rPr>
+          <w:rFonts w:ascii="Bahnschrift Light SemiCondensed" w:hAnsi="Bahnschrift Light SemiCondensed"/>
+          <w:lang w:val="pt-BR"/>
+        </w:rPr>
+      </w:pPr>
+      <w:r>
+        <w:rPr>
+          <w:rFonts w:ascii="Bahnschrift Light SemiCondensed" w:hAnsi="Bahnschrift Light SemiCondensed"/>
           <w:lang w:val="pt-BR"/>
         </w:rPr>
         <w:t>Maio custo por solda devido ao motivo anterior.</w:t>
@@ -1887,11 +2350,13 @@
           <w:numId w:val="5"/>
         </w:numPr>
         <w:rPr>
-          <w:lang w:val="pt-BR"/>
-        </w:rPr>
-      </w:pPr>
-      <w:r>
-        <w:rPr>
+          <w:rFonts w:ascii="Bahnschrift Light SemiCondensed" w:hAnsi="Bahnschrift Light SemiCondensed"/>
+          <w:lang w:val="pt-BR"/>
+        </w:rPr>
+      </w:pPr>
+      <w:r>
+        <w:rPr>
+          <w:rFonts w:ascii="Bahnschrift Light SemiCondensed" w:hAnsi="Bahnschrift Light SemiCondensed"/>
           <w:lang w:val="pt-BR"/>
         </w:rPr>
         <w:t>Menor produtividade por mudanças frequentes de elétrodos e necessidade de remoção de escória.</w:t>
@@ -1905,11 +2370,13 @@
           <w:numId w:val="5"/>
         </w:numPr>
         <w:rPr>
-          <w:lang w:val="pt-BR"/>
-        </w:rPr>
-      </w:pPr>
-      <w:r>
-        <w:rPr>
+          <w:rFonts w:ascii="Bahnschrift Light SemiCondensed" w:hAnsi="Bahnschrift Light SemiCondensed"/>
+          <w:lang w:val="pt-BR"/>
+        </w:rPr>
+      </w:pPr>
+      <w:r>
+        <w:rPr>
+          <w:rFonts w:ascii="Bahnschrift Light SemiCondensed" w:hAnsi="Bahnschrift Light SemiCondensed"/>
           <w:lang w:val="pt-BR"/>
         </w:rPr>
         <w:t>Exige maio coordenação motora e remoção manual de escória, ao contrário de outros métodos.</w:t>
@@ -1944,7 +2411,7 @@
         <mc:AlternateContent>
           <mc:Choice Requires="wpg">
             <w:drawing>
-              <wp:anchor distT="0" distB="0" distL="114300" distR="114300" simplePos="0" relativeHeight="251666432" behindDoc="0" locked="0" layoutInCell="1" allowOverlap="1" wp14:anchorId="72526966" wp14:editId="7950F997">
+              <wp:anchor distT="0" distB="0" distL="114300" distR="114300" simplePos="0" relativeHeight="251664384" behindDoc="0" locked="0" layoutInCell="1" allowOverlap="1" wp14:anchorId="72526966" wp14:editId="13D8FA49">
                 <wp:simplePos x="0" y="0"/>
                 <wp:positionH relativeFrom="column">
                   <wp:posOffset>578485</wp:posOffset>
@@ -2083,6 +2550,1584 @@
                                 <w:pStyle w:val="Caption"/>
                                 <w:jc w:val="center"/>
                                 <w:rPr>
+                                  <w:rFonts w:ascii="Bahnschrift Light SemiCondensed" w:hAnsi="Bahnschrift Light SemiCondensed"/>
+                                  <w:noProof/>
+                                  <w:lang w:val="pt-BR"/>
+                                </w:rPr>
+                              </w:pPr>
+                              <w:r>
+                                <w:rPr>
+                                  <w:rFonts w:ascii="Bahnschrift Light SemiCondensed" w:hAnsi="Bahnschrift Light SemiCondensed"/>
+                                </w:rPr>
+                                <w:t xml:space="preserve">Figura </w:t>
+                              </w:r>
+                              <w:r>
+                                <w:rPr>
+                                  <w:rFonts w:ascii="Bahnschrift Light SemiCondensed" w:hAnsi="Bahnschrift Light SemiCondensed"/>
+                                </w:rPr>
+                                <w:fldChar w:fldCharType="begin"/>
+                              </w:r>
+                              <w:r>
+                                <w:rPr>
+                                  <w:rFonts w:ascii="Bahnschrift Light SemiCondensed" w:hAnsi="Bahnschrift Light SemiCondensed"/>
+                                </w:rPr>
+                                <w:instrText xml:space="preserve"> SEQ Figura \* ARABIC </w:instrText>
+                              </w:r>
+                              <w:r>
+                                <w:rPr>
+                                  <w:rFonts w:ascii="Bahnschrift Light SemiCondensed" w:hAnsi="Bahnschrift Light SemiCondensed"/>
+                                </w:rPr>
+                                <w:fldChar w:fldCharType="separate"/>
+                              </w:r>
+                              <w:r>
+                                <w:rPr>
+                                  <w:rFonts w:ascii="Bahnschrift Light SemiCondensed" w:hAnsi="Bahnschrift Light SemiCondensed"/>
+                                  <w:noProof/>
+                                </w:rPr>
+                                <w:t>2</w:t>
+                              </w:r>
+                              <w:r>
+                                <w:rPr>
+                                  <w:rFonts w:ascii="Bahnschrift Light SemiCondensed" w:hAnsi="Bahnschrift Light SemiCondensed"/>
+                                </w:rPr>
+                                <w:fldChar w:fldCharType="end"/>
+                              </w:r>
+                              <w:r>
+                                <w:rPr>
+                                  <w:rFonts w:ascii="Bahnschrift Light SemiCondensed" w:hAnsi="Bahnschrift Light SemiCondensed"/>
+                                </w:rPr>
+                                <w:t xml:space="preserve"> - Processo SMAW</w:t>
+                              </w:r>
+                            </w:p>
+                          </w:txbxContent>
+                        </wps:txbx>
+                        <wps:bodyPr rot="0" spcFirstLastPara="0" vertOverflow="overflow" horzOverflow="overflow" vert="horz" wrap="square" lIns="0" tIns="0" rIns="0" bIns="0" numCol="1" spcCol="0" rtlCol="0" fromWordArt="0" anchor="t" anchorCtr="0" forceAA="0" compatLnSpc="1">
+                          <a:prstTxWarp prst="textNoShape">
+                            <a:avLst/>
+                          </a:prstTxWarp>
+                          <a:spAutoFit/>
+                        </wps:bodyPr>
+                      </wps:wsp>
+                    </wpg:wgp>
+                  </a:graphicData>
+                </a:graphic>
+              </wp:anchor>
+            </w:drawing>
+          </mc:Choice>
+          <mc:Fallback>
+            <w:pict>
+              <v:group w14:anchorId="72526966" id="Group 5" o:spid="_x0000_s1029" style="position:absolute;margin-left:45.55pt;margin-top:0;width:359.95pt;height:404.5pt;z-index:251664384" coordsize="45713,51372" o:gfxdata="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">
+                <v:group id="Group 4" o:spid="_x0000_s1030" style="position:absolute;width:45713;height:49263" coordsize="45713,49263" o:gfxdata="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">
+                  <v:shape id="Picture 2" o:spid="_x0000_s1031" type="#_x0000_t75" alt="Diagram of a welding process&#10;&#10;Description automatically generated" style="position:absolute;width:45713;height:49263;visibility:visible;mso-wrap-style:square" o:gfxdata="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">
+                    <v:imagedata r:id="rId12" o:title="Diagram of a welding process&#10;&#10;Description automatically generated" croptop="843f" cropbottom="1088f" cropleft="908f" cropright="1077f"/>
+                  </v:shape>
+                  <v:rect id="Rectangle 3" o:spid="_x0000_s1032" style="position:absolute;left:32190;top:46279;width:12876;height:2240;visibility:visible;mso-wrap-style:square;v-text-anchor:middle" o:gfxdata="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" fillcolor="white [3212]" stroked="f" strokeweight="1pt"/>
+                </v:group>
+                <v:shape id="_x0000_s1033" type="#_x0000_t202" style="position:absolute;top:48705;width:45713;height:2667;visibility:visible;mso-wrap-style:square;v-text-anchor:top" o:gfxdata="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" stroked="f">
+                  <v:textbox style="mso-fit-shape-to-text:t" inset="0,0,0,0">
+                    <w:txbxContent>
+                      <w:p>
+                        <w:pPr>
+                          <w:pStyle w:val="Caption"/>
+                          <w:jc w:val="center"/>
+                          <w:rPr>
+                            <w:rFonts w:ascii="Bahnschrift Light SemiCondensed" w:hAnsi="Bahnschrift Light SemiCondensed"/>
+                            <w:noProof/>
+                            <w:lang w:val="pt-BR"/>
+                          </w:rPr>
+                        </w:pPr>
+                        <w:r>
+                          <w:rPr>
+                            <w:rFonts w:ascii="Bahnschrift Light SemiCondensed" w:hAnsi="Bahnschrift Light SemiCondensed"/>
+                          </w:rPr>
+                          <w:t xml:space="preserve">Figura </w:t>
+                        </w:r>
+                        <w:r>
+                          <w:rPr>
+                            <w:rFonts w:ascii="Bahnschrift Light SemiCondensed" w:hAnsi="Bahnschrift Light SemiCondensed"/>
+                          </w:rPr>
+                          <w:fldChar w:fldCharType="begin"/>
+                        </w:r>
+                        <w:r>
+                          <w:rPr>
+                            <w:rFonts w:ascii="Bahnschrift Light SemiCondensed" w:hAnsi="Bahnschrift Light SemiCondensed"/>
+                          </w:rPr>
+                          <w:instrText xml:space="preserve"> SEQ Figura \* ARABIC </w:instrText>
+                        </w:r>
+                        <w:r>
+                          <w:rPr>
+                            <w:rFonts w:ascii="Bahnschrift Light SemiCondensed" w:hAnsi="Bahnschrift Light SemiCondensed"/>
+                          </w:rPr>
+                          <w:fldChar w:fldCharType="separate"/>
+                        </w:r>
+                        <w:r>
+                          <w:rPr>
+                            <w:rFonts w:ascii="Bahnschrift Light SemiCondensed" w:hAnsi="Bahnschrift Light SemiCondensed"/>
+                            <w:noProof/>
+                          </w:rPr>
+                          <w:t>2</w:t>
+                        </w:r>
+                        <w:r>
+                          <w:rPr>
+                            <w:rFonts w:ascii="Bahnschrift Light SemiCondensed" w:hAnsi="Bahnschrift Light SemiCondensed"/>
+                          </w:rPr>
+                          <w:fldChar w:fldCharType="end"/>
+                        </w:r>
+                        <w:r>
+                          <w:rPr>
+                            <w:rFonts w:ascii="Bahnschrift Light SemiCondensed" w:hAnsi="Bahnschrift Light SemiCondensed"/>
+                          </w:rPr>
+                          <w:t xml:space="preserve"> - Processo SMAW</w:t>
+                        </w:r>
+                      </w:p>
+                    </w:txbxContent>
+                  </v:textbox>
+                </v:shape>
+                <w10:wrap type="square"/>
+              </v:group>
+            </w:pict>
+          </mc:Fallback>
+        </mc:AlternateContent>
+      </w:r>
+    </w:p>
+    <w:p>
+      <w:pPr>
+        <w:rPr>
+          <w:lang w:val="pt-BR"/>
+        </w:rPr>
+      </w:pPr>
+    </w:p>
+    <w:p>
+      <w:pPr>
+        <w:rPr>
+          <w:lang w:val="pt-BR"/>
+        </w:rPr>
+      </w:pPr>
+    </w:p>
+    <w:p>
+      <w:pPr>
+        <w:ind w:firstLine="720"/>
+        <w:rPr>
+          <w:lang w:val="pt-BR"/>
+        </w:rPr>
+      </w:pPr>
+    </w:p>
+    <w:p>
+      <w:pPr>
+        <w:rPr>
+          <w:lang w:val="pt-BR"/>
+        </w:rPr>
+      </w:pPr>
+    </w:p>
+    <w:p>
+      <w:pPr>
+        <w:rPr>
+          <w:lang w:val="pt-BR"/>
+        </w:rPr>
+      </w:pPr>
+    </w:p>
+    <w:p>
+      <w:pPr>
+        <w:rPr>
+          <w:lang w:val="pt-BR"/>
+        </w:rPr>
+      </w:pPr>
+    </w:p>
+    <w:p>
+      <w:pPr>
+        <w:rPr>
+          <w:lang w:val="pt-BR"/>
+        </w:rPr>
+      </w:pPr>
+    </w:p>
+    <w:p>
+      <w:pPr>
+        <w:rPr>
+          <w:lang w:val="pt-BR"/>
+        </w:rPr>
+      </w:pPr>
+    </w:p>
+    <w:p>
+      <w:pPr>
+        <w:rPr>
+          <w:lang w:val="pt-BR"/>
+        </w:rPr>
+      </w:pPr>
+    </w:p>
+    <w:p>
+      <w:pPr>
+        <w:rPr>
+          <w:lang w:val="pt-BR"/>
+        </w:rPr>
+      </w:pPr>
+    </w:p>
+    <w:p>
+      <w:pPr>
+        <w:rPr>
+          <w:lang w:val="pt-BR"/>
+        </w:rPr>
+      </w:pPr>
+    </w:p>
+    <w:p>
+      <w:pPr>
+        <w:rPr>
+          <w:lang w:val="pt-BR"/>
+        </w:rPr>
+      </w:pPr>
+    </w:p>
+    <w:p>
+      <w:pPr>
+        <w:rPr>
+          <w:lang w:val="pt-BR"/>
+        </w:rPr>
+      </w:pPr>
+    </w:p>
+    <w:p>
+      <w:pPr>
+        <w:rPr>
+          <w:lang w:val="pt-BR"/>
+        </w:rPr>
+      </w:pPr>
+    </w:p>
+    <w:p>
+      <w:pPr>
+        <w:rPr>
+          <w:lang w:val="pt-BR"/>
+        </w:rPr>
+      </w:pPr>
+    </w:p>
+    <w:p>
+      <w:pPr>
+        <w:rPr>
+          <w:lang w:val="pt-BR"/>
+        </w:rPr>
+      </w:pPr>
+    </w:p>
+    <w:p>
+      <w:pPr>
+        <w:pStyle w:val="Heading2"/>
+        <w:numPr>
+          <w:ilvl w:val="1"/>
+          <w:numId w:val="4"/>
+        </w:numPr>
+        <w:rPr>
+          <w:rFonts w:ascii="Bahnschrift Light SemiCondensed" w:hAnsi="Bahnschrift Light SemiCondensed"/>
+          <w:lang w:val="pt-BR"/>
+        </w:rPr>
+      </w:pPr>
+      <w:r>
+        <w:rPr>
+          <w:rFonts w:ascii="Bahnschrift Light SemiCondensed" w:hAnsi="Bahnschrift Light SemiCondensed"/>
+          <w:lang w:val="pt-BR"/>
+        </w:rPr>
+        <w:t>Arco Submerso (SAW)</w:t>
+      </w:r>
+    </w:p>
+    <w:p>
+      <w:pPr>
+        <w:ind w:firstLine="720"/>
+        <w:rPr>
+          <w:rFonts w:ascii="Bahnschrift Light SemiCondensed" w:hAnsi="Bahnschrift Light SemiCondensed"/>
+          <w:lang w:val="pt-BR"/>
+        </w:rPr>
+      </w:pPr>
+      <w:r>
+        <w:rPr>
+          <w:rFonts w:ascii="Bahnschrift Light SemiCondensed" w:hAnsi="Bahnschrift Light SemiCondensed"/>
+          <w:lang w:val="pt-BR"/>
+        </w:rPr>
+        <w:t>O princípio do processo de arco submerso</w:t>
+      </w:r>
+      <w:r>
+        <w:rPr>
+          <w:rFonts w:ascii="Bahnschrift Light SemiCondensed" w:hAnsi="Bahnschrift Light SemiCondensed"/>
+          <w:lang w:val="pt-BR"/>
+        </w:rPr>
+        <w:t xml:space="preserve"> baseia-se numa fonte de energia colocada através do bocal de contacto onde encontra a peça que será trabalhada. A fonte de energia pode ser um transformador no caso de soldagem AC ou um retificador para soldagem DC. </w:t>
+      </w:r>
+      <w:r>
+        <w:rPr>
+          <w:rFonts w:ascii="Bahnschrift Light SemiCondensed" w:hAnsi="Bahnschrift Light SemiCondensed"/>
+          <w:lang w:val="pt-BR"/>
+        </w:rPr>
+        <w:t xml:space="preserve">Os materiais necessários a este método incluem um eletrodo contínuo, possivelmente revestido de cobre, e um fluxo granular conectado no ponto de solda por uma mangueira. </w:t>
+      </w:r>
+      <w:r>
+        <w:rPr>
+          <w:rFonts w:ascii="Bahnschrift Light SemiCondensed" w:hAnsi="Bahnschrift Light SemiCondensed"/>
+          <w:lang w:val="pt-BR"/>
+        </w:rPr>
+        <w:t>Para evitar o superaquecimento do eletrodo, a corrente de solda é transferida para o eletrodo perto do arco.</w:t>
+      </w:r>
+    </w:p>
+    <w:p>
+      <w:pPr>
+        <w:rPr>
+          <w:lang w:val="pt-BR"/>
+        </w:rPr>
+      </w:pPr>
+    </w:p>
+    <w:p>
+      <w:pPr>
+        <w:rPr>
+          <w:lang w:val="pt-BR"/>
+        </w:rPr>
+      </w:pPr>
+    </w:p>
+    <w:p>
+      <w:pPr>
+        <w:rPr>
+          <w:lang w:val="pt-BR"/>
+        </w:rPr>
+      </w:pPr>
+    </w:p>
+    <w:p>
+      <w:pPr>
+        <w:rPr>
+          <w:lang w:val="pt-BR"/>
+        </w:rPr>
+      </w:pPr>
+    </w:p>
+    <w:p>
+      <w:pPr>
+        <w:rPr>
+          <w:lang w:val="pt-BR"/>
+        </w:rPr>
+      </w:pPr>
+    </w:p>
+    <w:p>
+      <w:pPr>
+        <w:rPr>
+          <w:rFonts w:ascii="Bahnschrift Light SemiCondensed" w:hAnsi="Bahnschrift Light SemiCondensed"/>
+          <w:lang w:val="pt-BR"/>
+        </w:rPr>
+      </w:pPr>
+      <w:r>
+        <w:rPr>
+          <w:rFonts w:ascii="Bahnschrift Light SemiCondensed" w:hAnsi="Bahnschrift Light SemiCondensed"/>
+          <w:lang w:val="pt-BR"/>
+        </w:rPr>
+        <w:lastRenderedPageBreak/>
+        <w:t>Vantagens:</w:t>
+      </w:r>
+    </w:p>
+    <w:p>
+      <w:pPr>
+        <w:pStyle w:val="ListParagraph"/>
+        <w:numPr>
+          <w:ilvl w:val="0"/>
+          <w:numId w:val="6"/>
+        </w:numPr>
+        <w:rPr>
+          <w:rFonts w:ascii="Bahnschrift Light SemiCondensed" w:hAnsi="Bahnschrift Light SemiCondensed"/>
+          <w:lang w:val="pt-BR"/>
+        </w:rPr>
+      </w:pPr>
+      <w:r>
+        <w:rPr>
+          <w:rFonts w:ascii="Bahnschrift Light SemiCondensed" w:hAnsi="Bahnschrift Light SemiCondensed"/>
+          <w:lang w:val="pt-BR"/>
+        </w:rPr>
+        <w:t>Alta qualidade de processo de soldagem.</w:t>
+      </w:r>
+    </w:p>
+    <w:p>
+      <w:pPr>
+        <w:pStyle w:val="ListParagraph"/>
+        <w:numPr>
+          <w:ilvl w:val="0"/>
+          <w:numId w:val="6"/>
+        </w:numPr>
+        <w:rPr>
+          <w:rFonts w:ascii="Bahnschrift Light SemiCondensed" w:hAnsi="Bahnschrift Light SemiCondensed"/>
+          <w:lang w:val="pt-BR"/>
+        </w:rPr>
+      </w:pPr>
+      <w:r>
+        <w:rPr>
+          <w:rFonts w:ascii="Bahnschrift Light SemiCondensed" w:hAnsi="Bahnschrift Light SemiCondensed"/>
+          <w:lang w:val="pt-BR"/>
+        </w:rPr>
+        <w:t xml:space="preserve">Grande velocidade da tocha relativamete </w:t>
+      </w:r>
+      <w:r>
+        <w:rPr>
+          <w:rFonts w:ascii="Bahnschrift Light SemiCondensed" w:hAnsi="Bahnschrift Light SemiCondensed"/>
+          <w:lang w:val="pt-BR"/>
+        </w:rPr>
+        <w:t>a outros processos.</w:t>
+      </w:r>
+    </w:p>
+    <w:p>
+      <w:pPr>
+        <w:pStyle w:val="ListParagraph"/>
+        <w:numPr>
+          <w:ilvl w:val="0"/>
+          <w:numId w:val="6"/>
+        </w:numPr>
+        <w:rPr>
+          <w:rFonts w:ascii="Bahnschrift Light SemiCondensed" w:hAnsi="Bahnschrift Light SemiCondensed"/>
+          <w:lang w:val="pt-BR"/>
+        </w:rPr>
+      </w:pPr>
+      <w:r>
+        <w:rPr>
+          <w:rFonts w:ascii="Bahnschrift Light SemiCondensed" w:hAnsi="Bahnschrift Light SemiCondensed"/>
+          <w:lang w:val="pt-BR"/>
+        </w:rPr>
+        <w:t>O fluxo granular reduz o fumo provocado pela soldagem, o que minimiza o investimento em proteção e equipamento de aspiração, para além de tornar o ambiente de trabalho mais seguro.</w:t>
+      </w:r>
+    </w:p>
+    <w:p>
+      <w:pPr>
+        <w:pStyle w:val="ListParagraph"/>
+        <w:numPr>
+          <w:ilvl w:val="0"/>
+          <w:numId w:val="6"/>
+        </w:numPr>
+        <w:rPr>
+          <w:rFonts w:ascii="Bahnschrift Light SemiCondensed" w:hAnsi="Bahnschrift Light SemiCondensed"/>
+          <w:lang w:val="pt-BR"/>
+        </w:rPr>
+      </w:pPr>
+      <w:r>
+        <w:rPr>
+          <w:rFonts w:ascii="Bahnschrift Light SemiCondensed" w:hAnsi="Bahnschrift Light SemiCondensed"/>
+          <w:lang w:val="pt-BR"/>
+        </w:rPr>
+        <w:t xml:space="preserve">Maior rendimento, já que não há perde de material </w:t>
+      </w:r>
+      <w:r>
+        <w:rPr>
+          <w:rFonts w:ascii="Bahnschrift Light SemiCondensed" w:hAnsi="Bahnschrift Light SemiCondensed"/>
+          <w:lang w:val="pt-BR"/>
+        </w:rPr>
+        <w:t>durante a</w:t>
+      </w:r>
+      <w:r>
+        <w:rPr>
+          <w:rFonts w:ascii="Bahnschrift Light SemiCondensed" w:hAnsi="Bahnschrift Light SemiCondensed"/>
+          <w:lang w:val="pt-BR"/>
+        </w:rPr>
+        <w:t xml:space="preserve"> deposição</w:t>
+      </w:r>
+      <w:r>
+        <w:rPr>
+          <w:rFonts w:ascii="Bahnschrift Light SemiCondensed" w:hAnsi="Bahnschrift Light SemiCondensed"/>
+          <w:lang w:val="pt-BR"/>
+        </w:rPr>
+        <w:t>, permitindo também soldagem com grandes espessuras.</w:t>
+      </w:r>
+    </w:p>
+    <w:p>
+      <w:pPr>
+        <w:pStyle w:val="ListParagraph"/>
+        <w:numPr>
+          <w:ilvl w:val="0"/>
+          <w:numId w:val="6"/>
+        </w:numPr>
+        <w:rPr>
+          <w:rFonts w:ascii="Bahnschrift Light SemiCondensed" w:hAnsi="Bahnschrift Light SemiCondensed"/>
+          <w:lang w:val="pt-BR"/>
+        </w:rPr>
+      </w:pPr>
+      <w:r>
+        <w:rPr>
+          <w:rFonts w:ascii="Bahnschrift Light SemiCondensed" w:hAnsi="Bahnschrift Light SemiCondensed"/>
+          <w:lang w:val="pt-BR"/>
+        </w:rPr>
+        <w:t>Compatibilidade com a maioria dos aços e espessuras, tornando-o ideal para tanques, grandes tubulações e vigas.</w:t>
+      </w:r>
+    </w:p>
+    <w:p>
+      <w:pPr>
+        <w:pStyle w:val="ListParagraph"/>
+        <w:numPr>
+          <w:ilvl w:val="0"/>
+          <w:numId w:val="6"/>
+        </w:numPr>
+        <w:rPr>
+          <w:rFonts w:ascii="Bahnschrift Light SemiCondensed" w:hAnsi="Bahnschrift Light SemiCondensed"/>
+          <w:lang w:val="pt-BR"/>
+        </w:rPr>
+      </w:pPr>
+      <w:r>
+        <w:rPr>
+          <w:rFonts w:ascii="Bahnschrift Light SemiCondensed" w:hAnsi="Bahnschrift Light SemiCondensed"/>
+          <w:lang w:val="pt-BR"/>
+        </w:rPr>
+        <w:t>O fluxo granular pode ser reutilizado em outros processos, embora haja um limite para o número de reutilizações.</w:t>
+      </w:r>
+    </w:p>
+    <w:p>
+      <w:pPr>
+        <w:pStyle w:val="ListParagraph"/>
+        <w:numPr>
+          <w:ilvl w:val="0"/>
+          <w:numId w:val="6"/>
+        </w:numPr>
+        <w:rPr>
+          <w:rFonts w:ascii="Bahnschrift Light SemiCondensed" w:hAnsi="Bahnschrift Light SemiCondensed"/>
+          <w:lang w:val="pt-BR"/>
+        </w:rPr>
+      </w:pPr>
+      <w:r>
+        <w:rPr>
+          <w:rFonts w:ascii="Bahnschrift Light SemiCondensed" w:hAnsi="Bahnschrift Light SemiCondensed"/>
+          <w:lang w:val="pt-BR"/>
+        </w:rPr>
+        <w:t>A solda resultante apresenta alta resistência ao impacto e boa aparência.</w:t>
+      </w:r>
+    </w:p>
+    <w:p>
+      <w:pPr>
+        <w:rPr>
+          <w:rFonts w:ascii="Bahnschrift Light SemiCondensed" w:hAnsi="Bahnschrift Light SemiCondensed"/>
+          <w:lang w:val="pt-BR"/>
+        </w:rPr>
+      </w:pPr>
+    </w:p>
+    <w:p>
+      <w:pPr>
+        <w:rPr>
+          <w:rFonts w:ascii="Bahnschrift Light SemiCondensed" w:hAnsi="Bahnschrift Light SemiCondensed"/>
+          <w:lang w:val="pt-BR"/>
+        </w:rPr>
+      </w:pPr>
+      <w:r>
+        <w:rPr>
+          <w:rFonts w:ascii="Bahnschrift Light SemiCondensed" w:hAnsi="Bahnschrift Light SemiCondensed"/>
+          <w:lang w:val="pt-BR"/>
+        </w:rPr>
+        <w:t>Desvantagens:</w:t>
+      </w:r>
+    </w:p>
+    <w:p>
+      <w:pPr>
+        <w:pStyle w:val="ListParagraph"/>
+        <w:numPr>
+          <w:ilvl w:val="0"/>
+          <w:numId w:val="7"/>
+        </w:numPr>
+        <w:rPr>
+          <w:rFonts w:ascii="Bahnschrift Light SemiCondensed" w:hAnsi="Bahnschrift Light SemiCondensed"/>
+          <w:lang w:val="pt-BR"/>
+        </w:rPr>
+      </w:pPr>
+      <w:r>
+        <w:rPr>
+          <w:rFonts w:ascii="Bahnschrift Light SemiCondensed" w:hAnsi="Bahnschrift Light SemiCondensed"/>
+          <w:lang w:val="pt-BR"/>
+        </w:rPr>
+        <w:t>Devido ao grade banho de fusão, a soldagem deve ser feita em posição horizontal.</w:t>
+      </w:r>
+    </w:p>
+    <w:p>
+      <w:pPr>
+        <w:pStyle w:val="ListParagraph"/>
+        <w:numPr>
+          <w:ilvl w:val="0"/>
+          <w:numId w:val="7"/>
+        </w:numPr>
+        <w:rPr>
+          <w:rFonts w:ascii="Bahnschrift Light SemiCondensed" w:hAnsi="Bahnschrift Light SemiCondensed"/>
+          <w:lang w:val="pt-BR"/>
+        </w:rPr>
+      </w:pPr>
+      <w:r>
+        <w:rPr>
+          <w:rFonts w:ascii="Bahnschrift Light SemiCondensed" w:hAnsi="Bahnschrift Light SemiCondensed"/>
+          <w:lang w:val="pt-BR"/>
+        </w:rPr>
+        <w:t>O processo exige mais treino por parte dos operadores devido à maior complexidade.</w:t>
+      </w:r>
+    </w:p>
+    <w:p>
+      <w:pPr>
+        <w:rPr>
+          <w:lang w:val="pt-BR"/>
+        </w:rPr>
+      </w:pPr>
+      <w:r>
+        <w:rPr>
+          <w:noProof/>
+          <w:lang w:val="pt-BR"/>
+        </w:rPr>
+        <mc:AlternateContent>
+          <mc:Choice Requires="wpg">
+            <w:drawing>
+              <wp:anchor distT="0" distB="0" distL="114300" distR="114300" simplePos="0" relativeHeight="251668480" behindDoc="0" locked="0" layoutInCell="1" allowOverlap="1" wp14:anchorId="19AECF49" wp14:editId="100A9E06">
+                <wp:simplePos x="0" y="0"/>
+                <wp:positionH relativeFrom="column">
+                  <wp:posOffset>1334135</wp:posOffset>
+                </wp:positionH>
+                <wp:positionV relativeFrom="paragraph">
+                  <wp:posOffset>155134</wp:posOffset>
+                </wp:positionV>
+                <wp:extent cx="3068955" cy="3382645"/>
+                <wp:effectExtent l="0" t="0" r="0" b="8255"/>
+                <wp:wrapSquare wrapText="bothSides"/>
+                <wp:docPr id="2068646453" name="Group 6"/>
+                <wp:cNvGraphicFramePr/>
+                <a:graphic xmlns:a="http://schemas.openxmlformats.org/drawingml/2006/main">
+                  <a:graphicData uri="http://schemas.microsoft.com/office/word/2010/wordprocessingGroup">
+                    <wpg:wgp>
+                      <wpg:cNvGrpSpPr/>
+                      <wpg:grpSpPr>
+                        <a:xfrm>
+                          <a:off x="0" y="0"/>
+                          <a:ext cx="3068955" cy="3382645"/>
+                          <a:chOff x="0" y="0"/>
+                          <a:chExt cx="3068955" cy="3383124"/>
+                        </a:xfrm>
+                      </wpg:grpSpPr>
+                      <pic:pic xmlns:pic="http://schemas.openxmlformats.org/drawingml/2006/picture">
+                        <pic:nvPicPr>
+                          <pic:cNvPr id="1181925593" name="Picture 4" descr="Diagram of a welder's diagram&#10;&#10;Description automatically generated"/>
+                          <pic:cNvPicPr>
+                            <a:picLocks noChangeAspect="1"/>
+                          </pic:cNvPicPr>
+                        </pic:nvPicPr>
+                        <pic:blipFill rotWithShape="1">
+                          <a:blip r:embed="rId13" cstate="print">
+                            <a:extLst>
+                              <a:ext uri="{28A0092B-C50C-407E-A947-70E740481C1C}">
+                                <a14:useLocalDpi xmlns:a14="http://schemas.microsoft.com/office/drawing/2010/main" val="0"/>
+                              </a:ext>
+                            </a:extLst>
+                          </a:blip>
+                          <a:srcRect l="6121" t="11224" r="6328" b="4449"/>
+                          <a:stretch/>
+                        </pic:blipFill>
+                        <pic:spPr bwMode="auto">
+                          <a:xfrm>
+                            <a:off x="0" y="0"/>
+                            <a:ext cx="3068955" cy="3153410"/>
+                          </a:xfrm>
+                          <a:prstGeom prst="rect">
+                            <a:avLst/>
+                          </a:prstGeom>
+                          <a:ln>
+                            <a:noFill/>
+                          </a:ln>
+                          <a:extLst>
+                            <a:ext uri="{53640926-AAD7-44D8-BBD7-CCE9431645EC}">
+                              <a14:shadowObscured xmlns:a14="http://schemas.microsoft.com/office/drawing/2010/main"/>
+                            </a:ext>
+                          </a:extLst>
+                        </pic:spPr>
+                      </pic:pic>
+                      <wps:wsp>
+                        <wps:cNvPr id="602111434" name="Text Box 1"/>
+                        <wps:cNvSpPr txBox="1"/>
+                        <wps:spPr>
+                          <a:xfrm>
+                            <a:off x="0" y="3116424"/>
+                            <a:ext cx="3068955" cy="266700"/>
+                          </a:xfrm>
+                          <a:prstGeom prst="rect">
+                            <a:avLst/>
+                          </a:prstGeom>
+                          <a:solidFill>
+                            <a:prstClr val="white"/>
+                          </a:solidFill>
+                          <a:ln>
+                            <a:noFill/>
+                          </a:ln>
+                        </wps:spPr>
+                        <wps:txbx>
+                          <w:txbxContent>
+                            <w:p>
+                              <w:pPr>
+                                <w:pStyle w:val="Caption"/>
+                                <w:jc w:val="center"/>
+                                <w:rPr>
+                                  <w:rFonts w:ascii="Bahnschrift Light SemiCondensed" w:hAnsi="Bahnschrift Light SemiCondensed"/>
+                                  <w:noProof/>
+                                  <w:lang w:val="pt-BR"/>
+                                </w:rPr>
+                              </w:pPr>
+                              <w:r>
+                                <w:rPr>
+                                  <w:rFonts w:ascii="Bahnschrift Light SemiCondensed" w:hAnsi="Bahnschrift Light SemiCondensed"/>
+                                </w:rPr>
+                                <w:t xml:space="preserve">Figura </w:t>
+                              </w:r>
+                              <w:r>
+                                <w:rPr>
+                                  <w:rFonts w:ascii="Bahnschrift Light SemiCondensed" w:hAnsi="Bahnschrift Light SemiCondensed"/>
+                                </w:rPr>
+                                <w:fldChar w:fldCharType="begin"/>
+                              </w:r>
+                              <w:r>
+                                <w:rPr>
+                                  <w:rFonts w:ascii="Bahnschrift Light SemiCondensed" w:hAnsi="Bahnschrift Light SemiCondensed"/>
+                                </w:rPr>
+                                <w:instrText xml:space="preserve"> SEQ Figura \* ARABIC </w:instrText>
+                              </w:r>
+                              <w:r>
+                                <w:rPr>
+                                  <w:rFonts w:ascii="Bahnschrift Light SemiCondensed" w:hAnsi="Bahnschrift Light SemiCondensed"/>
+                                </w:rPr>
+                                <w:fldChar w:fldCharType="separate"/>
+                              </w:r>
+                              <w:r>
+                                <w:rPr>
+                                  <w:rFonts w:ascii="Bahnschrift Light SemiCondensed" w:hAnsi="Bahnschrift Light SemiCondensed"/>
+                                  <w:noProof/>
+                                </w:rPr>
+                                <w:t>3</w:t>
+                              </w:r>
+                              <w:r>
+                                <w:rPr>
+                                  <w:rFonts w:ascii="Bahnschrift Light SemiCondensed" w:hAnsi="Bahnschrift Light SemiCondensed"/>
+                                </w:rPr>
+                                <w:fldChar w:fldCharType="end"/>
+                              </w:r>
+                              <w:r>
+                                <w:rPr>
+                                  <w:rFonts w:ascii="Bahnschrift Light SemiCondensed" w:hAnsi="Bahnschrift Light SemiCondensed"/>
+                                </w:rPr>
+                                <w:t xml:space="preserve"> - Processo SAW</w:t>
+                              </w:r>
+                            </w:p>
+                          </w:txbxContent>
+                        </wps:txbx>
+                        <wps:bodyPr rot="0" spcFirstLastPara="0" vertOverflow="overflow" horzOverflow="overflow" vert="horz" wrap="square" lIns="0" tIns="0" rIns="0" bIns="0" numCol="1" spcCol="0" rtlCol="0" fromWordArt="0" anchor="t" anchorCtr="0" forceAA="0" compatLnSpc="1">
+                          <a:prstTxWarp prst="textNoShape">
+                            <a:avLst/>
+                          </a:prstTxWarp>
+                          <a:spAutoFit/>
+                        </wps:bodyPr>
+                      </wps:wsp>
+                    </wpg:wgp>
+                  </a:graphicData>
+                </a:graphic>
+              </wp:anchor>
+            </w:drawing>
+          </mc:Choice>
+          <mc:Fallback>
+            <w:pict>
+              <v:group w14:anchorId="19AECF49" id="Group 6" o:spid="_x0000_s1034" style="position:absolute;margin-left:105.05pt;margin-top:12.2pt;width:241.65pt;height:266.35pt;z-index:251668480" coordsize="30689,33831" o:gfxdata="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">
+                <v:shape id="Picture 4" o:spid="_x0000_s1035" type="#_x0000_t75" alt="Diagram of a welder's diagram&#10;&#10;Description automatically generated" style="position:absolute;width:30689;height:31534;visibility:visible;mso-wrap-style:square" o:gfxdata="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">
+                  <v:imagedata r:id="rId14" o:title="Diagram of a welder's diagram&#10;&#10;Description automatically generated" croptop="7356f" cropbottom="2916f" cropleft="4011f" cropright="4147f"/>
+                </v:shape>
+                <v:shape id="_x0000_s1036" type="#_x0000_t202" style="position:absolute;top:31164;width:30689;height:2667;visibility:visible;mso-wrap-style:square;v-text-anchor:top" o:gfxdata="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" stroked="f">
+                  <v:textbox style="mso-fit-shape-to-text:t" inset="0,0,0,0">
+                    <w:txbxContent>
+                      <w:p>
+                        <w:pPr>
+                          <w:pStyle w:val="Caption"/>
+                          <w:jc w:val="center"/>
+                          <w:rPr>
+                            <w:rFonts w:ascii="Bahnschrift Light SemiCondensed" w:hAnsi="Bahnschrift Light SemiCondensed"/>
+                            <w:noProof/>
+                            <w:lang w:val="pt-BR"/>
+                          </w:rPr>
+                        </w:pPr>
+                        <w:r>
+                          <w:rPr>
+                            <w:rFonts w:ascii="Bahnschrift Light SemiCondensed" w:hAnsi="Bahnschrift Light SemiCondensed"/>
+                          </w:rPr>
+                          <w:t xml:space="preserve">Figura </w:t>
+                        </w:r>
+                        <w:r>
+                          <w:rPr>
+                            <w:rFonts w:ascii="Bahnschrift Light SemiCondensed" w:hAnsi="Bahnschrift Light SemiCondensed"/>
+                          </w:rPr>
+                          <w:fldChar w:fldCharType="begin"/>
+                        </w:r>
+                        <w:r>
+                          <w:rPr>
+                            <w:rFonts w:ascii="Bahnschrift Light SemiCondensed" w:hAnsi="Bahnschrift Light SemiCondensed"/>
+                          </w:rPr>
+                          <w:instrText xml:space="preserve"> SEQ Figura \* ARABIC </w:instrText>
+                        </w:r>
+                        <w:r>
+                          <w:rPr>
+                            <w:rFonts w:ascii="Bahnschrift Light SemiCondensed" w:hAnsi="Bahnschrift Light SemiCondensed"/>
+                          </w:rPr>
+                          <w:fldChar w:fldCharType="separate"/>
+                        </w:r>
+                        <w:r>
+                          <w:rPr>
+                            <w:rFonts w:ascii="Bahnschrift Light SemiCondensed" w:hAnsi="Bahnschrift Light SemiCondensed"/>
+                            <w:noProof/>
+                          </w:rPr>
+                          <w:t>3</w:t>
+                        </w:r>
+                        <w:r>
+                          <w:rPr>
+                            <w:rFonts w:ascii="Bahnschrift Light SemiCondensed" w:hAnsi="Bahnschrift Light SemiCondensed"/>
+                          </w:rPr>
+                          <w:fldChar w:fldCharType="end"/>
+                        </w:r>
+                        <w:r>
+                          <w:rPr>
+                            <w:rFonts w:ascii="Bahnschrift Light SemiCondensed" w:hAnsi="Bahnschrift Light SemiCondensed"/>
+                          </w:rPr>
+                          <w:t xml:space="preserve"> - Processo SAW</w:t>
+                        </w:r>
+                      </w:p>
+                    </w:txbxContent>
+                  </v:textbox>
+                </v:shape>
+                <w10:wrap type="square"/>
+              </v:group>
+            </w:pict>
+          </mc:Fallback>
+        </mc:AlternateContent>
+      </w:r>
+    </w:p>
+    <w:p>
+      <w:pPr>
+        <w:rPr>
+          <w:noProof/>
+          <w:lang w:val="pt-BR"/>
+        </w:rPr>
+      </w:pPr>
+    </w:p>
+    <w:p>
+      <w:pPr>
+        <w:rPr>
+          <w:lang w:val="pt-BR"/>
+        </w:rPr>
+      </w:pPr>
+    </w:p>
+    <w:p>
+      <w:pPr>
+        <w:rPr>
+          <w:lang w:val="pt-BR"/>
+        </w:rPr>
+      </w:pPr>
+      <w:r>
+        <w:rPr>
+          <w:lang w:val="pt-BR"/>
+        </w:rPr>
+        <w:br w:type="page"/>
+      </w:r>
+    </w:p>
+    <w:p>
+      <w:pPr>
+        <w:pStyle w:val="Heading2"/>
+        <w:numPr>
+          <w:ilvl w:val="1"/>
+          <w:numId w:val="4"/>
+        </w:numPr>
+        <w:rPr>
+          <w:rFonts w:ascii="Bahnschrift Light SemiCondensed" w:hAnsi="Bahnschrift Light SemiCondensed"/>
+          <w:lang w:val="pt-BR"/>
+        </w:rPr>
+      </w:pPr>
+      <w:r>
+        <w:rPr>
+          <w:rFonts w:ascii="Bahnschrift Light SemiCondensed" w:hAnsi="Bahnschrift Light SemiCondensed"/>
+          <w:lang w:val="pt-BR"/>
+        </w:rPr>
+        <w:lastRenderedPageBreak/>
+        <w:t>Soldadura TIG (GTAW)</w:t>
+      </w:r>
+    </w:p>
+    <w:p>
+      <w:pPr>
+        <w:ind w:firstLine="720"/>
+        <w:rPr>
+          <w:rFonts w:ascii="Bahnschrift Light SemiCondensed" w:hAnsi="Bahnschrift Light SemiCondensed"/>
+          <w:lang w:val="pt-BR"/>
+        </w:rPr>
+      </w:pPr>
+      <w:r>
+        <w:rPr>
+          <w:rFonts w:ascii="Bahnschrift Light SemiCondensed" w:hAnsi="Bahnschrift Light SemiCondensed"/>
+          <w:lang w:val="pt-BR"/>
+        </w:rPr>
+        <w:t>TIG, Tungsten Inert Gas, é um processo no qual</w:t>
+      </w:r>
+      <w:r>
+        <w:rPr>
+          <w:rFonts w:ascii="Bahnschrift Light SemiCondensed" w:hAnsi="Bahnschrift Light SemiCondensed"/>
+          <w:lang w:val="pt-BR"/>
+        </w:rPr>
+        <w:t xml:space="preserve"> durante a soldadura, um arco é mantido entre um eletrodo de tungsténio e a peça de trabalho em uma atmosfera inerte  (ex.: Ar (árgon), He (hélio), ou uma mistura dos dois). Dependendo da espessura da peça e da preparação da solda, pode-se trabalhar com ou sem metal de enchimento, o qual pode ser introduzido manual ou automaticamente. O processo pode ser manual, parcialmente ou totalmente automatizado e a fonte de energia pode ser tanto em corrente contínua ou alternada. Sob as condições adequadas à soldagem, o eletrodo de tungsténio não se funde e é considerado não consumível.</w:t>
+      </w:r>
+    </w:p>
+    <w:p>
+      <w:pPr>
+        <w:rPr>
+          <w:lang w:val="pt-BR"/>
+        </w:rPr>
+      </w:pPr>
+    </w:p>
+    <w:p>
+      <w:pPr>
+        <w:rPr>
+          <w:rFonts w:ascii="Bahnschrift Light SemiCondensed" w:hAnsi="Bahnschrift Light SemiCondensed"/>
+          <w:lang w:val="pt-BR"/>
+        </w:rPr>
+      </w:pPr>
+      <w:r>
+        <w:rPr>
+          <w:rFonts w:ascii="Bahnschrift Light SemiCondensed" w:hAnsi="Bahnschrift Light SemiCondensed"/>
+          <w:lang w:val="pt-BR"/>
+        </w:rPr>
+        <w:t>Vantagens:</w:t>
+      </w:r>
+    </w:p>
+    <w:p>
+      <w:pPr>
+        <w:pStyle w:val="ListParagraph"/>
+        <w:numPr>
+          <w:ilvl w:val="0"/>
+          <w:numId w:val="8"/>
+        </w:numPr>
+        <w:rPr>
+          <w:rFonts w:ascii="Bahnschrift Light SemiCondensed" w:hAnsi="Bahnschrift Light SemiCondensed"/>
+          <w:lang w:val="pt-BR"/>
+        </w:rPr>
+      </w:pPr>
+      <w:r>
+        <w:rPr>
+          <w:rFonts w:ascii="Bahnschrift Light SemiCondensed" w:hAnsi="Bahnschrift Light SemiCondensed"/>
+          <w:lang w:val="pt-BR"/>
+        </w:rPr>
+        <w:t>Cria juntas duráveis, resistentes a fraturas e fissuras.</w:t>
+      </w:r>
+    </w:p>
+    <w:p>
+      <w:pPr>
+        <w:pStyle w:val="ListParagraph"/>
+        <w:numPr>
+          <w:ilvl w:val="0"/>
+          <w:numId w:val="8"/>
+        </w:numPr>
+        <w:rPr>
+          <w:rFonts w:ascii="Bahnschrift Light SemiCondensed" w:hAnsi="Bahnschrift Light SemiCondensed"/>
+          <w:lang w:val="pt-BR"/>
+        </w:rPr>
+      </w:pPr>
+      <w:r>
+        <w:rPr>
+          <w:rFonts w:ascii="Bahnschrift Light SemiCondensed" w:hAnsi="Bahnschrift Light SemiCondensed"/>
+          <w:lang w:val="pt-BR"/>
+        </w:rPr>
+        <w:t>Permite grande ajuste da temperatura, velocidade e deposição do material, ideal para materiais finos e juntas detalhadas.</w:t>
+      </w:r>
+    </w:p>
+    <w:p>
+      <w:pPr>
+        <w:pStyle w:val="ListParagraph"/>
+        <w:numPr>
+          <w:ilvl w:val="0"/>
+          <w:numId w:val="8"/>
+        </w:numPr>
+        <w:rPr>
+          <w:rFonts w:ascii="Bahnschrift Light SemiCondensed" w:hAnsi="Bahnschrift Light SemiCondensed"/>
+          <w:lang w:val="pt-BR"/>
+        </w:rPr>
+      </w:pPr>
+      <w:r>
+        <w:rPr>
+          <w:rFonts w:ascii="Bahnschrift Light SemiCondensed" w:hAnsi="Bahnschrift Light SemiCondensed"/>
+          <w:lang w:val="pt-BR"/>
+        </w:rPr>
+        <w:t>Pode soldar aço inoxidável, alumínio, cobre, titânio e magnésio.</w:t>
+      </w:r>
+    </w:p>
+    <w:p>
+      <w:pPr>
+        <w:pStyle w:val="ListParagraph"/>
+        <w:numPr>
+          <w:ilvl w:val="0"/>
+          <w:numId w:val="8"/>
+        </w:numPr>
+        <w:rPr>
+          <w:rFonts w:ascii="Bahnschrift Light SemiCondensed" w:hAnsi="Bahnschrift Light SemiCondensed"/>
+          <w:lang w:val="pt-BR"/>
+        </w:rPr>
+      </w:pPr>
+      <w:r>
+        <w:rPr>
+          <w:rFonts w:ascii="Bahnschrift Light SemiCondensed" w:hAnsi="Bahnschrift Light SemiCondensed"/>
+          <w:lang w:val="pt-BR"/>
+        </w:rPr>
+        <w:t>O gás inerte evita oxidação, resultando em soldas mais fortes e esteticamente mais apelativas.</w:t>
+      </w:r>
+    </w:p>
+    <w:p>
+      <w:pPr>
+        <w:rPr>
+          <w:rFonts w:ascii="Bahnschrift Light SemiCondensed" w:hAnsi="Bahnschrift Light SemiCondensed"/>
+          <w:lang w:val="pt-BR"/>
+        </w:rPr>
+      </w:pPr>
+    </w:p>
+    <w:p>
+      <w:pPr>
+        <w:rPr>
+          <w:rFonts w:ascii="Bahnschrift Light SemiCondensed" w:hAnsi="Bahnschrift Light SemiCondensed"/>
+          <w:lang w:val="pt-BR"/>
+        </w:rPr>
+      </w:pPr>
+      <w:r>
+        <w:rPr>
+          <w:rFonts w:ascii="Bahnschrift Light SemiCondensed" w:hAnsi="Bahnschrift Light SemiCondensed"/>
+          <w:lang w:val="pt-BR"/>
+        </w:rPr>
+        <w:t>Desvantagens:</w:t>
+      </w:r>
+    </w:p>
+    <w:p>
+      <w:pPr>
+        <w:pStyle w:val="ListParagraph"/>
+        <w:numPr>
+          <w:ilvl w:val="0"/>
+          <w:numId w:val="9"/>
+        </w:numPr>
+        <w:rPr>
+          <w:rFonts w:ascii="Bahnschrift Light SemiCondensed" w:hAnsi="Bahnschrift Light SemiCondensed"/>
+          <w:lang w:val="pt-BR"/>
+        </w:rPr>
+      </w:pPr>
+      <w:r>
+        <w:rPr>
+          <w:rFonts w:ascii="Bahnschrift Light SemiCondensed" w:hAnsi="Bahnschrift Light SemiCondensed"/>
+          <w:lang w:val="pt-BR"/>
+        </w:rPr>
+        <w:t>A precisão reduz a velocidade, podendo ser menos eficiente para peças que priorizam quantidade.</w:t>
+      </w:r>
+    </w:p>
+    <w:p>
+      <w:pPr>
+        <w:pStyle w:val="ListParagraph"/>
+        <w:numPr>
+          <w:ilvl w:val="0"/>
+          <w:numId w:val="9"/>
+        </w:numPr>
+        <w:rPr>
+          <w:rFonts w:ascii="Bahnschrift Light SemiCondensed" w:hAnsi="Bahnschrift Light SemiCondensed"/>
+          <w:lang w:val="pt-BR"/>
+        </w:rPr>
+      </w:pPr>
+      <w:r>
+        <w:rPr>
+          <w:rFonts w:ascii="Bahnschrift Light SemiCondensed" w:hAnsi="Bahnschrift Light SemiCondensed"/>
+          <w:lang w:val="pt-BR"/>
+        </w:rPr>
+        <w:t>Requer operadores com excelente coordenação e técnica para evitar defeitos.</w:t>
+      </w:r>
+    </w:p>
+    <w:p>
+      <w:pPr>
+        <w:pStyle w:val="ListParagraph"/>
+        <w:numPr>
+          <w:ilvl w:val="0"/>
+          <w:numId w:val="9"/>
+        </w:numPr>
+        <w:rPr>
+          <w:rFonts w:ascii="Bahnschrift Light SemiCondensed" w:hAnsi="Bahnschrift Light SemiCondensed"/>
+          <w:lang w:val="pt-BR"/>
+        </w:rPr>
+      </w:pPr>
+      <w:r>
+        <w:rPr>
+          <w:rFonts w:ascii="Bahnschrift Light SemiCondensed" w:hAnsi="Bahnschrift Light SemiCondensed"/>
+          <w:lang w:val="pt-BR"/>
+        </w:rPr>
+        <w:t>Pode não ser ideal para aplicações pesadas, sendo mais demorado.</w:t>
+      </w:r>
+    </w:p>
+    <w:p>
+      <w:pPr>
+        <w:pStyle w:val="ListParagraph"/>
+        <w:numPr>
+          <w:ilvl w:val="0"/>
+          <w:numId w:val="9"/>
+        </w:numPr>
+        <w:rPr>
+          <w:rFonts w:ascii="Bahnschrift Light SemiCondensed" w:hAnsi="Bahnschrift Light SemiCondensed"/>
+          <w:lang w:val="pt-BR"/>
+        </w:rPr>
+      </w:pPr>
+      <w:r>
+        <w:rPr>
+          <w:rFonts w:ascii="Bahnschrift Light SemiCondensed" w:hAnsi="Bahnschrift Light SemiCondensed"/>
+          <w:lang w:val="pt-BR"/>
+        </w:rPr>
+        <w:t>Fontes de energia, tochas e gases, mais caros que outros métodos.</w:t>
+      </w:r>
+    </w:p>
+    <w:p>
+      <w:pPr>
+        <w:pStyle w:val="ListParagraph"/>
+        <w:numPr>
+          <w:ilvl w:val="0"/>
+          <w:numId w:val="9"/>
+        </w:numPr>
+        <w:rPr>
+          <w:rFonts w:ascii="Bahnschrift Light SemiCondensed" w:hAnsi="Bahnschrift Light SemiCondensed"/>
+          <w:lang w:val="pt-BR"/>
+        </w:rPr>
+      </w:pPr>
+      <w:r>
+        <w:rPr>
+          <w:rFonts w:ascii="Bahnschrift Light SemiCondensed" w:hAnsi="Bahnschrift Light SemiCondensed"/>
+          <w:lang w:val="pt-BR"/>
+        </w:rPr>
+        <w:t>Necessita de superfícies limpas, exigindo preparação cuidadosa para evitar falhas na solda.</w:t>
+      </w:r>
+    </w:p>
+    <w:p>
+      <w:pPr>
+        <w:rPr>
+          <w:rFonts w:ascii="Bahnschrift Light SemiCondensed" w:hAnsi="Bahnschrift Light SemiCondensed"/>
+          <w:lang w:val="pt-BR"/>
+        </w:rPr>
+      </w:pPr>
+    </w:p>
+    <w:p>
+      <w:pPr>
+        <w:rPr>
+          <w:rFonts w:ascii="Bahnschrift Light SemiCondensed" w:hAnsi="Bahnschrift Light SemiCondensed"/>
+          <w:lang w:val="pt-BR"/>
+        </w:rPr>
+      </w:pPr>
+      <w:r>
+        <w:rPr>
+          <w:rFonts w:ascii="Bahnschrift Light SemiCondensed" w:hAnsi="Bahnschrift Light SemiCondensed"/>
+          <w:noProof/>
+          <w:lang w:val="pt-BR"/>
+        </w:rPr>
+        <w:lastRenderedPageBreak/>
+        <w:drawing>
+          <wp:anchor distT="0" distB="0" distL="114300" distR="114300" simplePos="0" relativeHeight="251669504" behindDoc="0" locked="0" layoutInCell="1" allowOverlap="1" wp14:anchorId="44B4B9F9" wp14:editId="404B706C">
+            <wp:simplePos x="0" y="0"/>
+            <wp:positionH relativeFrom="margin">
+              <wp:align>center</wp:align>
+            </wp:positionH>
+            <wp:positionV relativeFrom="margin">
+              <wp:align>top</wp:align>
+            </wp:positionV>
+            <wp:extent cx="3390900" cy="3060065"/>
+            <wp:effectExtent l="0" t="0" r="0" b="6985"/>
+            <wp:wrapSquare wrapText="bothSides"/>
+            <wp:docPr id="1235316852" name="Picture 7" descr="A diagram of a welding process&#10;&#10;Description automatically generated"/>
+            <wp:cNvGraphicFramePr>
+              <a:graphicFrameLocks xmlns:a="http://schemas.openxmlformats.org/drawingml/2006/main" noChangeAspect="1"/>
+            </wp:cNvGraphicFramePr>
+            <a:graphic xmlns:a="http://schemas.openxmlformats.org/drawingml/2006/main">
+              <a:graphicData uri="http://schemas.openxmlformats.org/drawingml/2006/picture">
+                <pic:pic xmlns:pic="http://schemas.openxmlformats.org/drawingml/2006/picture">
+                  <pic:nvPicPr>
+                    <pic:cNvPr id="1235316852" name="Picture 7" descr="A diagram of a welding process&#10;&#10;Description automatically generated"/>
+                    <pic:cNvPicPr/>
+                  </pic:nvPicPr>
+                  <pic:blipFill>
+                    <a:blip r:embed="rId15">
+                      <a:extLst>
+                        <a:ext uri="{28A0092B-C50C-407E-A947-70E740481C1C}">
+                          <a14:useLocalDpi xmlns:a14="http://schemas.microsoft.com/office/drawing/2010/main" val="0"/>
+                        </a:ext>
+                      </a:extLst>
+                    </a:blip>
+                    <a:stretch>
+                      <a:fillRect/>
+                    </a:stretch>
+                  </pic:blipFill>
+                  <pic:spPr>
+                    <a:xfrm>
+                      <a:off x="0" y="0"/>
+                      <a:ext cx="3390900" cy="3060065"/>
+                    </a:xfrm>
+                    <a:prstGeom prst="rect">
+                      <a:avLst/>
+                    </a:prstGeom>
+                  </pic:spPr>
+                </pic:pic>
+              </a:graphicData>
+            </a:graphic>
+          </wp:anchor>
+        </w:drawing>
+      </w:r>
+      <w:r>
+        <w:rPr>
+          <w:noProof/>
+        </w:rPr>
+        <mc:AlternateContent>
+          <mc:Choice Requires="wps">
+            <w:drawing>
+              <wp:anchor distT="0" distB="0" distL="114300" distR="114300" simplePos="0" relativeHeight="251671552" behindDoc="0" locked="0" layoutInCell="1" allowOverlap="1" wp14:anchorId="3CDEDC85" wp14:editId="2924B51B">
+                <wp:simplePos x="0" y="0"/>
+                <wp:positionH relativeFrom="column">
+                  <wp:posOffset>1170305</wp:posOffset>
+                </wp:positionH>
+                <wp:positionV relativeFrom="paragraph">
+                  <wp:posOffset>3001554</wp:posOffset>
+                </wp:positionV>
+                <wp:extent cx="3390900" cy="635"/>
+                <wp:effectExtent l="0" t="0" r="0" b="0"/>
+                <wp:wrapSquare wrapText="bothSides"/>
+                <wp:docPr id="149765072" name="Text Box 1"/>
+                <wp:cNvGraphicFramePr/>
+                <a:graphic xmlns:a="http://schemas.openxmlformats.org/drawingml/2006/main">
+                  <a:graphicData uri="http://schemas.microsoft.com/office/word/2010/wordprocessingShape">
+                    <wps:wsp>
+                      <wps:cNvSpPr txBox="1"/>
+                      <wps:spPr>
+                        <a:xfrm>
+                          <a:off x="0" y="0"/>
+                          <a:ext cx="3390900" cy="635"/>
+                        </a:xfrm>
+                        <a:prstGeom prst="rect">
+                          <a:avLst/>
+                        </a:prstGeom>
+                        <a:solidFill>
+                          <a:prstClr val="white"/>
+                        </a:solidFill>
+                        <a:ln>
+                          <a:noFill/>
+                        </a:ln>
+                      </wps:spPr>
+                      <wps:txbx>
+                        <w:txbxContent>
+                          <w:p>
+                            <w:pPr>
+                              <w:pStyle w:val="Caption"/>
+                              <w:jc w:val="center"/>
+                              <w:rPr>
+                                <w:rFonts w:ascii="Bahnschrift Light SemiCondensed" w:hAnsi="Bahnschrift Light SemiCondensed"/>
+                                <w:noProof/>
+                                <w:lang w:val="pt-BR"/>
+                              </w:rPr>
+                            </w:pPr>
+                            <w:r>
+                              <w:rPr>
+                                <w:rFonts w:ascii="Bahnschrift Light SemiCondensed" w:hAnsi="Bahnschrift Light SemiCondensed"/>
+                              </w:rPr>
+                              <w:t xml:space="preserve">Figura </w:t>
+                            </w:r>
+                            <w:r>
+                              <w:rPr>
+                                <w:rFonts w:ascii="Bahnschrift Light SemiCondensed" w:hAnsi="Bahnschrift Light SemiCondensed"/>
+                              </w:rPr>
+                              <w:fldChar w:fldCharType="begin"/>
+                            </w:r>
+                            <w:r>
+                              <w:rPr>
+                                <w:rFonts w:ascii="Bahnschrift Light SemiCondensed" w:hAnsi="Bahnschrift Light SemiCondensed"/>
+                              </w:rPr>
+                              <w:instrText xml:space="preserve"> SEQ Figura \* ARABIC </w:instrText>
+                            </w:r>
+                            <w:r>
+                              <w:rPr>
+                                <w:rFonts w:ascii="Bahnschrift Light SemiCondensed" w:hAnsi="Bahnschrift Light SemiCondensed"/>
+                              </w:rPr>
+                              <w:fldChar w:fldCharType="separate"/>
+                            </w:r>
+                            <w:r>
+                              <w:rPr>
+                                <w:rFonts w:ascii="Bahnschrift Light SemiCondensed" w:hAnsi="Bahnschrift Light SemiCondensed"/>
+                                <w:noProof/>
+                              </w:rPr>
+                              <w:t>4</w:t>
+                            </w:r>
+                            <w:r>
+                              <w:rPr>
+                                <w:rFonts w:ascii="Bahnschrift Light SemiCondensed" w:hAnsi="Bahnschrift Light SemiCondensed"/>
+                              </w:rPr>
+                              <w:fldChar w:fldCharType="end"/>
+                            </w:r>
+                            <w:r>
+                              <w:rPr>
+                                <w:rFonts w:ascii="Bahnschrift Light SemiCondensed" w:hAnsi="Bahnschrift Light SemiCondensed"/>
+                              </w:rPr>
+                              <w:t xml:space="preserve"> - Processo TIG</w:t>
+                            </w:r>
+                          </w:p>
+                        </w:txbxContent>
+                      </wps:txbx>
+                      <wps:bodyPr rot="0" spcFirstLastPara="0" vertOverflow="overflow" horzOverflow="overflow" vert="horz" wrap="square" lIns="0" tIns="0" rIns="0" bIns="0" numCol="1" spcCol="0" rtlCol="0" fromWordArt="0" anchor="t" anchorCtr="0" forceAA="0" compatLnSpc="1">
+                        <a:prstTxWarp prst="textNoShape">
+                          <a:avLst/>
+                        </a:prstTxWarp>
+                        <a:spAutoFit/>
+                      </wps:bodyPr>
+                    </wps:wsp>
+                  </a:graphicData>
+                </a:graphic>
+              </wp:anchor>
+            </w:drawing>
+          </mc:Choice>
+          <mc:Fallback>
+            <w:pict>
+              <v:shape w14:anchorId="3CDEDC85" id="Text Box 1" o:spid="_x0000_s1037" type="#_x0000_t202" style="position:absolute;margin-left:92.15pt;margin-top:236.35pt;width:267pt;height:.05pt;z-index:251671552;visibility:visible;mso-wrap-style:square;mso-wrap-distance-left:9pt;mso-wrap-distance-top:0;mso-wrap-distance-right:9pt;mso-wrap-distance-bottom:0;mso-position-horizontal:absolute;mso-position-horizontal-relative:text;mso-position-vertical:absolute;mso-position-vertical-relative:text;v-text-anchor:top" o:gfxdata="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" stroked="f">
+                <v:textbox style="mso-fit-shape-to-text:t" inset="0,0,0,0">
+                  <w:txbxContent>
+                    <w:p>
+                      <w:pPr>
+                        <w:pStyle w:val="Caption"/>
+                        <w:jc w:val="center"/>
+                        <w:rPr>
+                          <w:rFonts w:ascii="Bahnschrift Light SemiCondensed" w:hAnsi="Bahnschrift Light SemiCondensed"/>
+                          <w:noProof/>
+                          <w:lang w:val="pt-BR"/>
+                        </w:rPr>
+                      </w:pPr>
+                      <w:r>
+                        <w:rPr>
+                          <w:rFonts w:ascii="Bahnschrift Light SemiCondensed" w:hAnsi="Bahnschrift Light SemiCondensed"/>
+                        </w:rPr>
+                        <w:t xml:space="preserve">Figura </w:t>
+                      </w:r>
+                      <w:r>
+                        <w:rPr>
+                          <w:rFonts w:ascii="Bahnschrift Light SemiCondensed" w:hAnsi="Bahnschrift Light SemiCondensed"/>
+                        </w:rPr>
+                        <w:fldChar w:fldCharType="begin"/>
+                      </w:r>
+                      <w:r>
+                        <w:rPr>
+                          <w:rFonts w:ascii="Bahnschrift Light SemiCondensed" w:hAnsi="Bahnschrift Light SemiCondensed"/>
+                        </w:rPr>
+                        <w:instrText xml:space="preserve"> SEQ Figura \* ARABIC </w:instrText>
+                      </w:r>
+                      <w:r>
+                        <w:rPr>
+                          <w:rFonts w:ascii="Bahnschrift Light SemiCondensed" w:hAnsi="Bahnschrift Light SemiCondensed"/>
+                        </w:rPr>
+                        <w:fldChar w:fldCharType="separate"/>
+                      </w:r>
+                      <w:r>
+                        <w:rPr>
+                          <w:rFonts w:ascii="Bahnschrift Light SemiCondensed" w:hAnsi="Bahnschrift Light SemiCondensed"/>
+                          <w:noProof/>
+                        </w:rPr>
+                        <w:t>4</w:t>
+                      </w:r>
+                      <w:r>
+                        <w:rPr>
+                          <w:rFonts w:ascii="Bahnschrift Light SemiCondensed" w:hAnsi="Bahnschrift Light SemiCondensed"/>
+                        </w:rPr>
+                        <w:fldChar w:fldCharType="end"/>
+                      </w:r>
+                      <w:r>
+                        <w:rPr>
+                          <w:rFonts w:ascii="Bahnschrift Light SemiCondensed" w:hAnsi="Bahnschrift Light SemiCondensed"/>
+                        </w:rPr>
+                        <w:t xml:space="preserve"> - Processo TIG</w:t>
+                      </w:r>
+                    </w:p>
+                  </w:txbxContent>
+                </v:textbox>
+                <w10:wrap type="square"/>
+              </v:shape>
+            </w:pict>
+          </mc:Fallback>
+        </mc:AlternateContent>
+      </w:r>
+    </w:p>
+    <w:p>
+      <w:pPr>
+        <w:rPr>
+          <w:rFonts w:ascii="Bahnschrift Light SemiCondensed" w:hAnsi="Bahnschrift Light SemiCondensed"/>
+          <w:lang w:val="pt-BR"/>
+        </w:rPr>
+      </w:pPr>
+    </w:p>
+    <w:p>
+      <w:pPr>
+        <w:rPr>
+          <w:rFonts w:ascii="Bahnschrift Light SemiCondensed" w:hAnsi="Bahnschrift Light SemiCondensed"/>
+          <w:lang w:val="pt-BR"/>
+        </w:rPr>
+      </w:pPr>
+    </w:p>
+    <w:p>
+      <w:pPr>
+        <w:rPr>
+          <w:rFonts w:ascii="Bahnschrift Light SemiCondensed" w:hAnsi="Bahnschrift Light SemiCondensed"/>
+          <w:lang w:val="pt-BR"/>
+        </w:rPr>
+      </w:pPr>
+    </w:p>
+    <w:p>
+      <w:pPr>
+        <w:rPr>
+          <w:rFonts w:ascii="Bahnschrift Light SemiCondensed" w:hAnsi="Bahnschrift Light SemiCondensed"/>
+          <w:lang w:val="pt-BR"/>
+        </w:rPr>
+      </w:pPr>
+    </w:p>
+    <w:p>
+      <w:pPr>
+        <w:rPr>
+          <w:rFonts w:ascii="Bahnschrift Light SemiCondensed" w:hAnsi="Bahnschrift Light SemiCondensed"/>
+          <w:lang w:val="pt-BR"/>
+        </w:rPr>
+      </w:pPr>
+    </w:p>
+    <w:p>
+      <w:pPr>
+        <w:rPr>
+          <w:rFonts w:ascii="Bahnschrift Light SemiCondensed" w:hAnsi="Bahnschrift Light SemiCondensed"/>
+          <w:lang w:val="pt-BR"/>
+        </w:rPr>
+      </w:pPr>
+    </w:p>
+    <w:p>
+      <w:pPr>
+        <w:rPr>
+          <w:rFonts w:ascii="Bahnschrift Light SemiCondensed" w:hAnsi="Bahnschrift Light SemiCondensed"/>
+          <w:lang w:val="pt-BR"/>
+        </w:rPr>
+      </w:pPr>
+    </w:p>
+    <w:p>
+      <w:pPr>
+        <w:rPr>
+          <w:rFonts w:ascii="Bahnschrift Light SemiCondensed" w:hAnsi="Bahnschrift Light SemiCondensed"/>
+          <w:lang w:val="pt-BR"/>
+        </w:rPr>
+      </w:pPr>
+    </w:p>
+    <w:p>
+      <w:pPr>
+        <w:rPr>
+          <w:rFonts w:ascii="Bahnschrift Light SemiCondensed" w:hAnsi="Bahnschrift Light SemiCondensed"/>
+          <w:lang w:val="pt-BR"/>
+        </w:rPr>
+      </w:pPr>
+    </w:p>
+    <w:p>
+      <w:pPr>
+        <w:pStyle w:val="Heading2"/>
+        <w:rPr>
+          <w:lang w:val="pt-BR"/>
+        </w:rPr>
+      </w:pPr>
+    </w:p>
+    <w:p>
+      <w:pPr>
+        <w:pStyle w:val="Heading2"/>
+        <w:numPr>
+          <w:ilvl w:val="1"/>
+          <w:numId w:val="4"/>
+        </w:numPr>
+        <w:rPr>
+          <w:rFonts w:ascii="Bahnschrift Light SemiCondensed" w:hAnsi="Bahnschrift Light SemiCondensed"/>
+          <w:lang w:val="pt-BR"/>
+        </w:rPr>
+      </w:pPr>
+      <w:r>
+        <w:rPr>
+          <w:rFonts w:ascii="Bahnschrift Light SemiCondensed" w:hAnsi="Bahnschrift Light SemiCondensed"/>
+          <w:lang w:val="pt-BR"/>
+        </w:rPr>
+        <w:t>MIG/MAG (GMAW), MIG/MAG com Fio Fluxado (FCAW)</w:t>
+      </w:r>
+    </w:p>
+    <w:p>
+      <w:pPr>
+        <w:ind w:firstLine="720"/>
+        <w:rPr>
+          <w:rFonts w:ascii="Bahnschrift Light SemiCondensed" w:hAnsi="Bahnschrift Light SemiCondensed"/>
+          <w:lang w:val="pt-BR"/>
+        </w:rPr>
+      </w:pPr>
+      <w:r>
+        <w:rPr>
+          <w:rFonts w:ascii="Bahnschrift Light SemiCondensed" w:hAnsi="Bahnschrift Light SemiCondensed"/>
+          <w:noProof/>
+          <w:lang w:val="pt-BR"/>
+        </w:rPr>
+        <mc:AlternateContent>
+          <mc:Choice Requires="wpg">
+            <w:drawing>
+              <wp:anchor distT="0" distB="0" distL="114300" distR="114300" simplePos="0" relativeHeight="251675648" behindDoc="0" locked="0" layoutInCell="1" allowOverlap="1" wp14:anchorId="2A4F77AA" wp14:editId="17116387">
+                <wp:simplePos x="0" y="0"/>
+                <wp:positionH relativeFrom="column">
+                  <wp:posOffset>-233045</wp:posOffset>
+                </wp:positionH>
+                <wp:positionV relativeFrom="paragraph">
+                  <wp:posOffset>1801456</wp:posOffset>
+                </wp:positionV>
+                <wp:extent cx="6188710" cy="2916555"/>
+                <wp:effectExtent l="0" t="0" r="2540" b="0"/>
+                <wp:wrapSquare wrapText="bothSides"/>
+                <wp:docPr id="1184043" name="Group 10"/>
+                <wp:cNvGraphicFramePr/>
+                <a:graphic xmlns:a="http://schemas.openxmlformats.org/drawingml/2006/main">
+                  <a:graphicData uri="http://schemas.microsoft.com/office/word/2010/wordprocessingGroup">
+                    <wpg:wgp>
+                      <wpg:cNvGrpSpPr/>
+                      <wpg:grpSpPr>
+                        <a:xfrm>
+                          <a:off x="0" y="0"/>
+                          <a:ext cx="6188710" cy="2916555"/>
+                          <a:chOff x="0" y="0"/>
+                          <a:chExt cx="6188710" cy="2916555"/>
+                        </a:xfrm>
+                      </wpg:grpSpPr>
+                      <pic:pic xmlns:pic="http://schemas.openxmlformats.org/drawingml/2006/picture">
+                        <pic:nvPicPr>
+                          <pic:cNvPr id="538961552" name="Picture 9" descr="A screenshot of a computer&#10;&#10;Description automatically generated"/>
+                          <pic:cNvPicPr>
+                            <a:picLocks noChangeAspect="1"/>
+                          </pic:cNvPicPr>
+                        </pic:nvPicPr>
+                        <pic:blipFill rotWithShape="1">
+                          <a:blip r:embed="rId16">
+                            <a:extLst>
+                              <a:ext uri="{28A0092B-C50C-407E-A947-70E740481C1C}">
+                                <a14:useLocalDpi xmlns:a14="http://schemas.microsoft.com/office/drawing/2010/main" val="0"/>
+                              </a:ext>
+                            </a:extLst>
+                          </a:blip>
+                          <a:srcRect l="1351" t="4521" r="5822" b="5425"/>
+                          <a:stretch/>
+                        </pic:blipFill>
+                        <pic:spPr bwMode="auto">
+                          <a:xfrm>
+                            <a:off x="0" y="0"/>
+                            <a:ext cx="6188710" cy="2592705"/>
+                          </a:xfrm>
+                          <a:prstGeom prst="rect">
+                            <a:avLst/>
+                          </a:prstGeom>
+                          <a:ln>
+                            <a:noFill/>
+                          </a:ln>
+                          <a:extLst>
+                            <a:ext uri="{53640926-AAD7-44D8-BBD7-CCE9431645EC}">
+                              <a14:shadowObscured xmlns:a14="http://schemas.microsoft.com/office/drawing/2010/main"/>
+                            </a:ext>
+                          </a:extLst>
+                        </pic:spPr>
+                      </pic:pic>
+                      <wps:wsp>
+                        <wps:cNvPr id="870796910" name="Text Box 1"/>
+                        <wps:cNvSpPr txBox="1"/>
+                        <wps:spPr>
+                          <a:xfrm>
+                            <a:off x="0" y="2649855"/>
+                            <a:ext cx="6188710" cy="266700"/>
+                          </a:xfrm>
+                          <a:prstGeom prst="rect">
+                            <a:avLst/>
+                          </a:prstGeom>
+                          <a:solidFill>
+                            <a:prstClr val="white"/>
+                          </a:solidFill>
+                          <a:ln>
+                            <a:noFill/>
+                          </a:ln>
+                        </wps:spPr>
+                        <wps:txbx>
+                          <w:txbxContent>
+                            <w:p>
+                              <w:pPr>
+                                <w:pStyle w:val="Caption"/>
+                                <w:jc w:val="center"/>
+                                <w:rPr>
                                   <w:noProof/>
                                   <w:lang w:val="pt-BR"/>
                                 </w:rPr>
@@ -2103,13 +4148,19 @@
                                 <w:rPr>
                                   <w:noProof/>
                                 </w:rPr>
-                                <w:t>2</w:t>
+                                <w:t>5</w:t>
                               </w:r>
                               <w:r>
                                 <w:fldChar w:fldCharType="end"/>
                               </w:r>
                               <w:r>
-                                <w:t xml:space="preserve"> - Processo SMAW</w:t>
+                                <w:t xml:space="preserve"> - </w:t>
+                              </w:r>
+                              <w:r>
+                                <w:rPr>
+                                  <w:noProof/>
+                                </w:rPr>
+                                <w:t>FCAW vs. GMAW</w:t>
                               </w:r>
                             </w:p>
                           </w:txbxContent>
@@ -2129,14 +4180,11 @@
           </mc:Choice>
           <mc:Fallback>
             <w:pict>
-              <v:group w14:anchorId="72526966" id="Group 5" o:spid="_x0000_s1029" style="position:absolute;margin-left:45.55pt;margin-top:0;width:359.95pt;height:404.5pt;z-index:251666432" coordsize="45713,51372" o:gfxdata="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">
-                <v:group id="Group 4" o:spid="_x0000_s1030" style="position:absolute;width:45713;height:49263" coordsize="45713,49263" o:gfxdata="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">
-                  <v:shape id="Picture 2" o:spid="_x0000_s1031" type="#_x0000_t75" alt="Diagram of a welding process&#10;&#10;Description automatically generated" style="position:absolute;width:45713;height:49263;visibility:visible;mso-wrap-style:square" o:gfxdata="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">
-                    <v:imagedata r:id="rId12" o:title="Diagram of a welding process&#10;&#10;Description automatically generated" croptop="843f" cropbottom="1088f" cropleft="908f" cropright="1077f"/>
-                  </v:shape>
-                  <v:rect id="Rectangle 3" o:spid="_x0000_s1032" style="position:absolute;left:32190;top:46279;width:12876;height:2240;visibility:visible;mso-wrap-style:square;v-text-anchor:middle" o:gfxdata="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" fillcolor="white [3212]" stroked="f" strokeweight="1pt"/>
-                </v:group>
-                <v:shape id="Text Box 1" o:spid="_x0000_s1033" type="#_x0000_t202" style="position:absolute;top:48705;width:45713;height:2667;visibility:visible;mso-wrap-style:square;v-text-anchor:top" o:gfxdata="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" stroked="f">
+              <v:group w14:anchorId="2A4F77AA" id="Group 10" o:spid="_x0000_s1038" style="position:absolute;left:0;text-align:left;margin-left:-18.35pt;margin-top:141.85pt;width:487.3pt;height:229.65pt;z-index:251675648" coordsize="61887,29165" o:gfxdata="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">
+                <v:shape id="Picture 9" o:spid="_x0000_s1039" type="#_x0000_t75" alt="A screenshot of a computer&#10;&#10;Description automatically generated" style="position:absolute;width:61887;height:25927;visibility:visible;mso-wrap-style:square" o:gfxdata="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">
+                  <v:imagedata r:id="rId17" o:title="A screenshot of a computer&#10;&#10;Description automatically generated" croptop="2963f" cropbottom="3555f" cropleft="885f" cropright="3816f"/>
+                </v:shape>
+                <v:shape id="_x0000_s1040" type="#_x0000_t202" style="position:absolute;top:26498;width:61887;height:2667;visibility:visible;mso-wrap-style:square;v-text-anchor:top" o:gfxdata="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" stroked="f">
                   <v:textbox style="mso-fit-shape-to-text:t" inset="0,0,0,0">
                     <w:txbxContent>
                       <w:p>
@@ -2164,13 +4212,19 @@
                           <w:rPr>
                             <w:noProof/>
                           </w:rPr>
-                          <w:t>2</w:t>
+                          <w:t>5</w:t>
                         </w:r>
                         <w:r>
                           <w:fldChar w:fldCharType="end"/>
                         </w:r>
                         <w:r>
-                          <w:t xml:space="preserve"> - Processo SMAW</w:t>
+                          <w:t xml:space="preserve"> - </w:t>
+                        </w:r>
+                        <w:r>
+                          <w:rPr>
+                            <w:noProof/>
+                          </w:rPr>
+                          <w:t>FCAW vs. GMAW</w:t>
                         </w:r>
                       </w:p>
                     </w:txbxContent>
@@ -2182,137 +4236,28 @@
           </mc:Fallback>
         </mc:AlternateContent>
       </w:r>
-    </w:p>
-    <w:p>
-      <w:pPr>
-        <w:rPr>
-          <w:lang w:val="pt-BR"/>
-        </w:rPr>
-      </w:pPr>
-    </w:p>
-    <w:p>
-      <w:pPr>
-        <w:rPr>
-          <w:lang w:val="pt-BR"/>
-        </w:rPr>
-      </w:pPr>
-    </w:p>
-    <w:p>
-      <w:pPr>
-        <w:ind w:firstLine="720"/>
-        <w:rPr>
-          <w:lang w:val="pt-BR"/>
-        </w:rPr>
-      </w:pPr>
-    </w:p>
-    <w:p>
-      <w:pPr>
-        <w:rPr>
-          <w:lang w:val="pt-BR"/>
-        </w:rPr>
-      </w:pPr>
-    </w:p>
-    <w:p>
-      <w:pPr>
-        <w:rPr>
-          <w:lang w:val="pt-BR"/>
-        </w:rPr>
-      </w:pPr>
-    </w:p>
-    <w:p>
-      <w:pPr>
-        <w:rPr>
-          <w:lang w:val="pt-BR"/>
-        </w:rPr>
-      </w:pPr>
-    </w:p>
-    <w:p>
-      <w:pPr>
-        <w:rPr>
-          <w:lang w:val="pt-BR"/>
-        </w:rPr>
-      </w:pPr>
-    </w:p>
-    <w:p>
-      <w:pPr>
-        <w:rPr>
-          <w:lang w:val="pt-BR"/>
-        </w:rPr>
-      </w:pPr>
-    </w:p>
-    <w:p>
-      <w:pPr>
-        <w:rPr>
-          <w:lang w:val="pt-BR"/>
-        </w:rPr>
-      </w:pPr>
-    </w:p>
-    <w:p>
-      <w:pPr>
-        <w:rPr>
-          <w:lang w:val="pt-BR"/>
-        </w:rPr>
-      </w:pPr>
-    </w:p>
-    <w:p>
-      <w:pPr>
-        <w:rPr>
-          <w:lang w:val="pt-BR"/>
-        </w:rPr>
-      </w:pPr>
-    </w:p>
-    <w:p>
-      <w:pPr>
-        <w:rPr>
-          <w:lang w:val="pt-BR"/>
-        </w:rPr>
-      </w:pPr>
-    </w:p>
-    <w:p>
-      <w:pPr>
-        <w:rPr>
-          <w:lang w:val="pt-BR"/>
-        </w:rPr>
-      </w:pPr>
-    </w:p>
-    <w:p>
-      <w:pPr>
-        <w:rPr>
-          <w:lang w:val="pt-BR"/>
-        </w:rPr>
-      </w:pPr>
-    </w:p>
-    <w:p>
-      <w:pPr>
-        <w:rPr>
-          <w:lang w:val="pt-BR"/>
-        </w:rPr>
-      </w:pPr>
-    </w:p>
-    <w:p>
-      <w:pPr>
-        <w:rPr>
-          <w:lang w:val="pt-BR"/>
-        </w:rPr>
-      </w:pPr>
-    </w:p>
-    <w:p>
-      <w:pPr>
-        <w:pStyle w:val="Heading2"/>
-        <w:numPr>
-          <w:ilvl w:val="1"/>
-          <w:numId w:val="4"/>
-        </w:numPr>
-        <w:rPr>
-          <w:lang w:val="pt-BR"/>
-        </w:rPr>
-      </w:pPr>
-      <w:r>
-        <w:rPr>
-          <w:lang w:val="pt-BR"/>
-        </w:rPr>
-        <w:t>Arco Submerso (SAW)</w:t>
-      </w:r>
+      <w:r>
+        <w:rPr>
+          <w:rFonts w:ascii="Bahnschrift Light SemiCondensed" w:hAnsi="Bahnschrift Light SemiCondensed"/>
+          <w:lang w:val="pt-BR"/>
+        </w:rPr>
+        <w:t>Atualmente, ambos os processos GMAW e FCAW são amplamente usados em fabrico estrutural</w:t>
+      </w:r>
+      <w:r>
+        <w:rPr>
+          <w:rFonts w:ascii="Bahnschrift Light SemiCondensed" w:hAnsi="Bahnschrift Light SemiCondensed"/>
+          <w:lang w:val="pt-BR"/>
+        </w:rPr>
+        <w:t>, tanto o equicamente como os procedimentos operacionais são muito semelhantes nos dois processos. No entanto, o uso de metal de adição com fluxo no processo FCAW torna-o especialmente adequado para grandes estruturas, como plataformas petroliferas e compontentes de cascos navais. Na maioria dos casos o processo FCAW oferece um rendimento ligeiramente maior, o que é contrabalançado pela maior produção de escória e fumaça de soldadura.</w:t>
+      </w:r>
+    </w:p>
+    <w:p>
+      <w:pPr>
+        <w:rPr>
+          <w:noProof/>
+          <w:lang w:val="pt-BR"/>
+        </w:rPr>
+      </w:pPr>
     </w:p>
     <w:p>
       <w:pPr>
@@ -2322,7 +4267,7 @@
       </w:pPr>
     </w:p>
     <w:sectPr>
-      <w:footerReference w:type="default" r:id="rId13"/>
+      <w:footerReference w:type="default" r:id="rId18"/>
       <w:pgSz w:w="11906" w:h="16838"/>
       <w:pgMar w:top="1440" w:right="1440" w:bottom="1440" w:left="1440" w:header="708" w:footer="708" w:gutter="0"/>
       <w:pgNumType w:start="1"/>
@@ -2552,6 +4497,119 @@
     </w:lvl>
   </w:abstractNum>
   <w:abstractNum w:abstractNumId="1" w15:restartNumberingAfterBreak="0">
+    <w:nsid w:val="16FE4AD9"/>
+    <w:multiLevelType w:val="hybridMultilevel"/>
+    <w:tmpl w:val="73E6AC28"/>
+    <w:lvl w:ilvl="0" w:tplc="08090001">
+      <w:start w:val="1"/>
+      <w:numFmt w:val="bullet"/>
+      <w:lvlText w:val=""/>
+      <w:lvlJc w:val="left"/>
+      <w:pPr>
+        <w:ind w:left="720" w:hanging="360"/>
+      </w:pPr>
+      <w:rPr>
+        <w:rFonts w:ascii="Symbol" w:hAnsi="Symbol" w:hint="default"/>
+      </w:rPr>
+    </w:lvl>
+    <w:lvl w:ilvl="1" w:tplc="08090003" w:tentative="1">
+      <w:start w:val="1"/>
+      <w:numFmt w:val="bullet"/>
+      <w:lvlText w:val="o"/>
+      <w:lvlJc w:val="left"/>
+      <w:pPr>
+        <w:ind w:left="1440" w:hanging="360"/>
+      </w:pPr>
+      <w:rPr>
+        <w:rFonts w:ascii="Courier New" w:hAnsi="Courier New" w:cs="Courier New" w:hint="default"/>
+      </w:rPr>
+    </w:lvl>
+    <w:lvl w:ilvl="2" w:tplc="08090005" w:tentative="1">
+      <w:start w:val="1"/>
+      <w:numFmt w:val="bullet"/>
+      <w:lvlText w:val=""/>
+      <w:lvlJc w:val="left"/>
+      <w:pPr>
+        <w:ind w:left="2160" w:hanging="360"/>
+      </w:pPr>
+      <w:rPr>
+        <w:rFonts w:ascii="Wingdings" w:hAnsi="Wingdings" w:hint="default"/>
+      </w:rPr>
+    </w:lvl>
+    <w:lvl w:ilvl="3" w:tplc="08090001" w:tentative="1">
+      <w:start w:val="1"/>
+      <w:numFmt w:val="bullet"/>
+      <w:lvlText w:val=""/>
+      <w:lvlJc w:val="left"/>
+      <w:pPr>
+        <w:ind w:left="2880" w:hanging="360"/>
+      </w:pPr>
+      <w:rPr>
+        <w:rFonts w:ascii="Symbol" w:hAnsi="Symbol" w:hint="default"/>
+      </w:rPr>
+    </w:lvl>
+    <w:lvl w:ilvl="4" w:tplc="08090003" w:tentative="1">
+      <w:start w:val="1"/>
+      <w:numFmt w:val="bullet"/>
+      <w:lvlText w:val="o"/>
+      <w:lvlJc w:val="left"/>
+      <w:pPr>
+        <w:ind w:left="3600" w:hanging="360"/>
+      </w:pPr>
+      <w:rPr>
+        <w:rFonts w:ascii="Courier New" w:hAnsi="Courier New" w:cs="Courier New" w:hint="default"/>
+      </w:rPr>
+    </w:lvl>
+    <w:lvl w:ilvl="5" w:tplc="08090005" w:tentative="1">
+      <w:start w:val="1"/>
+      <w:numFmt w:val="bullet"/>
+      <w:lvlText w:val=""/>
+      <w:lvlJc w:val="left"/>
+      <w:pPr>
+        <w:ind w:left="4320" w:hanging="360"/>
+      </w:pPr>
+      <w:rPr>
+        <w:rFonts w:ascii="Wingdings" w:hAnsi="Wingdings" w:hint="default"/>
+      </w:rPr>
+    </w:lvl>
+    <w:lvl w:ilvl="6" w:tplc="08090001" w:tentative="1">
+      <w:start w:val="1"/>
+      <w:numFmt w:val="bullet"/>
+      <w:lvlText w:val=""/>
+      <w:lvlJc w:val="left"/>
+      <w:pPr>
+        <w:ind w:left="5040" w:hanging="360"/>
+      </w:pPr>
+      <w:rPr>
+        <w:rFonts w:ascii="Symbol" w:hAnsi="Symbol" w:hint="default"/>
+      </w:rPr>
+    </w:lvl>
+    <w:lvl w:ilvl="7" w:tplc="08090003" w:tentative="1">
+      <w:start w:val="1"/>
+      <w:numFmt w:val="bullet"/>
+      <w:lvlText w:val="o"/>
+      <w:lvlJc w:val="left"/>
+      <w:pPr>
+        <w:ind w:left="5760" w:hanging="360"/>
+      </w:pPr>
+      <w:rPr>
+        <w:rFonts w:ascii="Courier New" w:hAnsi="Courier New" w:cs="Courier New" w:hint="default"/>
+      </w:rPr>
+    </w:lvl>
+    <w:lvl w:ilvl="8" w:tplc="08090005" w:tentative="1">
+      <w:start w:val="1"/>
+      <w:numFmt w:val="bullet"/>
+      <w:lvlText w:val=""/>
+      <w:lvlJc w:val="left"/>
+      <w:pPr>
+        <w:ind w:left="6480" w:hanging="360"/>
+      </w:pPr>
+      <w:rPr>
+        <w:rFonts w:ascii="Wingdings" w:hAnsi="Wingdings" w:hint="default"/>
+      </w:rPr>
+    </w:lvl>
+  </w:abstractNum>
+  <w:abstractNum w:abstractNumId="2" w15:restartNumberingAfterBreak="0">
     <w:nsid w:val="1B012F1D"/>
     <w:multiLevelType w:val="multilevel"/>
     <w:tmpl w:val="3BA0E7F0"/>
@@ -2672,7 +4730,120 @@
       </w:rPr>
     </w:lvl>
   </w:abstractNum>
-  <w:abstractNum w:abstractNumId="2" w15:restartNumberingAfterBreak="0">
+  <w:abstractNum w:abstractNumId="3" w15:restartNumberingAfterBreak="0">
+    <w:nsid w:val="280B6E20"/>
+    <w:multiLevelType w:val="hybridMultilevel"/>
+    <w:tmpl w:val="1700996E"/>
+    <w:lvl w:ilvl="0" w:tplc="08090001">
+      <w:start w:val="1"/>
+      <w:numFmt w:val="bullet"/>
+      <w:lvlText w:val=""/>
+      <w:lvlJc w:val="left"/>
+      <w:pPr>
+        <w:ind w:left="720" w:hanging="360"/>
+      </w:pPr>
+      <w:rPr>
+        <w:rFonts w:ascii="Symbol" w:hAnsi="Symbol" w:hint="default"/>
+      </w:rPr>
+    </w:lvl>
+    <w:lvl w:ilvl="1" w:tplc="08090003" w:tentative="1">
+      <w:start w:val="1"/>
+      <w:numFmt w:val="bullet"/>
+      <w:lvlText w:val="o"/>
+      <w:lvlJc w:val="left"/>
+      <w:pPr>
+        <w:ind w:left="1440" w:hanging="360"/>
+      </w:pPr>
+      <w:rPr>
+        <w:rFonts w:ascii="Courier New" w:hAnsi="Courier New" w:cs="Courier New" w:hint="default"/>
+      </w:rPr>
+    </w:lvl>
+    <w:lvl w:ilvl="2" w:tplc="08090005" w:tentative="1">
+      <w:start w:val="1"/>
+      <w:numFmt w:val="bullet"/>
+      <w:lvlText w:val=""/>
+      <w:lvlJc w:val="left"/>
+      <w:pPr>
+        <w:ind w:left="2160" w:hanging="360"/>
+      </w:pPr>
+      <w:rPr>
+        <w:rFonts w:ascii="Wingdings" w:hAnsi="Wingdings" w:hint="default"/>
+      </w:rPr>
+    </w:lvl>
+    <w:lvl w:ilvl="3" w:tplc="08090001" w:tentative="1">
+      <w:start w:val="1"/>
+      <w:numFmt w:val="bullet"/>
+      <w:lvlText w:val=""/>
+      <w:lvlJc w:val="left"/>
+      <w:pPr>
+        <w:ind w:left="2880" w:hanging="360"/>
+      </w:pPr>
+      <w:rPr>
+        <w:rFonts w:ascii="Symbol" w:hAnsi="Symbol" w:hint="default"/>
+      </w:rPr>
+    </w:lvl>
+    <w:lvl w:ilvl="4" w:tplc="08090003" w:tentative="1">
+      <w:start w:val="1"/>
+      <w:numFmt w:val="bullet"/>
+      <w:lvlText w:val="o"/>
+      <w:lvlJc w:val="left"/>
+      <w:pPr>
+        <w:ind w:left="3600" w:hanging="360"/>
+      </w:pPr>
+      <w:rPr>
+        <w:rFonts w:ascii="Courier New" w:hAnsi="Courier New" w:cs="Courier New" w:hint="default"/>
+      </w:rPr>
+    </w:lvl>
+    <w:lvl w:ilvl="5" w:tplc="08090005" w:tentative="1">
+      <w:start w:val="1"/>
+      <w:numFmt w:val="bullet"/>
+      <w:lvlText w:val=""/>
+      <w:lvlJc w:val="left"/>
+      <w:pPr>
+        <w:ind w:left="4320" w:hanging="360"/>
+      </w:pPr>
+      <w:rPr>
+        <w:rFonts w:ascii="Wingdings" w:hAnsi="Wingdings" w:hint="default"/>
+      </w:rPr>
+    </w:lvl>
+    <w:lvl w:ilvl="6" w:tplc="08090001" w:tentative="1">
+      <w:start w:val="1"/>
+      <w:numFmt w:val="bullet"/>
+      <w:lvlText w:val=""/>
+      <w:lvlJc w:val="left"/>
+      <w:pPr>
+        <w:ind w:left="5040" w:hanging="360"/>
+      </w:pPr>
+      <w:rPr>
+        <w:rFonts w:ascii="Symbol" w:hAnsi="Symbol" w:hint="default"/>
+      </w:rPr>
+    </w:lvl>
+    <w:lvl w:ilvl="7" w:tplc="08090003" w:tentative="1">
+      <w:start w:val="1"/>
+      <w:numFmt w:val="bullet"/>
+      <w:lvlText w:val="o"/>
+      <w:lvlJc w:val="left"/>
+      <w:pPr>
+        <w:ind w:left="5760" w:hanging="360"/>
+      </w:pPr>
+      <w:rPr>
+        <w:rFonts w:ascii="Courier New" w:hAnsi="Courier New" w:cs="Courier New" w:hint="default"/>
+      </w:rPr>
+    </w:lvl>
+    <w:lvl w:ilvl="8" w:tplc="08090005" w:tentative="1">
+      <w:start w:val="1"/>
+      <w:numFmt w:val="bullet"/>
+      <w:lvlText w:val=""/>
+      <w:lvlJc w:val="left"/>
+      <w:pPr>
+        <w:ind w:left="6480" w:hanging="360"/>
+      </w:pPr>
+      <w:rPr>
+        <w:rFonts w:ascii="Wingdings" w:hAnsi="Wingdings" w:hint="default"/>
+      </w:rPr>
+    </w:lvl>
+  </w:abstractNum>
+  <w:abstractNum w:abstractNumId="4" w15:restartNumberingAfterBreak="0">
     <w:nsid w:val="2CF03069"/>
     <w:multiLevelType w:val="hybridMultilevel"/>
     <w:tmpl w:val="D7A8C798"/>
@@ -2785,7 +4956,120 @@
       </w:rPr>
     </w:lvl>
   </w:abstractNum>
-  <w:abstractNum w:abstractNumId="3" w15:restartNumberingAfterBreak="0">
+  <w:abstractNum w:abstractNumId="5" w15:restartNumberingAfterBreak="0">
+    <w:nsid w:val="2F0E58E9"/>
+    <w:multiLevelType w:val="hybridMultilevel"/>
+    <w:tmpl w:val="4D6C9702"/>
+    <w:lvl w:ilvl="0" w:tplc="08090001">
+      <w:start w:val="1"/>
+      <w:numFmt w:val="bullet"/>
+      <w:lvlText w:val=""/>
+      <w:lvlJc w:val="left"/>
+      <w:pPr>
+        <w:ind w:left="720" w:hanging="360"/>
+      </w:pPr>
+      <w:rPr>
+        <w:rFonts w:ascii="Symbol" w:hAnsi="Symbol" w:hint="default"/>
+      </w:rPr>
+    </w:lvl>
+    <w:lvl w:ilvl="1" w:tplc="08090003" w:tentative="1">
+      <w:start w:val="1"/>
+      <w:numFmt w:val="bullet"/>
+      <w:lvlText w:val="o"/>
+      <w:lvlJc w:val="left"/>
+      <w:pPr>
+        <w:ind w:left="1440" w:hanging="360"/>
+      </w:pPr>
+      <w:rPr>
+        <w:rFonts w:ascii="Courier New" w:hAnsi="Courier New" w:cs="Courier New" w:hint="default"/>
+      </w:rPr>
+    </w:lvl>
+    <w:lvl w:ilvl="2" w:tplc="08090005" w:tentative="1">
+      <w:start w:val="1"/>
+      <w:numFmt w:val="bullet"/>
+      <w:lvlText w:val=""/>
+      <w:lvlJc w:val="left"/>
+      <w:pPr>
+        <w:ind w:left="2160" w:hanging="360"/>
+      </w:pPr>
+      <w:rPr>
+        <w:rFonts w:ascii="Wingdings" w:hAnsi="Wingdings" w:hint="default"/>
+      </w:rPr>
+    </w:lvl>
+    <w:lvl w:ilvl="3" w:tplc="08090001" w:tentative="1">
+      <w:start w:val="1"/>
+      <w:numFmt w:val="bullet"/>
+      <w:lvlText w:val=""/>
+      <w:lvlJc w:val="left"/>
+      <w:pPr>
+        <w:ind w:left="2880" w:hanging="360"/>
+      </w:pPr>
+      <w:rPr>
+        <w:rFonts w:ascii="Symbol" w:hAnsi="Symbol" w:hint="default"/>
+      </w:rPr>
+    </w:lvl>
+    <w:lvl w:ilvl="4" w:tplc="08090003" w:tentative="1">
+      <w:start w:val="1"/>
+      <w:numFmt w:val="bullet"/>
+      <w:lvlText w:val="o"/>
+      <w:lvlJc w:val="left"/>
+      <w:pPr>
+        <w:ind w:left="3600" w:hanging="360"/>
+      </w:pPr>
+      <w:rPr>
+        <w:rFonts w:ascii="Courier New" w:hAnsi="Courier New" w:cs="Courier New" w:hint="default"/>
+      </w:rPr>
+    </w:lvl>
+    <w:lvl w:ilvl="5" w:tplc="08090005" w:tentative="1">
+      <w:start w:val="1"/>
+      <w:numFmt w:val="bullet"/>
+      <w:lvlText w:val=""/>
+      <w:lvlJc w:val="left"/>
+      <w:pPr>
+        <w:ind w:left="4320" w:hanging="360"/>
+      </w:pPr>
+      <w:rPr>
+        <w:rFonts w:ascii="Wingdings" w:hAnsi="Wingdings" w:hint="default"/>
+      </w:rPr>
+    </w:lvl>
+    <w:lvl w:ilvl="6" w:tplc="08090001" w:tentative="1">
+      <w:start w:val="1"/>
+      <w:numFmt w:val="bullet"/>
+      <w:lvlText w:val=""/>
+      <w:lvlJc w:val="left"/>
+      <w:pPr>
+        <w:ind w:left="5040" w:hanging="360"/>
+      </w:pPr>
+      <w:rPr>
+        <w:rFonts w:ascii="Symbol" w:hAnsi="Symbol" w:hint="default"/>
+      </w:rPr>
+    </w:lvl>
+    <w:lvl w:ilvl="7" w:tplc="08090003" w:tentative="1">
+      <w:start w:val="1"/>
+      <w:numFmt w:val="bullet"/>
+      <w:lvlText w:val="o"/>
+      <w:lvlJc w:val="left"/>
+      <w:pPr>
+        <w:ind w:left="5760" w:hanging="360"/>
+      </w:pPr>
+      <w:rPr>
+        <w:rFonts w:ascii="Courier New" w:hAnsi="Courier New" w:cs="Courier New" w:hint="default"/>
+      </w:rPr>
+    </w:lvl>
+    <w:lvl w:ilvl="8" w:tplc="08090005" w:tentative="1">
+      <w:start w:val="1"/>
+      <w:numFmt w:val="bullet"/>
+      <w:lvlText w:val=""/>
+      <w:lvlJc w:val="left"/>
+      <w:pPr>
+        <w:ind w:left="6480" w:hanging="360"/>
+      </w:pPr>
+      <w:rPr>
+        <w:rFonts w:ascii="Wingdings" w:hAnsi="Wingdings" w:hint="default"/>
+      </w:rPr>
+    </w:lvl>
+  </w:abstractNum>
+  <w:abstractNum w:abstractNumId="6" w15:restartNumberingAfterBreak="0">
     <w:nsid w:val="3CA84A47"/>
     <w:multiLevelType w:val="hybridMultilevel"/>
     <w:tmpl w:val="930805A0"/>
@@ -2898,7 +5182,120 @@
       </w:rPr>
     </w:lvl>
   </w:abstractNum>
-  <w:abstractNum w:abstractNumId="4" w15:restartNumberingAfterBreak="0">
+  <w:abstractNum w:abstractNumId="7" w15:restartNumberingAfterBreak="0">
+    <w:nsid w:val="50BB5428"/>
+    <w:multiLevelType w:val="hybridMultilevel"/>
+    <w:tmpl w:val="90741E82"/>
+    <w:lvl w:ilvl="0" w:tplc="08090001">
+      <w:start w:val="1"/>
+      <w:numFmt w:val="bullet"/>
+      <w:lvlText w:val=""/>
+      <w:lvlJc w:val="left"/>
+      <w:pPr>
+        <w:ind w:left="720" w:hanging="360"/>
+      </w:pPr>
+      <w:rPr>
+        <w:rFonts w:ascii="Symbol" w:hAnsi="Symbol" w:hint="default"/>
+      </w:rPr>
+    </w:lvl>
+    <w:lvl w:ilvl="1" w:tplc="08090003" w:tentative="1">
+      <w:start w:val="1"/>
+      <w:numFmt w:val="bullet"/>
+      <w:lvlText w:val="o"/>
+      <w:lvlJc w:val="left"/>
+      <w:pPr>
+        <w:ind w:left="1440" w:hanging="360"/>
+      </w:pPr>
+      <w:rPr>
+        <w:rFonts w:ascii="Courier New" w:hAnsi="Courier New" w:cs="Courier New" w:hint="default"/>
+      </w:rPr>
+    </w:lvl>
+    <w:lvl w:ilvl="2" w:tplc="08090005" w:tentative="1">
+      <w:start w:val="1"/>
+      <w:numFmt w:val="bullet"/>
+      <w:lvlText w:val=""/>
+      <w:lvlJc w:val="left"/>
+      <w:pPr>
+        <w:ind w:left="2160" w:hanging="360"/>
+      </w:pPr>
+      <w:rPr>
+        <w:rFonts w:ascii="Wingdings" w:hAnsi="Wingdings" w:hint="default"/>
+      </w:rPr>
+    </w:lvl>
+    <w:lvl w:ilvl="3" w:tplc="08090001" w:tentative="1">
+      <w:start w:val="1"/>
+      <w:numFmt w:val="bullet"/>
+      <w:lvlText w:val=""/>
+      <w:lvlJc w:val="left"/>
+      <w:pPr>
+        <w:ind w:left="2880" w:hanging="360"/>
+      </w:pPr>
+      <w:rPr>
+        <w:rFonts w:ascii="Symbol" w:hAnsi="Symbol" w:hint="default"/>
+      </w:rPr>
+    </w:lvl>
+    <w:lvl w:ilvl="4" w:tplc="08090003" w:tentative="1">
+      <w:start w:val="1"/>
+      <w:numFmt w:val="bullet"/>
+      <w:lvlText w:val="o"/>
+      <w:lvlJc w:val="left"/>
+      <w:pPr>
+        <w:ind w:left="3600" w:hanging="360"/>
+      </w:pPr>
+      <w:rPr>
+        <w:rFonts w:ascii="Courier New" w:hAnsi="Courier New" w:cs="Courier New" w:hint="default"/>
+      </w:rPr>
+    </w:lvl>
+    <w:lvl w:ilvl="5" w:tplc="08090005" w:tentative="1">
+      <w:start w:val="1"/>
+      <w:numFmt w:val="bullet"/>
+      <w:lvlText w:val=""/>
+      <w:lvlJc w:val="left"/>
+      <w:pPr>
+        <w:ind w:left="4320" w:hanging="360"/>
+      </w:pPr>
+      <w:rPr>
+        <w:rFonts w:ascii="Wingdings" w:hAnsi="Wingdings" w:hint="default"/>
+      </w:rPr>
+    </w:lvl>
+    <w:lvl w:ilvl="6" w:tplc="08090001" w:tentative="1">
+      <w:start w:val="1"/>
+      <w:numFmt w:val="bullet"/>
+      <w:lvlText w:val=""/>
+      <w:lvlJc w:val="left"/>
+      <w:pPr>
+        <w:ind w:left="5040" w:hanging="360"/>
+      </w:pPr>
+      <w:rPr>
+        <w:rFonts w:ascii="Symbol" w:hAnsi="Symbol" w:hint="default"/>
+      </w:rPr>
+    </w:lvl>
+    <w:lvl w:ilvl="7" w:tplc="08090003" w:tentative="1">
+      <w:start w:val="1"/>
+      <w:numFmt w:val="bullet"/>
+      <w:lvlText w:val="o"/>
+      <w:lvlJc w:val="left"/>
+      <w:pPr>
+        <w:ind w:left="5760" w:hanging="360"/>
+      </w:pPr>
+      <w:rPr>
+        <w:rFonts w:ascii="Courier New" w:hAnsi="Courier New" w:cs="Courier New" w:hint="default"/>
+      </w:rPr>
+    </w:lvl>
+    <w:lvl w:ilvl="8" w:tplc="08090005" w:tentative="1">
+      <w:start w:val="1"/>
+      <w:numFmt w:val="bullet"/>
+      <w:lvlText w:val=""/>
+      <w:lvlJc w:val="left"/>
+      <w:pPr>
+        <w:ind w:left="6480" w:hanging="360"/>
+      </w:pPr>
+      <w:rPr>
+        <w:rFonts w:ascii="Wingdings" w:hAnsi="Wingdings" w:hint="default"/>
+      </w:rPr>
+    </w:lvl>
+  </w:abstractNum>
+  <w:abstractNum w:abstractNumId="8" w15:restartNumberingAfterBreak="0">
     <w:nsid w:val="6701681F"/>
     <w:multiLevelType w:val="hybridMultilevel"/>
     <w:tmpl w:val="85C423CA"/>
@@ -3012,19 +5409,31 @@
     </w:lvl>
   </w:abstractNum>
   <w:num w:numId="1" w16cid:durableId="1459374847">
-    <w:abstractNumId w:val="4"/>
+    <w:abstractNumId w:val="8"/>
   </w:num>
   <w:num w:numId="2" w16cid:durableId="438716381">
-    <w:abstractNumId w:val="2"/>
+    <w:abstractNumId w:val="4"/>
   </w:num>
   <w:num w:numId="3" w16cid:durableId="1903363715">
     <w:abstractNumId w:val="0"/>
   </w:num>
   <w:num w:numId="4" w16cid:durableId="1936551881">
-    <w:abstractNumId w:val="1"/>
+    <w:abstractNumId w:val="2"/>
   </w:num>
   <w:num w:numId="5" w16cid:durableId="1405034008">
+    <w:abstractNumId w:val="6"/>
+  </w:num>
+  <w:num w:numId="6" w16cid:durableId="1094548886">
     <w:abstractNumId w:val="3"/>
+  </w:num>
+  <w:num w:numId="7" w16cid:durableId="312411593">
+    <w:abstractNumId w:val="5"/>
+  </w:num>
+  <w:num w:numId="8" w16cid:durableId="883561211">
+    <w:abstractNumId w:val="7"/>
+  </w:num>
+  <w:num w:numId="9" w16cid:durableId="2124959542">
+    <w:abstractNumId w:val="1"/>
   </w:num>
 </w:numbering>
 </file>

--- a/Relatório Soldadura Draft.docx
+++ b/Relatório Soldadura Draft.docx
@@ -18,7 +18,7 @@
           <w:lang w:val="pt-BR"/>
         </w:rPr>
         <w:drawing>
-          <wp:anchor distT="0" distB="0" distL="114300" distR="114300" simplePos="0" relativeHeight="251653120" behindDoc="0" locked="0" layoutInCell="1" allowOverlap="1" wp14:anchorId="29D10EFD" wp14:editId="6066D857">
+          <wp:anchor distT="0" distB="0" distL="114300" distR="114300" simplePos="0" relativeHeight="251649024" behindDoc="0" locked="0" layoutInCell="1" allowOverlap="1" wp14:anchorId="29D10EFD" wp14:editId="06CA665D">
             <wp:simplePos x="0" y="0"/>
             <wp:positionH relativeFrom="margin">
               <wp:align>center</wp:align>
@@ -618,19 +618,7 @@
         <w:rPr>
           <w:color w:val="FF0000"/>
         </w:rPr>
-        <w:t>_______________________________</w:t>
-      </w:r>
-      <w:r>
-        <w:rPr>
-          <w:color w:val="FF0000"/>
-        </w:rPr>
-        <w:t>__</w:t>
-      </w:r>
-      <w:r>
-        <w:rPr>
-          <w:color w:val="FF0000"/>
-        </w:rPr>
-        <w:t>______</w:t>
+        <w:t>_______________________________________</w:t>
       </w:r>
     </w:p>
     <w:p>
@@ -1104,31 +1092,7 @@
             <w:rFonts w:ascii="Bahnschrift Light SemiCondensed" w:hAnsi="Bahnschrift Light SemiCondensed"/>
             <w:noProof/>
           </w:rPr>
-          <w:t xml:space="preserve">Figura </w:t>
-        </w:r>
-        <w:r>
-          <w:rPr>
-            <w:rStyle w:val="Hyperlink"/>
-            <w:rFonts w:ascii="Bahnschrift Light SemiCondensed" w:hAnsi="Bahnschrift Light SemiCondensed"/>
-            <w:noProof/>
-          </w:rPr>
-          <w:t>2</w:t>
-        </w:r>
-        <w:r>
-          <w:rPr>
-            <w:rStyle w:val="Hyperlink"/>
-            <w:rFonts w:ascii="Bahnschrift Light SemiCondensed" w:hAnsi="Bahnschrift Light SemiCondensed"/>
-            <w:noProof/>
-          </w:rPr>
-          <w:t xml:space="preserve"> – </w:t>
-        </w:r>
-        <w:r>
-          <w:rPr>
-            <w:rStyle w:val="Hyperlink"/>
-            <w:rFonts w:ascii="Bahnschrift Light SemiCondensed" w:hAnsi="Bahnschrift Light SemiCondensed"/>
-            <w:noProof/>
-          </w:rPr>
-          <w:t>Processo SMAW</w:t>
+          <w:t>Figura 2 – Processo SMAW</w:t>
         </w:r>
         <w:r>
           <w:rPr>
@@ -1189,31 +1153,7 @@
             <w:rFonts w:ascii="Bahnschrift Light SemiCondensed" w:hAnsi="Bahnschrift Light SemiCondensed"/>
             <w:noProof/>
           </w:rPr>
-          <w:t xml:space="preserve">Figura </w:t>
-        </w:r>
-        <w:r>
-          <w:rPr>
-            <w:rStyle w:val="Hyperlink"/>
-            <w:rFonts w:ascii="Bahnschrift Light SemiCondensed" w:hAnsi="Bahnschrift Light SemiCondensed"/>
-            <w:noProof/>
-          </w:rPr>
-          <w:t>3</w:t>
-        </w:r>
-        <w:r>
-          <w:rPr>
-            <w:rStyle w:val="Hyperlink"/>
-            <w:rFonts w:ascii="Bahnschrift Light SemiCondensed" w:hAnsi="Bahnschrift Light SemiCondensed"/>
-            <w:noProof/>
-          </w:rPr>
-          <w:t xml:space="preserve"> – </w:t>
-        </w:r>
-        <w:r>
-          <w:rPr>
-            <w:rStyle w:val="Hyperlink"/>
-            <w:rFonts w:ascii="Bahnschrift Light SemiCondensed" w:hAnsi="Bahnschrift Light SemiCondensed"/>
-            <w:noProof/>
-          </w:rPr>
-          <w:t>Processo SAW</w:t>
+          <w:t>Figura 3 – Processo SAW</w:t>
         </w:r>
         <w:r>
           <w:rPr>
@@ -1276,31 +1216,7 @@
             <w:rFonts w:ascii="Bahnschrift Light SemiCondensed" w:hAnsi="Bahnschrift Light SemiCondensed"/>
             <w:noProof/>
           </w:rPr>
-          <w:t xml:space="preserve">Figura </w:t>
-        </w:r>
-        <w:r>
-          <w:rPr>
-            <w:rStyle w:val="Hyperlink"/>
-            <w:rFonts w:ascii="Bahnschrift Light SemiCondensed" w:hAnsi="Bahnschrift Light SemiCondensed"/>
-            <w:noProof/>
-          </w:rPr>
-          <w:t>4</w:t>
-        </w:r>
-        <w:r>
-          <w:rPr>
-            <w:rStyle w:val="Hyperlink"/>
-            <w:rFonts w:ascii="Bahnschrift Light SemiCondensed" w:hAnsi="Bahnschrift Light SemiCondensed"/>
-            <w:noProof/>
-          </w:rPr>
-          <w:t xml:space="preserve"> – Processo </w:t>
-        </w:r>
-        <w:r>
-          <w:rPr>
-            <w:rStyle w:val="Hyperlink"/>
-            <w:rFonts w:ascii="Bahnschrift Light SemiCondensed" w:hAnsi="Bahnschrift Light SemiCondensed"/>
-            <w:noProof/>
-          </w:rPr>
-          <w:t>TIG</w:t>
+          <w:t>Figura 4 – Processo TIG</w:t>
         </w:r>
         <w:r>
           <w:rPr>
@@ -1333,9 +1249,7 @@
           <w:tab w:val="right" w:leader="dot" w:pos="9016"/>
         </w:tabs>
         <w:rPr>
-          <w:rFonts w:ascii="Bahnschrift Light SemiCondensed" w:eastAsiaTheme="minorEastAsia" w:hAnsi="Bahnschrift Light SemiCondensed"/>
-          <w:noProof/>
-          <w:lang w:val="en-GB" w:eastAsia="en-GB"/>
+          <w:rFonts w:ascii="Bahnschrift Light SemiCondensed" w:hAnsi="Bahnschrift Light SemiCondensed"/>
         </w:rPr>
       </w:pPr>
       <w:r>
@@ -1363,23 +1277,7 @@
             <w:rFonts w:ascii="Bahnschrift Light SemiCondensed" w:hAnsi="Bahnschrift Light SemiCondensed"/>
             <w:noProof/>
           </w:rPr>
-          <w:t xml:space="preserve">Figura </w:t>
-        </w:r>
-        <w:r>
-          <w:rPr>
-            <w:rStyle w:val="Hyperlink"/>
-            <w:rFonts w:ascii="Bahnschrift Light SemiCondensed" w:hAnsi="Bahnschrift Light SemiCondensed"/>
-            <w:noProof/>
-          </w:rPr>
-          <w:t>5</w:t>
-        </w:r>
-        <w:r>
-          <w:rPr>
-            <w:rStyle w:val="Hyperlink"/>
-            <w:rFonts w:ascii="Bahnschrift Light SemiCondensed" w:hAnsi="Bahnschrift Light SemiCondensed"/>
-            <w:noProof/>
-          </w:rPr>
-          <w:t xml:space="preserve"> – Processo </w:t>
+          <w:t xml:space="preserve">Figura 5 – Processo </w:t>
         </w:r>
         <w:r>
           <w:rPr>
@@ -1413,6 +1311,149 @@
         <w:fldChar w:fldCharType="end"/>
       </w:r>
     </w:p>
+    <w:p>
+      <w:pPr>
+        <w:pStyle w:val="TOC1"/>
+        <w:tabs>
+          <w:tab w:val="right" w:leader="dot" w:pos="9016"/>
+        </w:tabs>
+        <w:rPr>
+          <w:rFonts w:ascii="Bahnschrift Light SemiCondensed" w:eastAsiaTheme="minorEastAsia" w:hAnsi="Bahnschrift Light SemiCondensed"/>
+          <w:noProof/>
+          <w:lang w:val="en-GB" w:eastAsia="en-GB"/>
+        </w:rPr>
+      </w:pPr>
+      <w:r>
+        <w:rPr>
+          <w:rFonts w:ascii="Bahnschrift Light SemiCondensed" w:hAnsi="Bahnschrift Light SemiCondensed"/>
+        </w:rPr>
+        <w:fldChar w:fldCharType="begin"/>
+      </w:r>
+      <w:r>
+        <w:rPr>
+          <w:rFonts w:ascii="Bahnschrift Light SemiCondensed" w:hAnsi="Bahnschrift Light SemiCondensed"/>
+        </w:rPr>
+        <w:instrText xml:space="preserve"> TOC \o "1-3" \h \z \u </w:instrText>
+      </w:r>
+      <w:r>
+        <w:rPr>
+          <w:rFonts w:ascii="Bahnschrift Light SemiCondensed" w:hAnsi="Bahnschrift Light SemiCondensed"/>
+        </w:rPr>
+        <w:fldChar w:fldCharType="separate"/>
+      </w:r>
+      <w:hyperlink w:anchor="_Toc184639984" w:history="1">
+        <w:r>
+          <w:rPr>
+            <w:rStyle w:val="Hyperlink"/>
+            <w:rFonts w:ascii="Bahnschrift Light SemiCondensed" w:hAnsi="Bahnschrift Light SemiCondensed"/>
+            <w:noProof/>
+          </w:rPr>
+          <w:t xml:space="preserve">Figura 6 – Processo </w:t>
+        </w:r>
+        <w:r>
+          <w:rPr>
+            <w:rStyle w:val="Hyperlink"/>
+            <w:rFonts w:ascii="Bahnschrift Light SemiCondensed" w:hAnsi="Bahnschrift Light SemiCondensed"/>
+            <w:noProof/>
+          </w:rPr>
+          <w:t>GMAW</w:t>
+        </w:r>
+        <w:r>
+          <w:rPr>
+            <w:rFonts w:ascii="Bahnschrift Light SemiCondensed" w:hAnsi="Bahnschrift Light SemiCondensed"/>
+            <w:noProof/>
+            <w:webHidden/>
+          </w:rPr>
+          <w:tab/>
+        </w:r>
+        <w:r>
+          <w:rPr>
+            <w:rFonts w:ascii="Bahnschrift Light SemiCondensed" w:hAnsi="Bahnschrift Light SemiCondensed"/>
+            <w:noProof/>
+            <w:webHidden/>
+          </w:rPr>
+          <w:t>6</w:t>
+        </w:r>
+      </w:hyperlink>
+      <w:r>
+        <w:rPr>
+          <w:rFonts w:ascii="Bahnschrift Light SemiCondensed" w:hAnsi="Bahnschrift Light SemiCondensed"/>
+        </w:rPr>
+        <w:fldChar w:fldCharType="end"/>
+      </w:r>
+    </w:p>
+    <w:p>
+      <w:pPr>
+        <w:pStyle w:val="TOC1"/>
+        <w:tabs>
+          <w:tab w:val="right" w:leader="dot" w:pos="9016"/>
+        </w:tabs>
+        <w:rPr>
+          <w:rFonts w:ascii="Bahnschrift Light SemiCondensed" w:eastAsiaTheme="minorEastAsia" w:hAnsi="Bahnschrift Light SemiCondensed"/>
+          <w:noProof/>
+          <w:lang w:val="en-GB" w:eastAsia="en-GB"/>
+        </w:rPr>
+      </w:pPr>
+      <w:r>
+        <w:rPr>
+          <w:rFonts w:ascii="Bahnschrift Light SemiCondensed" w:hAnsi="Bahnschrift Light SemiCondensed"/>
+        </w:rPr>
+        <w:fldChar w:fldCharType="begin"/>
+      </w:r>
+      <w:r>
+        <w:rPr>
+          <w:rFonts w:ascii="Bahnschrift Light SemiCondensed" w:hAnsi="Bahnschrift Light SemiCondensed"/>
+        </w:rPr>
+        <w:instrText xml:space="preserve"> TOC \o "1-3" \h \z \u </w:instrText>
+      </w:r>
+      <w:r>
+        <w:rPr>
+          <w:rFonts w:ascii="Bahnschrift Light SemiCondensed" w:hAnsi="Bahnschrift Light SemiCondensed"/>
+        </w:rPr>
+        <w:fldChar w:fldCharType="separate"/>
+      </w:r>
+      <w:hyperlink w:anchor="_Toc184639984" w:history="1">
+        <w:r>
+          <w:rPr>
+            <w:rStyle w:val="Hyperlink"/>
+            <w:rFonts w:ascii="Bahnschrift Light SemiCondensed" w:hAnsi="Bahnschrift Light SemiCondensed"/>
+            <w:noProof/>
+          </w:rPr>
+          <w:t xml:space="preserve">Figura 5 – Processo </w:t>
+        </w:r>
+        <w:r>
+          <w:rPr>
+            <w:rStyle w:val="Hyperlink"/>
+            <w:rFonts w:ascii="Bahnschrift Light SemiCondensed" w:hAnsi="Bahnschrift Light SemiCondensed"/>
+            <w:noProof/>
+          </w:rPr>
+          <w:t>FCAW</w:t>
+        </w:r>
+        <w:r>
+          <w:rPr>
+            <w:rFonts w:ascii="Bahnschrift Light SemiCondensed" w:hAnsi="Bahnschrift Light SemiCondensed"/>
+            <w:noProof/>
+            <w:webHidden/>
+          </w:rPr>
+          <w:tab/>
+        </w:r>
+        <w:r>
+          <w:rPr>
+            <w:rFonts w:ascii="Bahnschrift Light SemiCondensed" w:hAnsi="Bahnschrift Light SemiCondensed"/>
+            <w:noProof/>
+            <w:webHidden/>
+          </w:rPr>
+          <w:t>6</w:t>
+        </w:r>
+      </w:hyperlink>
+      <w:r>
+        <w:rPr>
+          <w:rFonts w:ascii="Bahnschrift Light SemiCondensed" w:hAnsi="Bahnschrift Light SemiCondensed"/>
+        </w:rPr>
+        <w:fldChar w:fldCharType="end"/>
+      </w:r>
+    </w:p>
+    <w:p/>
     <w:p/>
     <w:p/>
     <w:p>
@@ -1699,7 +1740,7 @@
         <mc:AlternateContent>
           <mc:Choice Requires="wpg">
             <w:drawing>
-              <wp:anchor distT="0" distB="0" distL="114300" distR="114300" simplePos="0" relativeHeight="251657216" behindDoc="0" locked="0" layoutInCell="1" allowOverlap="1" wp14:anchorId="0CB56B47" wp14:editId="69674D5B">
+              <wp:anchor distT="0" distB="0" distL="114300" distR="114300" simplePos="0" relativeHeight="251653120" behindDoc="0" locked="0" layoutInCell="1" allowOverlap="1" wp14:anchorId="0CB56B47" wp14:editId="1DC5A713">
                 <wp:simplePos x="0" y="0"/>
                 <wp:positionH relativeFrom="column">
                   <wp:posOffset>0</wp:posOffset>
@@ -1850,7 +1891,7 @@
           </mc:Choice>
           <mc:Fallback>
             <w:pict>
-              <v:group w14:anchorId="0CB56B47" id="Group 2" o:spid="_x0000_s1026" style="position:absolute;left:0;text-align:left;margin-left:0;margin-top:87.6pt;width:451.3pt;height:290.05pt;z-index:251657216" coordsize="57315,36836" o:gfxdata="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">
+              <v:group w14:anchorId="0CB56B47" id="Group 2" o:spid="_x0000_s1026" style="position:absolute;left:0;text-align:left;margin-left:0;margin-top:87.6pt;width:451.3pt;height:290.05pt;z-index:251653120" coordsize="57315,36836" o:gfxdata="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">
                 <v:shapetype id="_x0000_t75" coordsize="21600,21600" o:spt="75" o:preferrelative="t" path="m@4@5l@4@11@9@11@9@5xe" filled="f" stroked="f">
                   <v:stroke joinstyle="miter"/>
                   <v:formulas>
@@ -2411,7 +2452,7 @@
         <mc:AlternateContent>
           <mc:Choice Requires="wpg">
             <w:drawing>
-              <wp:anchor distT="0" distB="0" distL="114300" distR="114300" simplePos="0" relativeHeight="251664384" behindDoc="0" locked="0" layoutInCell="1" allowOverlap="1" wp14:anchorId="72526966" wp14:editId="13D8FA49">
+              <wp:anchor distT="0" distB="0" distL="114300" distR="114300" simplePos="0" relativeHeight="251660288" behindDoc="0" locked="0" layoutInCell="1" allowOverlap="1" wp14:anchorId="72526966" wp14:editId="42A73A9A">
                 <wp:simplePos x="0" y="0"/>
                 <wp:positionH relativeFrom="column">
                   <wp:posOffset>578485</wp:posOffset>
@@ -2616,7 +2657,7 @@
           </mc:Choice>
           <mc:Fallback>
             <w:pict>
-              <v:group w14:anchorId="72526966" id="Group 5" o:spid="_x0000_s1029" style="position:absolute;margin-left:45.55pt;margin-top:0;width:359.95pt;height:404.5pt;z-index:251664384" coordsize="45713,51372" o:gfxdata="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">
+              <v:group w14:anchorId="72526966" id="Group 5" o:spid="_x0000_s1029" style="position:absolute;margin-left:45.55pt;margin-top:0;width:359.95pt;height:404.5pt;z-index:251660288" coordsize="45713,51372" o:gfxdata="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">
                 <v:group id="Group 4" o:spid="_x0000_s1030" style="position:absolute;width:45713;height:49263" coordsize="45713,49263" o:gfxdata="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">
                   <v:shape id="Picture 2" o:spid="_x0000_s1031" type="#_x0000_t75" alt="Diagram of a welding process&#10;&#10;Description automatically generated" style="position:absolute;width:45713;height:49263;visibility:visible;mso-wrap-style:square" o:gfxdata="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">
                     <v:imagedata r:id="rId12" o:title="Diagram of a welding process&#10;&#10;Description automatically generated" croptop="843f" cropbottom="1088f" cropleft="908f" cropright="1077f"/>
@@ -3156,7 +3197,7 @@
         <mc:AlternateContent>
           <mc:Choice Requires="wpg">
             <w:drawing>
-              <wp:anchor distT="0" distB="0" distL="114300" distR="114300" simplePos="0" relativeHeight="251668480" behindDoc="0" locked="0" layoutInCell="1" allowOverlap="1" wp14:anchorId="19AECF49" wp14:editId="100A9E06">
+              <wp:anchor distT="0" distB="0" distL="114300" distR="114300" simplePos="0" relativeHeight="251664384" behindDoc="0" locked="0" layoutInCell="1" allowOverlap="1" wp14:anchorId="19AECF49" wp14:editId="247FF05A">
                 <wp:simplePos x="0" y="0"/>
                 <wp:positionH relativeFrom="column">
                   <wp:posOffset>1334135</wp:posOffset>
@@ -3308,7 +3349,7 @@
           </mc:Choice>
           <mc:Fallback>
             <w:pict>
-              <v:group w14:anchorId="19AECF49" id="Group 6" o:spid="_x0000_s1034" style="position:absolute;margin-left:105.05pt;margin-top:12.2pt;width:241.65pt;height:266.35pt;z-index:251668480" coordsize="30689,33831" o:gfxdata="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">
+              <v:group w14:anchorId="19AECF49" id="Group 6" o:spid="_x0000_s1034" style="position:absolute;margin-left:105.05pt;margin-top:12.2pt;width:241.65pt;height:266.35pt;z-index:251664384" coordsize="30689,33831" o:gfxdata="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